--- a/Z58T3N-HOAFBT_Feleves_feladat_dokumentacio.docx
+++ b/Z58T3N-HOAFBT_Feleves_feladat_dokumentacio.docx
@@ -224,18 +224,13 @@
     </w:p>
     <w:p>
       <w:pPr>
-        <w:pStyle w:val="Szvegtrzsels"/>
-      </w:pPr>
-    </w:p>
-    <w:p>
-      <w:pPr>
-        <w:jc w:val="center"/>
         <w:rPr>
           <w:rFonts w:ascii="Arial" w:hAnsi="Arial"/>
           <w:sz w:val="28"/>
         </w:rPr>
         <w:sectPr>
           <w:footerReference w:type="default" r:id="rId9"/>
+          <w:headerReference w:type="first" r:id="rId10"/>
           <w:pgSz w:w="11906" w:h="16838"/>
           <w:pgMar w:top="1417" w:right="1417" w:bottom="1417" w:left="1417" w:header="708" w:footer="708" w:gutter="0"/>
           <w:cols w:space="708"/>
@@ -841,8 +836,8 @@
           <w:bCs/>
         </w:rPr>
         <w:sectPr>
-          <w:footerReference w:type="default" r:id="rId10"/>
-          <w:footerReference w:type="first" r:id="rId11"/>
+          <w:footerReference w:type="default" r:id="rId11"/>
+          <w:footerReference w:type="first" r:id="rId12"/>
           <w:pgSz w:w="11907" w:h="16840" w:code="9"/>
           <w:pgMar w:top="1418" w:right="1418" w:bottom="1985" w:left="1701" w:header="851" w:footer="1418" w:gutter="0"/>
           <w:pgNumType w:start="1"/>
@@ -855,7 +850,13 @@
         <w:rPr>
           <w:bCs/>
         </w:rPr>
-        <w:t>Az érdemjegyek ponthatárai: 0-7:1, 8-10:2, 11-13:3, 14-16:4, 17-20:5.</w:t>
+        <w:t>Az érdemjegyek ponthatárai: 0-7:1, 8-10:2, 11-13:3, 14-16:4, 17-20:</w:t>
+      </w:r>
+      <w:r>
+        <w:rPr>
+          <w:bCs/>
+        </w:rPr>
+        <w:t>5.</w:t>
       </w:r>
     </w:p>
     <w:p>
@@ -878,25 +879,16 @@
         </w:rPr>
       </w:pPr>
       <w:r>
-        <w:rPr>
-          <w:bCs w:val="0"/>
-        </w:rPr>
         <w:lastRenderedPageBreak/>
         <w:fldChar w:fldCharType="begin"/>
       </w:r>
       <w:r>
-        <w:rPr>
-          <w:bCs w:val="0"/>
-        </w:rPr>
         <w:instrText xml:space="preserve"> TOC \o "1-3" \h \z \u </w:instrText>
       </w:r>
       <w:r>
-        <w:rPr>
-          <w:bCs w:val="0"/>
-        </w:rPr>
         <w:fldChar w:fldCharType="separate"/>
       </w:r>
-      <w:hyperlink w:anchor="_Toc201264463" w:history="1">
+      <w:hyperlink w:anchor="_Toc201501310" w:history="1">
         <w:r>
           <w:rPr>
             <w:rStyle w:val="Hiperhivatkozs"/>
@@ -944,7 +936,7 @@
             <w:noProof/>
             <w:webHidden/>
           </w:rPr>
-          <w:instrText xml:space="preserve"> PAGEREF _Toc201264463 \h </w:instrText>
+          <w:instrText xml:space="preserve"> PAGEREF _Toc201501310 \h </w:instrText>
         </w:r>
         <w:r>
           <w:rPr>
@@ -964,7 +956,7 @@
             <w:noProof/>
             <w:webHidden/>
           </w:rPr>
-          <w:t>2</w:t>
+          <w:t>1</w:t>
         </w:r>
         <w:r>
           <w:rPr>
@@ -994,7 +986,7 @@
           <w14:ligatures w14:val="standardContextual"/>
         </w:rPr>
       </w:pPr>
-      <w:hyperlink w:anchor="_Toc201264464" w:history="1">
+      <w:hyperlink w:anchor="_Toc201501311" w:history="1">
         <w:r>
           <w:rPr>
             <w:rStyle w:val="Hiperhivatkozs"/>
@@ -1042,7 +1034,7 @@
             <w:noProof/>
             <w:webHidden/>
           </w:rPr>
-          <w:instrText xml:space="preserve"> PAGEREF _Toc201264464 \h </w:instrText>
+          <w:instrText xml:space="preserve"> PAGEREF _Toc201501311 \h </w:instrText>
         </w:r>
         <w:r>
           <w:rPr>
@@ -1062,7 +1054,7 @@
             <w:noProof/>
             <w:webHidden/>
           </w:rPr>
-          <w:t>3</w:t>
+          <w:t>2</w:t>
         </w:r>
         <w:r>
           <w:rPr>
@@ -1092,7 +1084,7 @@
           <w14:ligatures w14:val="standardContextual"/>
         </w:rPr>
       </w:pPr>
-      <w:hyperlink w:anchor="_Toc201264465" w:history="1">
+      <w:hyperlink w:anchor="_Toc201501312" w:history="1">
         <w:r>
           <w:rPr>
             <w:rStyle w:val="Hiperhivatkozs"/>
@@ -1140,7 +1132,7 @@
             <w:noProof/>
             <w:webHidden/>
           </w:rPr>
-          <w:instrText xml:space="preserve"> PAGEREF _Toc201264465 \h </w:instrText>
+          <w:instrText xml:space="preserve"> PAGEREF _Toc201501312 \h </w:instrText>
         </w:r>
         <w:r>
           <w:rPr>
@@ -1160,7 +1152,7 @@
             <w:noProof/>
             <w:webHidden/>
           </w:rPr>
-          <w:t>3</w:t>
+          <w:t>2</w:t>
         </w:r>
         <w:r>
           <w:rPr>
@@ -1188,7 +1180,7 @@
           <w14:ligatures w14:val="standardContextual"/>
         </w:rPr>
       </w:pPr>
-      <w:hyperlink w:anchor="_Toc201264466" w:history="1">
+      <w:hyperlink w:anchor="_Toc201501313" w:history="1">
         <w:r>
           <w:rPr>
             <w:rStyle w:val="Hiperhivatkozs"/>
@@ -1234,7 +1226,7 @@
             <w:noProof/>
             <w:webHidden/>
           </w:rPr>
-          <w:instrText xml:space="preserve"> PAGEREF _Toc201264466 \h </w:instrText>
+          <w:instrText xml:space="preserve"> PAGEREF _Toc201501313 \h </w:instrText>
         </w:r>
         <w:r>
           <w:rPr>
@@ -1254,7 +1246,7 @@
             <w:noProof/>
             <w:webHidden/>
           </w:rPr>
-          <w:t>3</w:t>
+          <w:t>2</w:t>
         </w:r>
         <w:r>
           <w:rPr>
@@ -1282,7 +1274,7 @@
           <w14:ligatures w14:val="standardContextual"/>
         </w:rPr>
       </w:pPr>
-      <w:hyperlink w:anchor="_Toc201264467" w:history="1">
+      <w:hyperlink w:anchor="_Toc201501314" w:history="1">
         <w:r>
           <w:rPr>
             <w:rStyle w:val="Hiperhivatkozs"/>
@@ -1328,7 +1320,7 @@
             <w:noProof/>
             <w:webHidden/>
           </w:rPr>
-          <w:instrText xml:space="preserve"> PAGEREF _Toc201264467 \h </w:instrText>
+          <w:instrText xml:space="preserve"> PAGEREF _Toc201501314 \h </w:instrText>
         </w:r>
         <w:r>
           <w:rPr>
@@ -1348,7 +1340,7 @@
             <w:noProof/>
             <w:webHidden/>
           </w:rPr>
-          <w:t>3</w:t>
+          <w:t>2</w:t>
         </w:r>
         <w:r>
           <w:rPr>
@@ -1376,7 +1368,7 @@
           <w14:ligatures w14:val="standardContextual"/>
         </w:rPr>
       </w:pPr>
-      <w:hyperlink w:anchor="_Toc201264468" w:history="1">
+      <w:hyperlink w:anchor="_Toc201501315" w:history="1">
         <w:r>
           <w:rPr>
             <w:rStyle w:val="Hiperhivatkozs"/>
@@ -1422,7 +1414,7 @@
             <w:noProof/>
             <w:webHidden/>
           </w:rPr>
-          <w:instrText xml:space="preserve"> PAGEREF _Toc201264468 \h </w:instrText>
+          <w:instrText xml:space="preserve"> PAGEREF _Toc201501315 \h </w:instrText>
         </w:r>
         <w:r>
           <w:rPr>
@@ -1442,7 +1434,7 @@
             <w:noProof/>
             <w:webHidden/>
           </w:rPr>
-          <w:t>3</w:t>
+          <w:t>2</w:t>
         </w:r>
         <w:r>
           <w:rPr>
@@ -1470,7 +1462,7 @@
           <w14:ligatures w14:val="standardContextual"/>
         </w:rPr>
       </w:pPr>
-      <w:hyperlink w:anchor="_Toc201264469" w:history="1">
+      <w:hyperlink w:anchor="_Toc201501316" w:history="1">
         <w:r>
           <w:rPr>
             <w:rStyle w:val="Hiperhivatkozs"/>
@@ -1516,7 +1508,7 @@
             <w:noProof/>
             <w:webHidden/>
           </w:rPr>
-          <w:instrText xml:space="preserve"> PAGEREF _Toc201264469 \h </w:instrText>
+          <w:instrText xml:space="preserve"> PAGEREF _Toc201501316 \h </w:instrText>
         </w:r>
         <w:r>
           <w:rPr>
@@ -1536,7 +1528,7 @@
             <w:noProof/>
             <w:webHidden/>
           </w:rPr>
-          <w:t>3</w:t>
+          <w:t>2</w:t>
         </w:r>
         <w:r>
           <w:rPr>
@@ -1564,7 +1556,7 @@
           <w14:ligatures w14:val="standardContextual"/>
         </w:rPr>
       </w:pPr>
-      <w:hyperlink w:anchor="_Toc201264470" w:history="1">
+      <w:hyperlink w:anchor="_Toc201501317" w:history="1">
         <w:r>
           <w:rPr>
             <w:rStyle w:val="Hiperhivatkozs"/>
@@ -1610,7 +1602,7 @@
             <w:noProof/>
             <w:webHidden/>
           </w:rPr>
-          <w:instrText xml:space="preserve"> PAGEREF _Toc201264470 \h </w:instrText>
+          <w:instrText xml:space="preserve"> PAGEREF _Toc201501317 \h </w:instrText>
         </w:r>
         <w:r>
           <w:rPr>
@@ -1630,7 +1622,7 @@
             <w:noProof/>
             <w:webHidden/>
           </w:rPr>
-          <w:t>3</w:t>
+          <w:t>2</w:t>
         </w:r>
         <w:r>
           <w:rPr>
@@ -1660,7 +1652,7 @@
           <w14:ligatures w14:val="standardContextual"/>
         </w:rPr>
       </w:pPr>
-      <w:hyperlink w:anchor="_Toc201264471" w:history="1">
+      <w:hyperlink w:anchor="_Toc201501318" w:history="1">
         <w:r>
           <w:rPr>
             <w:rStyle w:val="Hiperhivatkozs"/>
@@ -1708,7 +1700,7 @@
             <w:noProof/>
             <w:webHidden/>
           </w:rPr>
-          <w:instrText xml:space="preserve"> PAGEREF _Toc201264471 \h </w:instrText>
+          <w:instrText xml:space="preserve"> PAGEREF _Toc201501318 \h </w:instrText>
         </w:r>
         <w:r>
           <w:rPr>
@@ -1728,7 +1720,477 @@
             <w:noProof/>
             <w:webHidden/>
           </w:rPr>
-          <w:t>3</w:t>
+          <w:t>2</w:t>
+        </w:r>
+        <w:r>
+          <w:rPr>
+            <w:noProof/>
+            <w:webHidden/>
+          </w:rPr>
+          <w:fldChar w:fldCharType="end"/>
+        </w:r>
+      </w:hyperlink>
+    </w:p>
+    <w:p>
+      <w:pPr>
+        <w:pStyle w:val="TJ3"/>
+        <w:tabs>
+          <w:tab w:val="left" w:pos="1440"/>
+          <w:tab w:val="right" w:leader="underscore" w:pos="8778"/>
+        </w:tabs>
+        <w:rPr>
+          <w:rFonts w:eastAsiaTheme="minorEastAsia" w:cstheme="minorBidi"/>
+          <w:noProof/>
+          <w:kern w:val="2"/>
+          <w:sz w:val="24"/>
+          <w:szCs w:val="24"/>
+          <w:lang w:val="en-GB" w:eastAsia="en-GB"/>
+          <w14:ligatures w14:val="standardContextual"/>
+        </w:rPr>
+      </w:pPr>
+      <w:hyperlink w:anchor="_Toc201501319" w:history="1">
+        <w:r>
+          <w:rPr>
+            <w:rStyle w:val="Hiperhivatkozs"/>
+            <w:noProof/>
+          </w:rPr>
+          <w:t>2.2.1.</w:t>
+        </w:r>
+        <w:r>
+          <w:rPr>
+            <w:rFonts w:eastAsiaTheme="minorEastAsia" w:cstheme="minorBidi"/>
+            <w:noProof/>
+            <w:kern w:val="2"/>
+            <w:sz w:val="24"/>
+            <w:szCs w:val="24"/>
+            <w:lang w:val="en-GB" w:eastAsia="en-GB"/>
+            <w14:ligatures w14:val="standardContextual"/>
+          </w:rPr>
+          <w:tab/>
+        </w:r>
+        <w:r>
+          <w:rPr>
+            <w:rStyle w:val="Hiperhivatkozs"/>
+            <w:noProof/>
+          </w:rPr>
+          <w:t>Fotel kapcsolatai</w:t>
+        </w:r>
+        <w:r>
+          <w:rPr>
+            <w:noProof/>
+            <w:webHidden/>
+          </w:rPr>
+          <w:tab/>
+        </w:r>
+        <w:r>
+          <w:rPr>
+            <w:noProof/>
+            <w:webHidden/>
+          </w:rPr>
+          <w:fldChar w:fldCharType="begin"/>
+        </w:r>
+        <w:r>
+          <w:rPr>
+            <w:noProof/>
+            <w:webHidden/>
+          </w:rPr>
+          <w:instrText xml:space="preserve"> PAGEREF _Toc201501319 \h </w:instrText>
+        </w:r>
+        <w:r>
+          <w:rPr>
+            <w:noProof/>
+            <w:webHidden/>
+          </w:rPr>
+        </w:r>
+        <w:r>
+          <w:rPr>
+            <w:noProof/>
+            <w:webHidden/>
+          </w:rPr>
+          <w:fldChar w:fldCharType="separate"/>
+        </w:r>
+        <w:r>
+          <w:rPr>
+            <w:noProof/>
+            <w:webHidden/>
+          </w:rPr>
+          <w:t>2</w:t>
+        </w:r>
+        <w:r>
+          <w:rPr>
+            <w:noProof/>
+            <w:webHidden/>
+          </w:rPr>
+          <w:fldChar w:fldCharType="end"/>
+        </w:r>
+      </w:hyperlink>
+    </w:p>
+    <w:p>
+      <w:pPr>
+        <w:pStyle w:val="TJ3"/>
+        <w:tabs>
+          <w:tab w:val="left" w:pos="1440"/>
+          <w:tab w:val="right" w:leader="underscore" w:pos="8778"/>
+        </w:tabs>
+        <w:rPr>
+          <w:rFonts w:eastAsiaTheme="minorEastAsia" w:cstheme="minorBidi"/>
+          <w:noProof/>
+          <w:kern w:val="2"/>
+          <w:sz w:val="24"/>
+          <w:szCs w:val="24"/>
+          <w:lang w:val="en-GB" w:eastAsia="en-GB"/>
+          <w14:ligatures w14:val="standardContextual"/>
+        </w:rPr>
+      </w:pPr>
+      <w:hyperlink w:anchor="_Toc201501320" w:history="1">
+        <w:r>
+          <w:rPr>
+            <w:rStyle w:val="Hiperhivatkozs"/>
+            <w:noProof/>
+          </w:rPr>
+          <w:t>2.2.2.</w:t>
+        </w:r>
+        <w:r>
+          <w:rPr>
+            <w:rFonts w:eastAsiaTheme="minorEastAsia" w:cstheme="minorBidi"/>
+            <w:noProof/>
+            <w:kern w:val="2"/>
+            <w:sz w:val="24"/>
+            <w:szCs w:val="24"/>
+            <w:lang w:val="en-GB" w:eastAsia="en-GB"/>
+            <w14:ligatures w14:val="standardContextual"/>
+          </w:rPr>
+          <w:tab/>
+        </w:r>
+        <w:r>
+          <w:rPr>
+            <w:rStyle w:val="Hiperhivatkozs"/>
+            <w:noProof/>
+          </w:rPr>
+          <w:t>ArmCharViewPanel kapcsolatai</w:t>
+        </w:r>
+        <w:r>
+          <w:rPr>
+            <w:noProof/>
+            <w:webHidden/>
+          </w:rPr>
+          <w:tab/>
+        </w:r>
+        <w:r>
+          <w:rPr>
+            <w:noProof/>
+            <w:webHidden/>
+          </w:rPr>
+          <w:fldChar w:fldCharType="begin"/>
+        </w:r>
+        <w:r>
+          <w:rPr>
+            <w:noProof/>
+            <w:webHidden/>
+          </w:rPr>
+          <w:instrText xml:space="preserve"> PAGEREF _Toc201501320 \h </w:instrText>
+        </w:r>
+        <w:r>
+          <w:rPr>
+            <w:noProof/>
+            <w:webHidden/>
+          </w:rPr>
+        </w:r>
+        <w:r>
+          <w:rPr>
+            <w:noProof/>
+            <w:webHidden/>
+          </w:rPr>
+          <w:fldChar w:fldCharType="separate"/>
+        </w:r>
+        <w:r>
+          <w:rPr>
+            <w:noProof/>
+            <w:webHidden/>
+          </w:rPr>
+          <w:t>2</w:t>
+        </w:r>
+        <w:r>
+          <w:rPr>
+            <w:noProof/>
+            <w:webHidden/>
+          </w:rPr>
+          <w:fldChar w:fldCharType="end"/>
+        </w:r>
+      </w:hyperlink>
+    </w:p>
+    <w:p>
+      <w:pPr>
+        <w:pStyle w:val="TJ3"/>
+        <w:tabs>
+          <w:tab w:val="left" w:pos="1440"/>
+          <w:tab w:val="right" w:leader="underscore" w:pos="8778"/>
+        </w:tabs>
+        <w:rPr>
+          <w:rFonts w:eastAsiaTheme="minorEastAsia" w:cstheme="minorBidi"/>
+          <w:noProof/>
+          <w:kern w:val="2"/>
+          <w:sz w:val="24"/>
+          <w:szCs w:val="24"/>
+          <w:lang w:val="en-GB" w:eastAsia="en-GB"/>
+          <w14:ligatures w14:val="standardContextual"/>
+        </w:rPr>
+      </w:pPr>
+      <w:hyperlink w:anchor="_Toc201501321" w:history="1">
+        <w:r>
+          <w:rPr>
+            <w:rStyle w:val="Hiperhivatkozs"/>
+            <w:noProof/>
+          </w:rPr>
+          <w:t>2.2.3.</w:t>
+        </w:r>
+        <w:r>
+          <w:rPr>
+            <w:rFonts w:eastAsiaTheme="minorEastAsia" w:cstheme="minorBidi"/>
+            <w:noProof/>
+            <w:kern w:val="2"/>
+            <w:sz w:val="24"/>
+            <w:szCs w:val="24"/>
+            <w:lang w:val="en-GB" w:eastAsia="en-GB"/>
+            <w14:ligatures w14:val="standardContextual"/>
+          </w:rPr>
+          <w:tab/>
+        </w:r>
+        <w:r>
+          <w:rPr>
+            <w:rStyle w:val="Hiperhivatkozs"/>
+            <w:noProof/>
+          </w:rPr>
+          <w:t>FileManager kapcsolatai</w:t>
+        </w:r>
+        <w:r>
+          <w:rPr>
+            <w:noProof/>
+            <w:webHidden/>
+          </w:rPr>
+          <w:tab/>
+        </w:r>
+        <w:r>
+          <w:rPr>
+            <w:noProof/>
+            <w:webHidden/>
+          </w:rPr>
+          <w:fldChar w:fldCharType="begin"/>
+        </w:r>
+        <w:r>
+          <w:rPr>
+            <w:noProof/>
+            <w:webHidden/>
+          </w:rPr>
+          <w:instrText xml:space="preserve"> PAGEREF _Toc201501321 \h </w:instrText>
+        </w:r>
+        <w:r>
+          <w:rPr>
+            <w:noProof/>
+            <w:webHidden/>
+          </w:rPr>
+        </w:r>
+        <w:r>
+          <w:rPr>
+            <w:noProof/>
+            <w:webHidden/>
+          </w:rPr>
+          <w:fldChar w:fldCharType="separate"/>
+        </w:r>
+        <w:r>
+          <w:rPr>
+            <w:noProof/>
+            <w:webHidden/>
+          </w:rPr>
+          <w:t>2</w:t>
+        </w:r>
+        <w:r>
+          <w:rPr>
+            <w:noProof/>
+            <w:webHidden/>
+          </w:rPr>
+          <w:fldChar w:fldCharType="end"/>
+        </w:r>
+      </w:hyperlink>
+    </w:p>
+    <w:p>
+      <w:pPr>
+        <w:pStyle w:val="TJ3"/>
+        <w:tabs>
+          <w:tab w:val="left" w:pos="1440"/>
+          <w:tab w:val="right" w:leader="underscore" w:pos="8778"/>
+        </w:tabs>
+        <w:rPr>
+          <w:rFonts w:eastAsiaTheme="minorEastAsia" w:cstheme="minorBidi"/>
+          <w:noProof/>
+          <w:kern w:val="2"/>
+          <w:sz w:val="24"/>
+          <w:szCs w:val="24"/>
+          <w:lang w:val="en-GB" w:eastAsia="en-GB"/>
+          <w14:ligatures w14:val="standardContextual"/>
+        </w:rPr>
+      </w:pPr>
+      <w:hyperlink w:anchor="_Toc201501322" w:history="1">
+        <w:r>
+          <w:rPr>
+            <w:rStyle w:val="Hiperhivatkozs"/>
+            <w:noProof/>
+          </w:rPr>
+          <w:t>2.2.4.</w:t>
+        </w:r>
+        <w:r>
+          <w:rPr>
+            <w:rFonts w:eastAsiaTheme="minorEastAsia" w:cstheme="minorBidi"/>
+            <w:noProof/>
+            <w:kern w:val="2"/>
+            <w:sz w:val="24"/>
+            <w:szCs w:val="24"/>
+            <w:lang w:val="en-GB" w:eastAsia="en-GB"/>
+            <w14:ligatures w14:val="standardContextual"/>
+          </w:rPr>
+          <w:tab/>
+        </w:r>
+        <w:r>
+          <w:rPr>
+            <w:rStyle w:val="Hiperhivatkozs"/>
+            <w:noProof/>
+          </w:rPr>
+          <w:t>MenuBuilder kapcsolatai</w:t>
+        </w:r>
+        <w:r>
+          <w:rPr>
+            <w:noProof/>
+            <w:webHidden/>
+          </w:rPr>
+          <w:tab/>
+        </w:r>
+        <w:r>
+          <w:rPr>
+            <w:noProof/>
+            <w:webHidden/>
+          </w:rPr>
+          <w:fldChar w:fldCharType="begin"/>
+        </w:r>
+        <w:r>
+          <w:rPr>
+            <w:noProof/>
+            <w:webHidden/>
+          </w:rPr>
+          <w:instrText xml:space="preserve"> PAGEREF _Toc201501322 \h </w:instrText>
+        </w:r>
+        <w:r>
+          <w:rPr>
+            <w:noProof/>
+            <w:webHidden/>
+          </w:rPr>
+        </w:r>
+        <w:r>
+          <w:rPr>
+            <w:noProof/>
+            <w:webHidden/>
+          </w:rPr>
+          <w:fldChar w:fldCharType="separate"/>
+        </w:r>
+        <w:r>
+          <w:rPr>
+            <w:noProof/>
+            <w:webHidden/>
+          </w:rPr>
+          <w:t>2</w:t>
+        </w:r>
+        <w:r>
+          <w:rPr>
+            <w:noProof/>
+            <w:webHidden/>
+          </w:rPr>
+          <w:fldChar w:fldCharType="end"/>
+        </w:r>
+      </w:hyperlink>
+    </w:p>
+    <w:p>
+      <w:pPr>
+        <w:pStyle w:val="TJ3"/>
+        <w:tabs>
+          <w:tab w:val="left" w:pos="1440"/>
+          <w:tab w:val="right" w:leader="underscore" w:pos="8778"/>
+        </w:tabs>
+        <w:rPr>
+          <w:rFonts w:eastAsiaTheme="minorEastAsia" w:cstheme="minorBidi"/>
+          <w:noProof/>
+          <w:kern w:val="2"/>
+          <w:sz w:val="24"/>
+          <w:szCs w:val="24"/>
+          <w:lang w:val="en-GB" w:eastAsia="en-GB"/>
+          <w14:ligatures w14:val="standardContextual"/>
+        </w:rPr>
+      </w:pPr>
+      <w:hyperlink w:anchor="_Toc201501323" w:history="1">
+        <w:r>
+          <w:rPr>
+            <w:rStyle w:val="Hiperhivatkozs"/>
+            <w:noProof/>
+          </w:rPr>
+          <w:t>2.2.5.</w:t>
+        </w:r>
+        <w:r>
+          <w:rPr>
+            <w:rFonts w:eastAsiaTheme="minorEastAsia" w:cstheme="minorBidi"/>
+            <w:noProof/>
+            <w:kern w:val="2"/>
+            <w:sz w:val="24"/>
+            <w:szCs w:val="24"/>
+            <w:lang w:val="en-GB" w:eastAsia="en-GB"/>
+            <w14:ligatures w14:val="standardContextual"/>
+          </w:rPr>
+          <w:tab/>
+        </w:r>
+        <w:r>
+          <w:rPr>
+            <w:rStyle w:val="Hiperhivatkozs"/>
+            <w:noProof/>
+          </w:rPr>
+          <w:t>KeyBindManager kapcsolatai</w:t>
+        </w:r>
+        <w:r>
+          <w:rPr>
+            <w:noProof/>
+            <w:webHidden/>
+          </w:rPr>
+          <w:tab/>
+        </w:r>
+        <w:r>
+          <w:rPr>
+            <w:noProof/>
+            <w:webHidden/>
+          </w:rPr>
+          <w:fldChar w:fldCharType="begin"/>
+        </w:r>
+        <w:r>
+          <w:rPr>
+            <w:noProof/>
+            <w:webHidden/>
+          </w:rPr>
+          <w:instrText xml:space="preserve"> PAGEREF _Toc201501323 \h </w:instrText>
+        </w:r>
+        <w:r>
+          <w:rPr>
+            <w:noProof/>
+            <w:webHidden/>
+          </w:rPr>
+        </w:r>
+        <w:r>
+          <w:rPr>
+            <w:noProof/>
+            <w:webHidden/>
+          </w:rPr>
+          <w:fldChar w:fldCharType="separate"/>
+        </w:r>
+        <w:r>
+          <w:rPr>
+            <w:noProof/>
+            <w:webHidden/>
+          </w:rPr>
+          <w:t>2</w:t>
         </w:r>
         <w:r>
           <w:rPr>
@@ -1758,7 +2220,7 @@
           <w14:ligatures w14:val="standardContextual"/>
         </w:rPr>
       </w:pPr>
-      <w:hyperlink w:anchor="_Toc201264472" w:history="1">
+      <w:hyperlink w:anchor="_Toc201501324" w:history="1">
         <w:r>
           <w:rPr>
             <w:rStyle w:val="Hiperhivatkozs"/>
@@ -1806,7 +2268,7 @@
             <w:noProof/>
             <w:webHidden/>
           </w:rPr>
-          <w:instrText xml:space="preserve"> PAGEREF _Toc201264472 \h </w:instrText>
+          <w:instrText xml:space="preserve"> PAGEREF _Toc201501324 \h </w:instrText>
         </w:r>
         <w:r>
           <w:rPr>
@@ -1854,7 +2316,7 @@
           <w14:ligatures w14:val="standardContextual"/>
         </w:rPr>
       </w:pPr>
-      <w:hyperlink w:anchor="_Toc201264473" w:history="1">
+      <w:hyperlink w:anchor="_Toc201501325" w:history="1">
         <w:r>
           <w:rPr>
             <w:rStyle w:val="Hiperhivatkozs"/>
@@ -1900,7 +2362,7 @@
             <w:noProof/>
             <w:webHidden/>
           </w:rPr>
-          <w:instrText xml:space="preserve"> PAGEREF _Toc201264473 \h </w:instrText>
+          <w:instrText xml:space="preserve"> PAGEREF _Toc201501325 \h </w:instrText>
         </w:r>
         <w:r>
           <w:rPr>
@@ -1948,7 +2410,7 @@
           <w14:ligatures w14:val="standardContextual"/>
         </w:rPr>
       </w:pPr>
-      <w:hyperlink w:anchor="_Toc201264474" w:history="1">
+      <w:hyperlink w:anchor="_Toc201501326" w:history="1">
         <w:r>
           <w:rPr>
             <w:rStyle w:val="Hiperhivatkozs"/>
@@ -1994,7 +2456,7 @@
             <w:noProof/>
             <w:webHidden/>
           </w:rPr>
-          <w:instrText xml:space="preserve"> PAGEREF _Toc201264474 \h </w:instrText>
+          <w:instrText xml:space="preserve"> PAGEREF _Toc201501326 \h </w:instrText>
         </w:r>
         <w:r>
           <w:rPr>
@@ -2042,7 +2504,7 @@
           <w14:ligatures w14:val="standardContextual"/>
         </w:rPr>
       </w:pPr>
-      <w:hyperlink w:anchor="_Toc201264475" w:history="1">
+      <w:hyperlink w:anchor="_Toc201501327" w:history="1">
         <w:r>
           <w:rPr>
             <w:rStyle w:val="Hiperhivatkozs"/>
@@ -2088,7 +2550,7 @@
             <w:noProof/>
             <w:webHidden/>
           </w:rPr>
-          <w:instrText xml:space="preserve"> PAGEREF _Toc201264475 \h </w:instrText>
+          <w:instrText xml:space="preserve"> PAGEREF _Toc201501327 \h </w:instrText>
         </w:r>
         <w:r>
           <w:rPr>
@@ -2136,7 +2598,7 @@
           <w14:ligatures w14:val="standardContextual"/>
         </w:rPr>
       </w:pPr>
-      <w:hyperlink w:anchor="_Toc201264476" w:history="1">
+      <w:hyperlink w:anchor="_Toc201501328" w:history="1">
         <w:r>
           <w:rPr>
             <w:rStyle w:val="Hiperhivatkozs"/>
@@ -2182,7 +2644,7 @@
             <w:noProof/>
             <w:webHidden/>
           </w:rPr>
-          <w:instrText xml:space="preserve"> PAGEREF _Toc201264476 \h </w:instrText>
+          <w:instrText xml:space="preserve"> PAGEREF _Toc201501328 \h </w:instrText>
         </w:r>
         <w:r>
           <w:rPr>
@@ -2230,7 +2692,7 @@
           <w14:ligatures w14:val="standardContextual"/>
         </w:rPr>
       </w:pPr>
-      <w:hyperlink w:anchor="_Toc201264477" w:history="1">
+      <w:hyperlink w:anchor="_Toc201501329" w:history="1">
         <w:r>
           <w:rPr>
             <w:rStyle w:val="Hiperhivatkozs"/>
@@ -2276,7 +2738,7 @@
             <w:noProof/>
             <w:webHidden/>
           </w:rPr>
-          <w:instrText xml:space="preserve"> PAGEREF _Toc201264477 \h </w:instrText>
+          <w:instrText xml:space="preserve"> PAGEREF _Toc201501329 \h </w:instrText>
         </w:r>
         <w:r>
           <w:rPr>
@@ -2296,7 +2758,7 @@
             <w:noProof/>
             <w:webHidden/>
           </w:rPr>
-          <w:t>4</w:t>
+          <w:t>3</w:t>
         </w:r>
         <w:r>
           <w:rPr>
@@ -2326,7 +2788,7 @@
           <w14:ligatures w14:val="standardContextual"/>
         </w:rPr>
       </w:pPr>
-      <w:hyperlink w:anchor="_Toc201264478" w:history="1">
+      <w:hyperlink w:anchor="_Toc201501330" w:history="1">
         <w:r>
           <w:rPr>
             <w:rStyle w:val="Hiperhivatkozs"/>
@@ -2374,7 +2836,7 @@
             <w:noProof/>
             <w:webHidden/>
           </w:rPr>
-          <w:instrText xml:space="preserve"> PAGEREF _Toc201264478 \h </w:instrText>
+          <w:instrText xml:space="preserve"> PAGEREF _Toc201501330 \h </w:instrText>
         </w:r>
         <w:r>
           <w:rPr>
@@ -2394,7 +2856,7 @@
             <w:noProof/>
             <w:webHidden/>
           </w:rPr>
-          <w:t>4</w:t>
+          <w:t>3</w:t>
         </w:r>
         <w:r>
           <w:rPr>
@@ -2422,7 +2884,7 @@
           <w14:ligatures w14:val="standardContextual"/>
         </w:rPr>
       </w:pPr>
-      <w:hyperlink w:anchor="_Toc201264479" w:history="1">
+      <w:hyperlink w:anchor="_Toc201501331" w:history="1">
         <w:r>
           <w:rPr>
             <w:rStyle w:val="Hiperhivatkozs"/>
@@ -2468,7 +2930,7 @@
             <w:noProof/>
             <w:webHidden/>
           </w:rPr>
-          <w:instrText xml:space="preserve"> PAGEREF _Toc201264479 \h </w:instrText>
+          <w:instrText xml:space="preserve"> PAGEREF _Toc201501331 \h </w:instrText>
         </w:r>
         <w:r>
           <w:rPr>
@@ -2488,7 +2950,7 @@
             <w:noProof/>
             <w:webHidden/>
           </w:rPr>
-          <w:t>4</w:t>
+          <w:t>3</w:t>
         </w:r>
         <w:r>
           <w:rPr>
@@ -2516,7 +2978,7 @@
           <w14:ligatures w14:val="standardContextual"/>
         </w:rPr>
       </w:pPr>
-      <w:hyperlink w:anchor="_Toc201264480" w:history="1">
+      <w:hyperlink w:anchor="_Toc201501332" w:history="1">
         <w:r>
           <w:rPr>
             <w:rStyle w:val="Hiperhivatkozs"/>
@@ -2562,7 +3024,7 @@
             <w:noProof/>
             <w:webHidden/>
           </w:rPr>
-          <w:instrText xml:space="preserve"> PAGEREF _Toc201264480 \h </w:instrText>
+          <w:instrText xml:space="preserve"> PAGEREF _Toc201501332 \h </w:instrText>
         </w:r>
         <w:r>
           <w:rPr>
@@ -2582,7 +3044,7 @@
             <w:noProof/>
             <w:webHidden/>
           </w:rPr>
-          <w:t>4</w:t>
+          <w:t>3</w:t>
         </w:r>
         <w:r>
           <w:rPr>
@@ -2610,7 +3072,7 @@
           <w14:ligatures w14:val="standardContextual"/>
         </w:rPr>
       </w:pPr>
-      <w:hyperlink w:anchor="_Toc201264481" w:history="1">
+      <w:hyperlink w:anchor="_Toc201501333" w:history="1">
         <w:r>
           <w:rPr>
             <w:rStyle w:val="Hiperhivatkozs"/>
@@ -2656,7 +3118,7 @@
             <w:noProof/>
             <w:webHidden/>
           </w:rPr>
-          <w:instrText xml:space="preserve"> PAGEREF _Toc201264481 \h </w:instrText>
+          <w:instrText xml:space="preserve"> PAGEREF _Toc201501333 \h </w:instrText>
         </w:r>
         <w:r>
           <w:rPr>
@@ -2676,7 +3138,7 @@
             <w:noProof/>
             <w:webHidden/>
           </w:rPr>
-          <w:t>4</w:t>
+          <w:t>3</w:t>
         </w:r>
         <w:r>
           <w:rPr>
@@ -2706,7 +3168,7 @@
           <w14:ligatures w14:val="standardContextual"/>
         </w:rPr>
       </w:pPr>
-      <w:hyperlink w:anchor="_Toc201264482" w:history="1">
+      <w:hyperlink w:anchor="_Toc201501334" w:history="1">
         <w:r>
           <w:rPr>
             <w:rStyle w:val="Hiperhivatkozs"/>
@@ -2754,7 +3216,7 @@
             <w:noProof/>
             <w:webHidden/>
           </w:rPr>
-          <w:instrText xml:space="preserve"> PAGEREF _Toc201264482 \h </w:instrText>
+          <w:instrText xml:space="preserve"> PAGEREF _Toc201501334 \h </w:instrText>
         </w:r>
         <w:r>
           <w:rPr>
@@ -2774,7 +3236,7 @@
             <w:noProof/>
             <w:webHidden/>
           </w:rPr>
-          <w:t>4</w:t>
+          <w:t>3</w:t>
         </w:r>
         <w:r>
           <w:rPr>
@@ -2802,7 +3264,7 @@
           <w14:ligatures w14:val="standardContextual"/>
         </w:rPr>
       </w:pPr>
-      <w:hyperlink w:anchor="_Toc201264483" w:history="1">
+      <w:hyperlink w:anchor="_Toc201501335" w:history="1">
         <w:r>
           <w:rPr>
             <w:rStyle w:val="Hiperhivatkozs"/>
@@ -2848,7 +3310,7 @@
             <w:noProof/>
             <w:webHidden/>
           </w:rPr>
-          <w:instrText xml:space="preserve"> PAGEREF _Toc201264483 \h </w:instrText>
+          <w:instrText xml:space="preserve"> PAGEREF _Toc201501335 \h </w:instrText>
         </w:r>
         <w:r>
           <w:rPr>
@@ -2868,7 +3330,7 @@
             <w:noProof/>
             <w:webHidden/>
           </w:rPr>
-          <w:t>4</w:t>
+          <w:t>3</w:t>
         </w:r>
         <w:r>
           <w:rPr>
@@ -2896,7 +3358,7 @@
           <w14:ligatures w14:val="standardContextual"/>
         </w:rPr>
       </w:pPr>
-      <w:hyperlink w:anchor="_Toc201264484" w:history="1">
+      <w:hyperlink w:anchor="_Toc201501336" w:history="1">
         <w:r>
           <w:rPr>
             <w:rStyle w:val="Hiperhivatkozs"/>
@@ -2942,7 +3404,7 @@
             <w:noProof/>
             <w:webHidden/>
           </w:rPr>
-          <w:instrText xml:space="preserve"> PAGEREF _Toc201264484 \h </w:instrText>
+          <w:instrText xml:space="preserve"> PAGEREF _Toc201501336 \h </w:instrText>
         </w:r>
         <w:r>
           <w:rPr>
@@ -2990,7 +3452,7 @@
           <w14:ligatures w14:val="standardContextual"/>
         </w:rPr>
       </w:pPr>
-      <w:hyperlink w:anchor="_Toc201264485" w:history="1">
+      <w:hyperlink w:anchor="_Toc201501337" w:history="1">
         <w:r>
           <w:rPr>
             <w:rStyle w:val="Hiperhivatkozs"/>
@@ -3036,7 +3498,7 @@
             <w:noProof/>
             <w:webHidden/>
           </w:rPr>
-          <w:instrText xml:space="preserve"> PAGEREF _Toc201264485 \h </w:instrText>
+          <w:instrText xml:space="preserve"> PAGEREF _Toc201501337 \h </w:instrText>
         </w:r>
         <w:r>
           <w:rPr>
@@ -3086,7 +3548,7 @@
           <w14:ligatures w14:val="standardContextual"/>
         </w:rPr>
       </w:pPr>
-      <w:hyperlink w:anchor="_Toc201264486" w:history="1">
+      <w:hyperlink w:anchor="_Toc201501338" w:history="1">
         <w:r>
           <w:rPr>
             <w:rStyle w:val="Hiperhivatkozs"/>
@@ -3134,7 +3596,7 @@
             <w:noProof/>
             <w:webHidden/>
           </w:rPr>
-          <w:instrText xml:space="preserve"> PAGEREF _Toc201264486 \h </w:instrText>
+          <w:instrText xml:space="preserve"> PAGEREF _Toc201501338 \h </w:instrText>
         </w:r>
         <w:r>
           <w:rPr>
@@ -3184,7 +3646,7 @@
           <w14:ligatures w14:val="standardContextual"/>
         </w:rPr>
       </w:pPr>
-      <w:hyperlink w:anchor="_Toc201264487" w:history="1">
+      <w:hyperlink w:anchor="_Toc201501339" w:history="1">
         <w:r>
           <w:rPr>
             <w:rStyle w:val="Hiperhivatkozs"/>
@@ -3232,7 +3694,7 @@
             <w:noProof/>
             <w:webHidden/>
           </w:rPr>
-          <w:instrText xml:space="preserve"> PAGEREF _Toc201264487 \h </w:instrText>
+          <w:instrText xml:space="preserve"> PAGEREF _Toc201501339 \h </w:instrText>
         </w:r>
         <w:r>
           <w:rPr>
@@ -3282,7 +3744,7 @@
           <w14:ligatures w14:val="standardContextual"/>
         </w:rPr>
       </w:pPr>
-      <w:hyperlink w:anchor="_Toc201264488" w:history="1">
+      <w:hyperlink w:anchor="_Toc201501340" w:history="1">
         <w:r>
           <w:rPr>
             <w:rStyle w:val="Hiperhivatkozs"/>
@@ -3330,7 +3792,7 @@
             <w:noProof/>
             <w:webHidden/>
           </w:rPr>
-          <w:instrText xml:space="preserve"> PAGEREF _Toc201264488 \h </w:instrText>
+          <w:instrText xml:space="preserve"> PAGEREF _Toc201501340 \h </w:instrText>
         </w:r>
         <w:r>
           <w:rPr>
@@ -3380,7 +3842,7 @@
           <w14:ligatures w14:val="standardContextual"/>
         </w:rPr>
       </w:pPr>
-      <w:hyperlink w:anchor="_Toc201264489" w:history="1">
+      <w:hyperlink w:anchor="_Toc201501341" w:history="1">
         <w:r>
           <w:rPr>
             <w:rStyle w:val="Hiperhivatkozs"/>
@@ -3428,7 +3890,7 @@
             <w:noProof/>
             <w:webHidden/>
           </w:rPr>
-          <w:instrText xml:space="preserve"> PAGEREF _Toc201264489 \h </w:instrText>
+          <w:instrText xml:space="preserve"> PAGEREF _Toc201501341 \h </w:instrText>
         </w:r>
         <w:r>
           <w:rPr>
@@ -3476,7 +3938,7 @@
           <w14:ligatures w14:val="standardContextual"/>
         </w:rPr>
       </w:pPr>
-      <w:hyperlink w:anchor="_Toc201264490" w:history="1">
+      <w:hyperlink w:anchor="_Toc201501342" w:history="1">
         <w:r>
           <w:rPr>
             <w:rStyle w:val="Hiperhivatkozs"/>
@@ -3522,7 +3984,7 @@
             <w:noProof/>
             <w:webHidden/>
           </w:rPr>
-          <w:instrText xml:space="preserve"> PAGEREF _Toc201264490 \h </w:instrText>
+          <w:instrText xml:space="preserve"> PAGEREF _Toc201501342 \h </w:instrText>
         </w:r>
         <w:r>
           <w:rPr>
@@ -3570,7 +4032,7 @@
           <w14:ligatures w14:val="standardContextual"/>
         </w:rPr>
       </w:pPr>
-      <w:hyperlink w:anchor="_Toc201264491" w:history="1">
+      <w:hyperlink w:anchor="_Toc201501343" w:history="1">
         <w:r>
           <w:rPr>
             <w:rStyle w:val="Hiperhivatkozs"/>
@@ -3616,7 +4078,7 @@
             <w:noProof/>
             <w:webHidden/>
           </w:rPr>
-          <w:instrText xml:space="preserve"> PAGEREF _Toc201264491 \h </w:instrText>
+          <w:instrText xml:space="preserve"> PAGEREF _Toc201501343 \h </w:instrText>
         </w:r>
         <w:r>
           <w:rPr>
@@ -3664,7 +4126,7 @@
           <w14:ligatures w14:val="standardContextual"/>
         </w:rPr>
       </w:pPr>
-      <w:hyperlink w:anchor="_Toc201264492" w:history="1">
+      <w:hyperlink w:anchor="_Toc201501344" w:history="1">
         <w:r>
           <w:rPr>
             <w:rStyle w:val="Hiperhivatkozs"/>
@@ -3710,7 +4172,7 @@
             <w:noProof/>
             <w:webHidden/>
           </w:rPr>
-          <w:instrText xml:space="preserve"> PAGEREF _Toc201264492 \h </w:instrText>
+          <w:instrText xml:space="preserve"> PAGEREF _Toc201501344 \h </w:instrText>
         </w:r>
         <w:r>
           <w:rPr>
@@ -3758,7 +4220,7 @@
           <w14:ligatures w14:val="standardContextual"/>
         </w:rPr>
       </w:pPr>
-      <w:hyperlink w:anchor="_Toc201264493" w:history="1">
+      <w:hyperlink w:anchor="_Toc201501345" w:history="1">
         <w:r>
           <w:rPr>
             <w:rStyle w:val="Hiperhivatkozs"/>
@@ -3804,7 +4266,7 @@
             <w:noProof/>
             <w:webHidden/>
           </w:rPr>
-          <w:instrText xml:space="preserve"> PAGEREF _Toc201264493 \h </w:instrText>
+          <w:instrText xml:space="preserve"> PAGEREF _Toc201501345 \h </w:instrText>
         </w:r>
         <w:r>
           <w:rPr>
@@ -3852,7 +4314,7 @@
           <w14:ligatures w14:val="standardContextual"/>
         </w:rPr>
       </w:pPr>
-      <w:hyperlink w:anchor="_Toc201264494" w:history="1">
+      <w:hyperlink w:anchor="_Toc201501346" w:history="1">
         <w:r>
           <w:rPr>
             <w:rStyle w:val="Hiperhivatkozs"/>
@@ -3898,7 +4360,7 @@
             <w:noProof/>
             <w:webHidden/>
           </w:rPr>
-          <w:instrText xml:space="preserve"> PAGEREF _Toc201264494 \h </w:instrText>
+          <w:instrText xml:space="preserve"> PAGEREF _Toc201501346 \h </w:instrText>
         </w:r>
         <w:r>
           <w:rPr>
@@ -3918,7 +4380,7 @@
             <w:noProof/>
             <w:webHidden/>
           </w:rPr>
-          <w:t>6</w:t>
+          <w:t>5</w:t>
         </w:r>
         <w:r>
           <w:rPr>
@@ -3946,7 +4408,7 @@
           <w14:ligatures w14:val="standardContextual"/>
         </w:rPr>
       </w:pPr>
-      <w:hyperlink w:anchor="_Toc201264495" w:history="1">
+      <w:hyperlink w:anchor="_Toc201501347" w:history="1">
         <w:r>
           <w:rPr>
             <w:rStyle w:val="Hiperhivatkozs"/>
@@ -3992,7 +4454,195 @@
             <w:noProof/>
             <w:webHidden/>
           </w:rPr>
-          <w:instrText xml:space="preserve"> PAGEREF _Toc201264495 \h </w:instrText>
+          <w:instrText xml:space="preserve"> PAGEREF _Toc201501347 \h </w:instrText>
+        </w:r>
+        <w:r>
+          <w:rPr>
+            <w:noProof/>
+            <w:webHidden/>
+          </w:rPr>
+        </w:r>
+        <w:r>
+          <w:rPr>
+            <w:noProof/>
+            <w:webHidden/>
+          </w:rPr>
+          <w:fldChar w:fldCharType="separate"/>
+        </w:r>
+        <w:r>
+          <w:rPr>
+            <w:noProof/>
+            <w:webHidden/>
+          </w:rPr>
+          <w:t>6</w:t>
+        </w:r>
+        <w:r>
+          <w:rPr>
+            <w:noProof/>
+            <w:webHidden/>
+          </w:rPr>
+          <w:fldChar w:fldCharType="end"/>
+        </w:r>
+      </w:hyperlink>
+    </w:p>
+    <w:p>
+      <w:pPr>
+        <w:pStyle w:val="TJ3"/>
+        <w:tabs>
+          <w:tab w:val="left" w:pos="1440"/>
+          <w:tab w:val="right" w:leader="underscore" w:pos="8778"/>
+        </w:tabs>
+        <w:rPr>
+          <w:rFonts w:eastAsiaTheme="minorEastAsia" w:cstheme="minorBidi"/>
+          <w:noProof/>
+          <w:kern w:val="2"/>
+          <w:sz w:val="24"/>
+          <w:szCs w:val="24"/>
+          <w:lang w:val="en-GB" w:eastAsia="en-GB"/>
+          <w14:ligatures w14:val="standardContextual"/>
+        </w:rPr>
+      </w:pPr>
+      <w:hyperlink w:anchor="_Toc201501348" w:history="1">
+        <w:r>
+          <w:rPr>
+            <w:rStyle w:val="Hiperhivatkozs"/>
+            <w:noProof/>
+          </w:rPr>
+          <w:t>3.3.7.</w:t>
+        </w:r>
+        <w:r>
+          <w:rPr>
+            <w:rFonts w:eastAsiaTheme="minorEastAsia" w:cstheme="minorBidi"/>
+            <w:noProof/>
+            <w:kern w:val="2"/>
+            <w:sz w:val="24"/>
+            <w:szCs w:val="24"/>
+            <w:lang w:val="en-GB" w:eastAsia="en-GB"/>
+            <w14:ligatures w14:val="standardContextual"/>
+          </w:rPr>
+          <w:tab/>
+        </w:r>
+        <w:r>
+          <w:rPr>
+            <w:rStyle w:val="Hiperhivatkozs"/>
+            <w:noProof/>
+          </w:rPr>
+          <w:t>Fókusz mód</w:t>
+        </w:r>
+        <w:r>
+          <w:rPr>
+            <w:noProof/>
+            <w:webHidden/>
+          </w:rPr>
+          <w:tab/>
+        </w:r>
+        <w:r>
+          <w:rPr>
+            <w:noProof/>
+            <w:webHidden/>
+          </w:rPr>
+          <w:fldChar w:fldCharType="begin"/>
+        </w:r>
+        <w:r>
+          <w:rPr>
+            <w:noProof/>
+            <w:webHidden/>
+          </w:rPr>
+          <w:instrText xml:space="preserve"> PAGEREF _Toc201501348 \h </w:instrText>
+        </w:r>
+        <w:r>
+          <w:rPr>
+            <w:noProof/>
+            <w:webHidden/>
+          </w:rPr>
+        </w:r>
+        <w:r>
+          <w:rPr>
+            <w:noProof/>
+            <w:webHidden/>
+          </w:rPr>
+          <w:fldChar w:fldCharType="separate"/>
+        </w:r>
+        <w:r>
+          <w:rPr>
+            <w:noProof/>
+            <w:webHidden/>
+          </w:rPr>
+          <w:t>6</w:t>
+        </w:r>
+        <w:r>
+          <w:rPr>
+            <w:noProof/>
+            <w:webHidden/>
+          </w:rPr>
+          <w:fldChar w:fldCharType="end"/>
+        </w:r>
+      </w:hyperlink>
+    </w:p>
+    <w:p>
+      <w:pPr>
+        <w:pStyle w:val="TJ3"/>
+        <w:tabs>
+          <w:tab w:val="left" w:pos="1440"/>
+          <w:tab w:val="right" w:leader="underscore" w:pos="8778"/>
+        </w:tabs>
+        <w:rPr>
+          <w:rFonts w:eastAsiaTheme="minorEastAsia" w:cstheme="minorBidi"/>
+          <w:noProof/>
+          <w:kern w:val="2"/>
+          <w:sz w:val="24"/>
+          <w:szCs w:val="24"/>
+          <w:lang w:val="en-GB" w:eastAsia="en-GB"/>
+          <w14:ligatures w14:val="standardContextual"/>
+        </w:rPr>
+      </w:pPr>
+      <w:hyperlink w:anchor="_Toc201501349" w:history="1">
+        <w:r>
+          <w:rPr>
+            <w:rStyle w:val="Hiperhivatkozs"/>
+            <w:noProof/>
+          </w:rPr>
+          <w:t>3.3.8.</w:t>
+        </w:r>
+        <w:r>
+          <w:rPr>
+            <w:rFonts w:eastAsiaTheme="minorEastAsia" w:cstheme="minorBidi"/>
+            <w:noProof/>
+            <w:kern w:val="2"/>
+            <w:sz w:val="24"/>
+            <w:szCs w:val="24"/>
+            <w:lang w:val="en-GB" w:eastAsia="en-GB"/>
+            <w14:ligatures w14:val="standardContextual"/>
+          </w:rPr>
+          <w:tab/>
+        </w:r>
+        <w:r>
+          <w:rPr>
+            <w:rStyle w:val="Hiperhivatkozs"/>
+            <w:noProof/>
+          </w:rPr>
+          <w:t>Fókusz nézet választás</w:t>
+        </w:r>
+        <w:r>
+          <w:rPr>
+            <w:noProof/>
+            <w:webHidden/>
+          </w:rPr>
+          <w:tab/>
+        </w:r>
+        <w:r>
+          <w:rPr>
+            <w:noProof/>
+            <w:webHidden/>
+          </w:rPr>
+          <w:fldChar w:fldCharType="begin"/>
+        </w:r>
+        <w:r>
+          <w:rPr>
+            <w:noProof/>
+            <w:webHidden/>
+          </w:rPr>
+          <w:instrText xml:space="preserve"> PAGEREF _Toc201501349 \h </w:instrText>
         </w:r>
         <w:r>
           <w:rPr>
@@ -4042,7 +4692,7 @@
           <w14:ligatures w14:val="standardContextual"/>
         </w:rPr>
       </w:pPr>
-      <w:hyperlink w:anchor="_Toc201264496" w:history="1">
+      <w:hyperlink w:anchor="_Toc201501350" w:history="1">
         <w:r>
           <w:rPr>
             <w:rStyle w:val="Hiperhivatkozs"/>
@@ -4090,7 +4740,7 @@
             <w:noProof/>
             <w:webHidden/>
           </w:rPr>
-          <w:instrText xml:space="preserve"> PAGEREF _Toc201264496 \h </w:instrText>
+          <w:instrText xml:space="preserve"> PAGEREF _Toc201501350 \h </w:instrText>
         </w:r>
         <w:r>
           <w:rPr>
@@ -4140,7 +4790,7 @@
           <w14:ligatures w14:val="standardContextual"/>
         </w:rPr>
       </w:pPr>
-      <w:hyperlink w:anchor="_Toc201264497" w:history="1">
+      <w:hyperlink w:anchor="_Toc201501351" w:history="1">
         <w:r>
           <w:rPr>
             <w:rStyle w:val="Hiperhivatkozs"/>
@@ -4167,7 +4817,7 @@
             <w:rStyle w:val="Hiperhivatkozs"/>
             <w:noProof/>
           </w:rPr>
-          <w:t>Hibaüzenetek, tippek</w:t>
+          <w:t>Hibaüzenetek, Figyelmeztetések</w:t>
         </w:r>
         <w:r>
           <w:rPr>
@@ -4188,7 +4838,7 @@
             <w:noProof/>
             <w:webHidden/>
           </w:rPr>
-          <w:instrText xml:space="preserve"> PAGEREF _Toc201264497 \h </w:instrText>
+          <w:instrText xml:space="preserve"> PAGEREF _Toc201501351 \h </w:instrText>
         </w:r>
         <w:r>
           <w:rPr>
@@ -4238,7 +4888,7 @@
           <w14:ligatures w14:val="standardContextual"/>
         </w:rPr>
       </w:pPr>
-      <w:hyperlink w:anchor="_Toc201264498" w:history="1">
+      <w:hyperlink w:anchor="_Toc201501352" w:history="1">
         <w:r>
           <w:rPr>
             <w:rStyle w:val="Hiperhivatkozs"/>
@@ -4286,7 +4936,7 @@
             <w:noProof/>
             <w:webHidden/>
           </w:rPr>
-          <w:instrText xml:space="preserve"> PAGEREF _Toc201264498 \h </w:instrText>
+          <w:instrText xml:space="preserve"> PAGEREF _Toc201501352 \h </w:instrText>
         </w:r>
         <w:r>
           <w:rPr>
@@ -4319,38 +4969,163 @@
     </w:p>
     <w:p>
       <w:pPr>
-        <w:widowControl/>
-        <w:spacing w:line="240" w:lineRule="atLeast"/>
-        <w:rPr>
-          <w:bCs/>
-        </w:rPr>
-      </w:pPr>
-      <w:r>
-        <w:rPr>
-          <w:bCs/>
-        </w:rPr>
+        <w:pStyle w:val="TJ1"/>
+        <w:tabs>
+          <w:tab w:val="left" w:pos="480"/>
+          <w:tab w:val="right" w:leader="underscore" w:pos="8778"/>
+        </w:tabs>
+        <w:rPr>
+          <w:rFonts w:eastAsiaTheme="minorEastAsia" w:cstheme="minorBidi"/>
+          <w:b w:val="0"/>
+          <w:bCs w:val="0"/>
+          <w:i w:val="0"/>
+          <w:iCs w:val="0"/>
+          <w:noProof/>
+          <w:kern w:val="2"/>
+          <w:lang w:val="en-GB" w:eastAsia="en-GB"/>
+          <w14:ligatures w14:val="standardContextual"/>
+        </w:rPr>
+      </w:pPr>
+      <w:hyperlink w:anchor="_Toc201501353" w:history="1">
+        <w:r>
+          <w:rPr>
+            <w:rStyle w:val="Hiperhivatkozs"/>
+            <w:noProof/>
+          </w:rPr>
+          <w:t>5.</w:t>
+        </w:r>
+        <w:r>
+          <w:rPr>
+            <w:rFonts w:eastAsiaTheme="minorEastAsia" w:cstheme="minorBidi"/>
+            <w:b w:val="0"/>
+            <w:bCs w:val="0"/>
+            <w:i w:val="0"/>
+            <w:iCs w:val="0"/>
+            <w:noProof/>
+            <w:kern w:val="2"/>
+            <w:lang w:val="en-GB" w:eastAsia="en-GB"/>
+            <w14:ligatures w14:val="standardContextual"/>
+          </w:rPr>
+          <w:tab/>
+        </w:r>
+        <w:r>
+          <w:rPr>
+            <w:rStyle w:val="Hiperhivatkozs"/>
+            <w:noProof/>
+          </w:rPr>
+          <w:t>Irodalomjegyzék</w:t>
+        </w:r>
+        <w:r>
+          <w:rPr>
+            <w:noProof/>
+            <w:webHidden/>
+          </w:rPr>
+          <w:tab/>
+        </w:r>
+        <w:r>
+          <w:rPr>
+            <w:noProof/>
+            <w:webHidden/>
+          </w:rPr>
+          <w:fldChar w:fldCharType="begin"/>
+        </w:r>
+        <w:r>
+          <w:rPr>
+            <w:noProof/>
+            <w:webHidden/>
+          </w:rPr>
+          <w:instrText xml:space="preserve"> PAGEREF _Toc201501353 \h </w:instrText>
+        </w:r>
+        <w:r>
+          <w:rPr>
+            <w:noProof/>
+            <w:webHidden/>
+          </w:rPr>
+        </w:r>
+        <w:r>
+          <w:rPr>
+            <w:noProof/>
+            <w:webHidden/>
+          </w:rPr>
+          <w:fldChar w:fldCharType="separate"/>
+        </w:r>
+        <w:r>
+          <w:rPr>
+            <w:noProof/>
+            <w:webHidden/>
+          </w:rPr>
+          <w:t>23</w:t>
+        </w:r>
+        <w:r>
+          <w:rPr>
+            <w:noProof/>
+            <w:webHidden/>
+          </w:rPr>
+          <w:fldChar w:fldCharType="end"/>
+        </w:r>
+      </w:hyperlink>
+    </w:p>
+    <w:p>
+      <w:pPr>
+        <w:pStyle w:val="Cmsor1"/>
+        <w:sectPr>
+          <w:pgSz w:w="11907" w:h="16840" w:code="9"/>
+          <w:pgMar w:top="1418" w:right="1418" w:bottom="1985" w:left="1701" w:header="851" w:footer="1418" w:gutter="0"/>
+          <w:pgNumType w:fmt="upperRoman" w:start="1"/>
+          <w:cols w:space="708"/>
+          <w:docGrid w:linePitch="326"/>
+        </w:sectPr>
+      </w:pPr>
+      <w:r>
         <w:fldChar w:fldCharType="end"/>
       </w:r>
     </w:p>
+    <w:p>
+      <w:pPr>
+        <w:sectPr>
+          <w:footerReference w:type="default" r:id="rId13"/>
+          <w:type w:val="continuous"/>
+          <w:pgSz w:w="11907" w:h="16840" w:code="9"/>
+          <w:pgMar w:top="1418" w:right="1418" w:bottom="1985" w:left="1701" w:header="851" w:footer="1418" w:gutter="0"/>
+          <w:pgNumType w:start="1"/>
+          <w:cols w:space="708"/>
+          <w:docGrid w:linePitch="326"/>
+        </w:sectPr>
+      </w:pPr>
+    </w:p>
+    <w:p>
+      <w:pPr>
+        <w:sectPr>
+          <w:type w:val="continuous"/>
+          <w:pgSz w:w="11907" w:h="16840" w:code="9"/>
+          <w:pgMar w:top="1418" w:right="1418" w:bottom="1985" w:left="1701" w:header="851" w:footer="1418" w:gutter="0"/>
+          <w:pgNumType w:start="1"/>
+          <w:cols w:space="708"/>
+          <w:docGrid w:linePitch="326"/>
+        </w:sectPr>
+      </w:pPr>
+    </w:p>
+    <w:p/>
     <w:p>
       <w:pPr>
         <w:pStyle w:val="Cmsor1"/>
         <w:numPr>
           <w:ilvl w:val="0"/>
-          <w:numId w:val="13"/>
+          <w:numId w:val="28"/>
         </w:numPr>
-      </w:pPr>
-      <w:r>
-        <w:br w:type="page"/>
-      </w:r>
+        <w:rPr>
+          <w:bCs/>
+        </w:rPr>
+      </w:pPr>
       <w:bookmarkStart w:id="0" w:name="_Toc200883421"/>
-      <w:bookmarkStart w:id="1" w:name="_Toc201264463"/>
-      <w:r>
-        <w:lastRenderedPageBreak/>
+      <w:bookmarkStart w:id="1" w:name="_Toc201500353"/>
+      <w:bookmarkStart w:id="2" w:name="_Toc201501310"/>
+      <w:r>
         <w:t>Bevezetés</w:t>
       </w:r>
       <w:bookmarkEnd w:id="0"/>
       <w:bookmarkEnd w:id="1"/>
+      <w:bookmarkEnd w:id="2"/>
     </w:p>
     <w:p>
       <w:pPr>
@@ -4586,6 +5361,2110 @@
     </w:p>
     <w:p>
       <w:pPr>
+        <w:pStyle w:val="Cmsor1"/>
+        <w:numPr>
+          <w:ilvl w:val="0"/>
+          <w:numId w:val="28"/>
+        </w:numPr>
+      </w:pPr>
+      <w:r>
+        <w:br w:type="page"/>
+      </w:r>
+      <w:bookmarkStart w:id="3" w:name="_Toc200883422"/>
+      <w:bookmarkStart w:id="4" w:name="_Toc201500354"/>
+      <w:bookmarkStart w:id="5" w:name="_Toc201501311"/>
+      <w:r>
+        <w:lastRenderedPageBreak/>
+        <w:t>Tervezési dokumentáció</w:t>
+      </w:r>
+      <w:bookmarkEnd w:id="3"/>
+      <w:bookmarkEnd w:id="4"/>
+      <w:bookmarkEnd w:id="5"/>
+    </w:p>
+    <w:p>
+      <w:pPr>
+        <w:pStyle w:val="Cmsor2"/>
+        <w:numPr>
+          <w:ilvl w:val="1"/>
+          <w:numId w:val="29"/>
+        </w:numPr>
+        <w:spacing w:line="24" w:lineRule="atLeast"/>
+      </w:pPr>
+      <w:bookmarkStart w:id="6" w:name="_Toc201500355"/>
+      <w:bookmarkStart w:id="7" w:name="_Toc201501312"/>
+      <w:r>
+        <w:t>Fejlesztői környezet</w:t>
+      </w:r>
+      <w:bookmarkEnd w:id="6"/>
+      <w:bookmarkEnd w:id="7"/>
+    </w:p>
+    <w:p>
+      <w:pPr>
+        <w:pStyle w:val="Cmsor3"/>
+        <w:numPr>
+          <w:ilvl w:val="2"/>
+          <w:numId w:val="29"/>
+        </w:numPr>
+        <w:spacing w:line="24" w:lineRule="atLeast"/>
+      </w:pPr>
+      <w:bookmarkStart w:id="8" w:name="_Toc201500356"/>
+      <w:bookmarkStart w:id="9" w:name="_Toc201501313"/>
+      <w:r>
+        <w:t>Hardver:</w:t>
+      </w:r>
+      <w:bookmarkEnd w:id="8"/>
+      <w:bookmarkEnd w:id="9"/>
+      <w:r>
+        <w:t xml:space="preserve"> </w:t>
+      </w:r>
+    </w:p>
+    <w:p>
+      <w:pPr>
+        <w:pStyle w:val="Listaszerbekezds"/>
+        <w:spacing w:line="24" w:lineRule="atLeast"/>
+      </w:pPr>
+      <w:r>
+        <w:t xml:space="preserve">IBM PC kompatibilis számítógép, minimum 2 GB RAM, 1 </w:t>
+      </w:r>
+      <w:proofErr w:type="spellStart"/>
+      <w:r>
+        <w:t>GHz</w:t>
+      </w:r>
+      <w:proofErr w:type="spellEnd"/>
+      <w:r>
+        <w:t xml:space="preserve"> processzor, 100 MB szabad tárhely.</w:t>
+      </w:r>
+    </w:p>
+    <w:p>
+      <w:pPr>
+        <w:pStyle w:val="Cmsor3"/>
+        <w:numPr>
+          <w:ilvl w:val="2"/>
+          <w:numId w:val="29"/>
+        </w:numPr>
+        <w:spacing w:line="24" w:lineRule="atLeast"/>
+      </w:pPr>
+      <w:bookmarkStart w:id="10" w:name="_Toc201500357"/>
+      <w:bookmarkStart w:id="11" w:name="_Toc201501314"/>
+      <w:r>
+        <w:t>Operációs rendszer:</w:t>
+      </w:r>
+      <w:bookmarkEnd w:id="10"/>
+      <w:bookmarkEnd w:id="11"/>
+      <w:r>
+        <w:t xml:space="preserve"> </w:t>
+      </w:r>
+    </w:p>
+    <w:p>
+      <w:pPr>
+        <w:pStyle w:val="Listaszerbekezds"/>
+        <w:spacing w:line="24" w:lineRule="atLeast"/>
+        <w:ind w:left="360" w:firstLine="360"/>
+      </w:pPr>
+      <w:r>
+        <w:t xml:space="preserve">Windows 10 vagy újabb, Linux, vagy </w:t>
+      </w:r>
+      <w:proofErr w:type="spellStart"/>
+      <w:r>
+        <w:t>macOS</w:t>
+      </w:r>
+      <w:proofErr w:type="spellEnd"/>
+      <w:r>
+        <w:t>.</w:t>
+      </w:r>
+    </w:p>
+    <w:p>
+      <w:pPr>
+        <w:pStyle w:val="Cmsor3"/>
+        <w:numPr>
+          <w:ilvl w:val="2"/>
+          <w:numId w:val="29"/>
+        </w:numPr>
+        <w:spacing w:line="24" w:lineRule="atLeast"/>
+      </w:pPr>
+      <w:bookmarkStart w:id="12" w:name="_Toc201500358"/>
+      <w:bookmarkStart w:id="13" w:name="_Toc201501315"/>
+      <w:r>
+        <w:t>Fejlesztői környezet:</w:t>
+      </w:r>
+      <w:bookmarkEnd w:id="12"/>
+      <w:bookmarkEnd w:id="13"/>
+      <w:r>
+        <w:t xml:space="preserve"> </w:t>
+      </w:r>
+    </w:p>
+    <w:p>
+      <w:pPr>
+        <w:pStyle w:val="Listaszerbekezds"/>
+        <w:spacing w:line="24" w:lineRule="atLeast"/>
+        <w:ind w:left="360" w:firstLine="360"/>
+      </w:pPr>
+      <w:proofErr w:type="spellStart"/>
+      <w:r>
+        <w:t>IntelliJ</w:t>
+      </w:r>
+      <w:proofErr w:type="spellEnd"/>
+      <w:r>
+        <w:t xml:space="preserve"> </w:t>
+      </w:r>
+      <w:r>
+        <w:t>IDEA.</w:t>
+      </w:r>
+    </w:p>
+    <w:p>
+      <w:pPr>
+        <w:pStyle w:val="Cmsor3"/>
+        <w:numPr>
+          <w:ilvl w:val="2"/>
+          <w:numId w:val="29"/>
+        </w:numPr>
+        <w:spacing w:line="24" w:lineRule="atLeast"/>
+      </w:pPr>
+      <w:bookmarkStart w:id="14" w:name="_Toc201500359"/>
+      <w:bookmarkStart w:id="15" w:name="_Toc201501316"/>
+      <w:r>
+        <w:t>Programozási nyelv:</w:t>
+      </w:r>
+      <w:bookmarkEnd w:id="14"/>
+      <w:bookmarkEnd w:id="15"/>
+      <w:r>
+        <w:t xml:space="preserve"> </w:t>
+      </w:r>
+    </w:p>
+    <w:p>
+      <w:pPr>
+        <w:pStyle w:val="Listaszerbekezds"/>
+        <w:spacing w:line="24" w:lineRule="atLeast"/>
+        <w:ind w:left="360" w:firstLine="360"/>
+      </w:pPr>
+      <w:r>
+        <w:t>Java 17 vagy újabb.</w:t>
+      </w:r>
+    </w:p>
+    <w:p>
+      <w:pPr>
+        <w:pStyle w:val="Cmsor3"/>
+        <w:numPr>
+          <w:ilvl w:val="2"/>
+          <w:numId w:val="29"/>
+        </w:numPr>
+        <w:spacing w:line="24" w:lineRule="atLeast"/>
+      </w:pPr>
+      <w:bookmarkStart w:id="16" w:name="_Toc201500360"/>
+      <w:bookmarkStart w:id="17" w:name="_Toc201501317"/>
+      <w:r>
+        <w:t>Könyvtárak:</w:t>
+      </w:r>
+      <w:bookmarkEnd w:id="16"/>
+      <w:bookmarkEnd w:id="17"/>
+      <w:r>
+        <w:t xml:space="preserve"> </w:t>
+      </w:r>
+    </w:p>
+    <w:p>
+      <w:pPr>
+        <w:pStyle w:val="Listaszerbekezds"/>
+        <w:spacing w:line="24" w:lineRule="atLeast"/>
+        <w:ind w:left="360" w:firstLine="360"/>
+      </w:pPr>
+      <w:r>
+        <w:t>Java SE (</w:t>
+      </w:r>
+      <w:proofErr w:type="spellStart"/>
+      <w:r>
+        <w:t>Swing</w:t>
+      </w:r>
+      <w:proofErr w:type="spellEnd"/>
+      <w:r>
+        <w:t>, AWT).</w:t>
+      </w:r>
+    </w:p>
+    <w:p>
+      <w:pPr>
+        <w:pStyle w:val="Cmsor2"/>
+        <w:numPr>
+          <w:ilvl w:val="1"/>
+          <w:numId w:val="29"/>
+        </w:numPr>
+      </w:pPr>
+      <w:bookmarkStart w:id="18" w:name="_Toc201500361"/>
+      <w:bookmarkStart w:id="19" w:name="_Toc201501318"/>
+      <w:r>
+        <w:t>A program főbb osztályai és kapcsolataik (UML osztálydiagram)</w:t>
+      </w:r>
+      <w:bookmarkEnd w:id="18"/>
+      <w:bookmarkEnd w:id="19"/>
+    </w:p>
+    <w:p>
+      <w:pPr>
+        <w:ind w:left="720"/>
+      </w:pPr>
+      <w:r>
+        <w:t>(lásd 2.2.</w:t>
+      </w:r>
+      <w:r>
+        <w:t xml:space="preserve"> ábra</w:t>
+      </w:r>
+      <w:r>
+        <w:t>)</w:t>
+      </w:r>
+    </w:p>
+    <w:p>
+      <w:pPr>
+        <w:pStyle w:val="Cmsor3"/>
+        <w:numPr>
+          <w:ilvl w:val="2"/>
+          <w:numId w:val="29"/>
+        </w:numPr>
+      </w:pPr>
+      <w:bookmarkStart w:id="20" w:name="_Toc201500362"/>
+      <w:bookmarkStart w:id="21" w:name="_Toc201501319"/>
+      <w:r>
+        <w:t>Fotel kapcsolatai</w:t>
+      </w:r>
+      <w:bookmarkEnd w:id="20"/>
+      <w:bookmarkEnd w:id="21"/>
+    </w:p>
+    <w:p>
+      <w:pPr>
+        <w:ind w:left="360" w:firstLine="360"/>
+      </w:pPr>
+      <w:proofErr w:type="spellStart"/>
+      <w:r>
+        <w:t>ArmChairModel</w:t>
+      </w:r>
+      <w:proofErr w:type="spellEnd"/>
+      <w:r>
+        <w:t xml:space="preserve"> – </w:t>
+      </w:r>
+      <w:proofErr w:type="spellStart"/>
+      <w:r>
+        <w:t>model</w:t>
+      </w:r>
+      <w:proofErr w:type="spellEnd"/>
+    </w:p>
+    <w:p>
+      <w:pPr>
+        <w:ind w:left="360" w:firstLine="360"/>
+      </w:pPr>
+      <w:proofErr w:type="spellStart"/>
+      <w:r>
+        <w:t>ArmChairViewPanel</w:t>
+      </w:r>
+      <w:proofErr w:type="spellEnd"/>
+      <w:r>
+        <w:t xml:space="preserve"> – </w:t>
+      </w:r>
+      <w:proofErr w:type="spellStart"/>
+      <w:r>
+        <w:t>viewPanel</w:t>
+      </w:r>
+      <w:proofErr w:type="spellEnd"/>
+    </w:p>
+    <w:p>
+      <w:pPr>
+        <w:ind w:left="360" w:firstLine="360"/>
+      </w:pPr>
+      <w:r>
+        <w:t>FileManager – fileManager</w:t>
+      </w:r>
+    </w:p>
+    <w:p>
+      <w:pPr>
+        <w:ind w:left="360" w:firstLine="360"/>
+      </w:pPr>
+      <w:proofErr w:type="spellStart"/>
+      <w:r>
+        <w:t>MenuBuilder</w:t>
+      </w:r>
+      <w:proofErr w:type="spellEnd"/>
+      <w:r>
+        <w:t xml:space="preserve"> – </w:t>
+      </w:r>
+      <w:proofErr w:type="spellStart"/>
+      <w:r>
+        <w:t>menuBuilder</w:t>
+      </w:r>
+      <w:proofErr w:type="spellEnd"/>
+    </w:p>
+    <w:p>
+      <w:pPr>
+        <w:ind w:left="360" w:firstLine="360"/>
+      </w:pPr>
+      <w:proofErr w:type="spellStart"/>
+      <w:r>
+        <w:t>KeyBindManager</w:t>
+      </w:r>
+      <w:proofErr w:type="spellEnd"/>
+      <w:r>
+        <w:t xml:space="preserve"> – </w:t>
+      </w:r>
+      <w:proofErr w:type="spellStart"/>
+      <w:r>
+        <w:t>keyBindManager</w:t>
+      </w:r>
+      <w:proofErr w:type="spellEnd"/>
+    </w:p>
+    <w:p>
+      <w:pPr>
+        <w:pStyle w:val="Cmsor3"/>
+        <w:numPr>
+          <w:ilvl w:val="2"/>
+          <w:numId w:val="29"/>
+        </w:numPr>
+      </w:pPr>
+      <w:bookmarkStart w:id="22" w:name="_Toc201500363"/>
+      <w:bookmarkStart w:id="23" w:name="_Toc201501320"/>
+      <w:proofErr w:type="spellStart"/>
+      <w:r>
+        <w:t>ArmCharViewPanel</w:t>
+      </w:r>
+      <w:proofErr w:type="spellEnd"/>
+      <w:r>
+        <w:t xml:space="preserve"> kapcsolatai</w:t>
+      </w:r>
+      <w:bookmarkEnd w:id="22"/>
+      <w:bookmarkEnd w:id="23"/>
+    </w:p>
+    <w:p>
+      <w:pPr>
+        <w:ind w:left="720"/>
+      </w:pPr>
+      <w:proofErr w:type="spellStart"/>
+      <w:r>
+        <w:t>ArmChairModel</w:t>
+      </w:r>
+      <w:proofErr w:type="spellEnd"/>
+      <w:r>
+        <w:t xml:space="preserve"> – </w:t>
+      </w:r>
+      <w:proofErr w:type="spellStart"/>
+      <w:r>
+        <w:t>model</w:t>
+      </w:r>
+      <w:proofErr w:type="spellEnd"/>
+    </w:p>
+    <w:p>
+      <w:pPr>
+        <w:pStyle w:val="Cmsor3"/>
+        <w:numPr>
+          <w:ilvl w:val="2"/>
+          <w:numId w:val="29"/>
+        </w:numPr>
+      </w:pPr>
+      <w:bookmarkStart w:id="24" w:name="_Toc201500364"/>
+      <w:bookmarkStart w:id="25" w:name="_Toc201501321"/>
+      <w:r>
+        <w:t>FileManager kapcsolatai</w:t>
+      </w:r>
+      <w:bookmarkEnd w:id="24"/>
+      <w:bookmarkEnd w:id="25"/>
+    </w:p>
+    <w:p>
+      <w:pPr>
+        <w:ind w:left="720"/>
+      </w:pPr>
+      <w:r>
+        <w:t xml:space="preserve">Fotel – </w:t>
+      </w:r>
+      <w:proofErr w:type="spellStart"/>
+      <w:r>
+        <w:t>parent</w:t>
+      </w:r>
+      <w:proofErr w:type="spellEnd"/>
+    </w:p>
+    <w:p>
+      <w:pPr>
+        <w:ind w:left="720"/>
+      </w:pPr>
+      <w:proofErr w:type="spellStart"/>
+      <w:r>
+        <w:t>ArmChairModel</w:t>
+      </w:r>
+      <w:proofErr w:type="spellEnd"/>
+      <w:r>
+        <w:t xml:space="preserve"> – </w:t>
+      </w:r>
+      <w:proofErr w:type="spellStart"/>
+      <w:r>
+        <w:t>model</w:t>
+      </w:r>
+      <w:proofErr w:type="spellEnd"/>
+    </w:p>
+    <w:p>
+      <w:pPr>
+        <w:pStyle w:val="Cmsor3"/>
+        <w:numPr>
+          <w:ilvl w:val="2"/>
+          <w:numId w:val="29"/>
+        </w:numPr>
+      </w:pPr>
+      <w:bookmarkStart w:id="26" w:name="_Toc201500365"/>
+      <w:bookmarkStart w:id="27" w:name="_Toc201501322"/>
+      <w:proofErr w:type="spellStart"/>
+      <w:r>
+        <w:t>MenuBuilder</w:t>
+      </w:r>
+      <w:proofErr w:type="spellEnd"/>
+      <w:r>
+        <w:t xml:space="preserve"> kapcsolatai</w:t>
+      </w:r>
+      <w:bookmarkEnd w:id="26"/>
+      <w:bookmarkEnd w:id="27"/>
+    </w:p>
+    <w:p>
+      <w:pPr>
+        <w:ind w:left="720"/>
+      </w:pPr>
+      <w:r>
+        <w:t xml:space="preserve">Fotel – </w:t>
+      </w:r>
+      <w:proofErr w:type="spellStart"/>
+      <w:r>
+        <w:t>parent</w:t>
+      </w:r>
+      <w:proofErr w:type="spellEnd"/>
+    </w:p>
+    <w:p>
+      <w:pPr>
+        <w:pStyle w:val="Cmsor3"/>
+        <w:numPr>
+          <w:ilvl w:val="2"/>
+          <w:numId w:val="29"/>
+        </w:numPr>
+      </w:pPr>
+      <w:bookmarkStart w:id="28" w:name="_Toc201500366"/>
+      <w:bookmarkStart w:id="29" w:name="_Toc201501323"/>
+      <w:proofErr w:type="spellStart"/>
+      <w:r>
+        <w:t>KeyBindManager</w:t>
+      </w:r>
+      <w:proofErr w:type="spellEnd"/>
+      <w:r>
+        <w:t xml:space="preserve"> kapcsolatai</w:t>
+      </w:r>
+      <w:bookmarkEnd w:id="28"/>
+      <w:bookmarkEnd w:id="29"/>
+    </w:p>
+    <w:p>
+      <w:pPr>
+        <w:ind w:firstLine="720"/>
+      </w:pPr>
+      <w:r>
+        <w:t xml:space="preserve">Fotel – </w:t>
+      </w:r>
+      <w:proofErr w:type="spellStart"/>
+      <w:r>
+        <w:t>parent</w:t>
+      </w:r>
+      <w:proofErr w:type="spellEnd"/>
+    </w:p>
+    <w:p>
+      <w:pPr>
+        <w:pStyle w:val="Cmsor2"/>
+        <w:numPr>
+          <w:ilvl w:val="1"/>
+          <w:numId w:val="29"/>
+        </w:numPr>
+        <w:spacing w:line="24" w:lineRule="atLeast"/>
+      </w:pPr>
+      <w:bookmarkStart w:id="30" w:name="_Toc201500367"/>
+      <w:bookmarkStart w:id="31" w:name="_Toc201501324"/>
+      <w:r>
+        <w:lastRenderedPageBreak/>
+        <w:t>Osztályleírások</w:t>
+      </w:r>
+      <w:bookmarkEnd w:id="30"/>
+      <w:bookmarkEnd w:id="31"/>
+    </w:p>
+    <w:p>
+      <w:pPr>
+        <w:pStyle w:val="Cmsor3"/>
+        <w:numPr>
+          <w:ilvl w:val="2"/>
+          <w:numId w:val="29"/>
+        </w:numPr>
+        <w:spacing w:line="24" w:lineRule="atLeast"/>
+      </w:pPr>
+      <w:bookmarkStart w:id="32" w:name="_Toc201500368"/>
+      <w:bookmarkStart w:id="33" w:name="_Toc201501325"/>
+      <w:r>
+        <w:t>Main</w:t>
+      </w:r>
+      <w:bookmarkEnd w:id="32"/>
+      <w:bookmarkEnd w:id="33"/>
+    </w:p>
+    <w:p>
+      <w:pPr>
+        <w:pStyle w:val="Listaszerbekezds"/>
+        <w:spacing w:line="24" w:lineRule="atLeast"/>
+        <w:ind w:left="360" w:firstLine="360"/>
+      </w:pPr>
+      <w:r>
+        <w:t xml:space="preserve">Feladata: A program belépési pontja, elindítja a </w:t>
+      </w:r>
+      <w:proofErr w:type="spellStart"/>
+      <w:r>
+        <w:t>Swing</w:t>
+      </w:r>
+      <w:proofErr w:type="spellEnd"/>
+      <w:r>
+        <w:t xml:space="preserve"> GUI-t.</w:t>
+      </w:r>
+      <w:r>
+        <w:t xml:space="preserve"> </w:t>
+      </w:r>
+    </w:p>
+    <w:p>
+      <w:pPr>
+        <w:pStyle w:val="Listaszerbekezds"/>
+        <w:spacing w:line="24" w:lineRule="atLeast"/>
+        <w:ind w:left="360" w:firstLine="360"/>
+      </w:pPr>
+      <w:r>
+        <w:t xml:space="preserve">Fő metódus: </w:t>
+      </w:r>
+      <w:proofErr w:type="gramStart"/>
+      <w:r>
+        <w:t>main(</w:t>
+      </w:r>
+      <w:proofErr w:type="spellStart"/>
+      <w:r>
+        <w:t>String</w:t>
+      </w:r>
+      <w:proofErr w:type="spellEnd"/>
+      <w:r>
+        <w:t>[</w:t>
+      </w:r>
+      <w:proofErr w:type="gramEnd"/>
+      <w:r>
+        <w:t xml:space="preserve">] </w:t>
+      </w:r>
+      <w:proofErr w:type="spellStart"/>
+      <w:r>
+        <w:t>args</w:t>
+      </w:r>
+      <w:proofErr w:type="spellEnd"/>
+      <w:r>
+        <w:t>)</w:t>
+      </w:r>
+    </w:p>
+    <w:p>
+      <w:pPr>
+        <w:pStyle w:val="Cmsor3"/>
+        <w:numPr>
+          <w:ilvl w:val="2"/>
+          <w:numId w:val="29"/>
+        </w:numPr>
+        <w:spacing w:line="24" w:lineRule="atLeast"/>
+      </w:pPr>
+      <w:bookmarkStart w:id="34" w:name="_Toc201500369"/>
+      <w:bookmarkStart w:id="35" w:name="_Toc201501326"/>
+      <w:r>
+        <w:t>Fotel</w:t>
+      </w:r>
+      <w:bookmarkEnd w:id="34"/>
+      <w:bookmarkEnd w:id="35"/>
+    </w:p>
+    <w:p>
+      <w:pPr>
+        <w:pStyle w:val="Listaszerbekezds"/>
+        <w:spacing w:line="24" w:lineRule="atLeast"/>
+        <w:ind w:left="360" w:firstLine="360"/>
+      </w:pPr>
+      <w:r>
+        <w:t>Feladata: A fő ablak, menürendszer, vezérlés.</w:t>
+      </w:r>
+    </w:p>
+    <w:p>
+      <w:pPr>
+        <w:pStyle w:val="Listaszerbekezds"/>
+        <w:spacing w:line="24" w:lineRule="atLeast"/>
+        <w:ind w:left="360" w:firstLine="360"/>
+      </w:pPr>
+      <w:r>
+        <w:t xml:space="preserve">Fő adattagok: </w:t>
+      </w:r>
+      <w:proofErr w:type="spellStart"/>
+      <w:r>
+        <w:t>ArmChairModel</w:t>
+      </w:r>
+      <w:proofErr w:type="spellEnd"/>
+      <w:r>
+        <w:t xml:space="preserve"> példány, </w:t>
+      </w:r>
+      <w:proofErr w:type="spellStart"/>
+      <w:r>
+        <w:t>ArmChairViewPanel</w:t>
+      </w:r>
+      <w:proofErr w:type="spellEnd"/>
+      <w:r>
+        <w:t>, menü.</w:t>
+      </w:r>
+    </w:p>
+    <w:p>
+      <w:pPr>
+        <w:pStyle w:val="Listaszerbekezds"/>
+        <w:spacing w:line="24" w:lineRule="atLeast"/>
+        <w:ind w:left="360" w:firstLine="360"/>
+      </w:pPr>
+      <w:r>
+        <w:t xml:space="preserve">Fő metódusok: </w:t>
+      </w:r>
+    </w:p>
+    <w:p>
+      <w:pPr>
+        <w:pStyle w:val="Cmsor3"/>
+        <w:numPr>
+          <w:ilvl w:val="2"/>
+          <w:numId w:val="29"/>
+        </w:numPr>
+        <w:spacing w:line="24" w:lineRule="atLeast"/>
+      </w:pPr>
+      <w:bookmarkStart w:id="36" w:name="_Toc201500370"/>
+      <w:bookmarkStart w:id="37" w:name="_Toc201501327"/>
+      <w:proofErr w:type="spellStart"/>
+      <w:r>
+        <w:t>ArmChairModel</w:t>
+      </w:r>
+      <w:bookmarkEnd w:id="36"/>
+      <w:bookmarkEnd w:id="37"/>
+      <w:proofErr w:type="spellEnd"/>
+    </w:p>
+    <w:p>
+      <w:pPr>
+        <w:pStyle w:val="Listaszerbekezds"/>
+        <w:spacing w:line="24" w:lineRule="atLeast"/>
+        <w:ind w:left="360" w:firstLine="360"/>
+      </w:pPr>
+      <w:r>
+        <w:t>Feladata: Egy fotel példány adatainak tárolása (méretek, színek).</w:t>
+      </w:r>
+    </w:p>
+    <w:p>
+      <w:pPr>
+        <w:pStyle w:val="Cmsor3"/>
+        <w:numPr>
+          <w:ilvl w:val="2"/>
+          <w:numId w:val="29"/>
+        </w:numPr>
+        <w:spacing w:line="24" w:lineRule="atLeast"/>
+      </w:pPr>
+      <w:bookmarkStart w:id="38" w:name="_Toc201500371"/>
+      <w:bookmarkStart w:id="39" w:name="_Toc201501328"/>
+      <w:proofErr w:type="spellStart"/>
+      <w:r>
+        <w:t>ArmChairViewPanel</w:t>
+      </w:r>
+      <w:bookmarkEnd w:id="38"/>
+      <w:bookmarkEnd w:id="39"/>
+      <w:proofErr w:type="spellEnd"/>
+    </w:p>
+    <w:p>
+      <w:pPr>
+        <w:pStyle w:val="Listaszerbekezds"/>
+        <w:spacing w:line="24" w:lineRule="atLeast"/>
+      </w:pPr>
+      <w:r>
+        <w:t>Feladata: A fotel grafikus megjelenítése különböző nézetekben (</w:t>
+      </w:r>
+      <w:r>
+        <w:t>elöl</w:t>
+      </w:r>
+      <w:r>
+        <w:t xml:space="preserve">-, oldal-, </w:t>
+      </w:r>
+      <w:r>
+        <w:t>felül</w:t>
+      </w:r>
+      <w:r>
+        <w:t>nézet).</w:t>
+      </w:r>
+    </w:p>
+    <w:p>
+      <w:pPr>
+        <w:pStyle w:val="Listaszerbekezds"/>
+        <w:spacing w:line="24" w:lineRule="atLeast"/>
+        <w:ind w:left="360" w:firstLine="360"/>
+        <w:rPr>
+          <w:lang w:val="en-GB"/>
+        </w:rPr>
+      </w:pPr>
+      <w:r>
+        <w:t xml:space="preserve">Fő metódusok: </w:t>
+      </w:r>
+      <w:proofErr w:type="spellStart"/>
+      <w:proofErr w:type="gramStart"/>
+      <w:r>
+        <w:rPr>
+          <w:lang w:val="en-GB"/>
+        </w:rPr>
+        <w:t>drawFrontView</w:t>
+      </w:r>
+      <w:proofErr w:type="spellEnd"/>
+      <w:r>
+        <w:rPr>
+          <w:lang w:val="en-GB"/>
+        </w:rPr>
+        <w:t>(</w:t>
+      </w:r>
+      <w:proofErr w:type="gramEnd"/>
+      <w:r>
+        <w:rPr>
+          <w:lang w:val="en-GB"/>
+        </w:rPr>
+        <w:t xml:space="preserve">), </w:t>
+      </w:r>
+      <w:proofErr w:type="spellStart"/>
+      <w:proofErr w:type="gramStart"/>
+      <w:r>
+        <w:rPr>
+          <w:lang w:val="en-GB"/>
+        </w:rPr>
+        <w:t>drawSideView</w:t>
+      </w:r>
+      <w:proofErr w:type="spellEnd"/>
+      <w:r>
+        <w:rPr>
+          <w:lang w:val="en-GB"/>
+        </w:rPr>
+        <w:t>(</w:t>
+      </w:r>
+      <w:proofErr w:type="gramEnd"/>
+      <w:r>
+        <w:rPr>
+          <w:lang w:val="en-GB"/>
+        </w:rPr>
+        <w:t xml:space="preserve">), </w:t>
+      </w:r>
+      <w:proofErr w:type="spellStart"/>
+      <w:proofErr w:type="gramStart"/>
+      <w:r>
+        <w:rPr>
+          <w:lang w:val="en-GB"/>
+        </w:rPr>
+        <w:t>drawTopView</w:t>
+      </w:r>
+      <w:proofErr w:type="spellEnd"/>
+      <w:r>
+        <w:rPr>
+          <w:lang w:val="en-GB"/>
+        </w:rPr>
+        <w:t>(</w:t>
+      </w:r>
+      <w:proofErr w:type="gramEnd"/>
+      <w:r>
+        <w:rPr>
+          <w:lang w:val="en-GB"/>
+        </w:rPr>
+        <w:t>)</w:t>
+      </w:r>
+    </w:p>
+    <w:p>
+      <w:pPr>
+        <w:pStyle w:val="Listaszerbekezds"/>
+        <w:spacing w:line="24" w:lineRule="atLeast"/>
+        <w:ind w:left="360" w:firstLine="360"/>
+        <w:rPr>
+          <w:lang w:val="en-GB"/>
+        </w:rPr>
+      </w:pPr>
+      <w:r>
+        <w:t>(lásd 2.</w:t>
+      </w:r>
+      <w:r>
+        <w:t>3</w:t>
+      </w:r>
+      <w:r>
+        <w:t>.</w:t>
+      </w:r>
+      <w:r>
+        <w:t>4</w:t>
+      </w:r>
+      <w:r>
+        <w:t>.1.,</w:t>
+      </w:r>
+      <w:r>
+        <w:t xml:space="preserve"> </w:t>
+      </w:r>
+      <w:r>
+        <w:t>2.</w:t>
+      </w:r>
+      <w:r>
+        <w:t>3</w:t>
+      </w:r>
+      <w:r>
+        <w:t>.</w:t>
+      </w:r>
+      <w:r>
+        <w:t>4</w:t>
+      </w:r>
+      <w:r>
+        <w:t>.2. és 2.</w:t>
+      </w:r>
+      <w:r>
+        <w:t>3</w:t>
+      </w:r>
+      <w:r>
+        <w:t>.</w:t>
+      </w:r>
+      <w:r>
+        <w:t>4</w:t>
+      </w:r>
+      <w:r>
+        <w:t>.3. ábra)</w:t>
+      </w:r>
+    </w:p>
+    <w:p>
+      <w:pPr>
+        <w:pStyle w:val="Cmsor3"/>
+        <w:numPr>
+          <w:ilvl w:val="2"/>
+          <w:numId w:val="29"/>
+        </w:numPr>
+        <w:spacing w:line="24" w:lineRule="atLeast"/>
+      </w:pPr>
+      <w:bookmarkStart w:id="40" w:name="_Toc201500372"/>
+      <w:bookmarkStart w:id="41" w:name="_Toc201501329"/>
+      <w:r>
+        <w:t>FileManager</w:t>
+      </w:r>
+      <w:bookmarkEnd w:id="40"/>
+      <w:bookmarkEnd w:id="41"/>
+    </w:p>
+    <w:p>
+      <w:pPr>
+        <w:pStyle w:val="Listaszerbekezds"/>
+        <w:spacing w:line="24" w:lineRule="atLeast"/>
+        <w:ind w:left="360" w:firstLine="360"/>
+      </w:pPr>
+      <w:r>
+        <w:t>Feladata: Fájlba mentés, betöltés, törlés.</w:t>
+      </w:r>
+    </w:p>
+    <w:p>
+      <w:pPr>
+        <w:pStyle w:val="Listaszerbekezds"/>
+        <w:spacing w:line="24" w:lineRule="atLeast"/>
+        <w:ind w:left="360" w:firstLine="360"/>
+      </w:pPr>
+      <w:r>
+        <w:t xml:space="preserve">Fő metódusok: </w:t>
+      </w:r>
+      <w:bookmarkStart w:id="42" w:name="_Hlk201497280"/>
+      <w:proofErr w:type="spellStart"/>
+      <w:proofErr w:type="gramStart"/>
+      <w:r>
+        <w:t>saveToFile</w:t>
+      </w:r>
+      <w:proofErr w:type="spellEnd"/>
+      <w:r>
+        <w:t>(</w:t>
+      </w:r>
+      <w:proofErr w:type="gramEnd"/>
+      <w:r>
+        <w:t xml:space="preserve">), </w:t>
+      </w:r>
+      <w:proofErr w:type="spellStart"/>
+      <w:proofErr w:type="gramStart"/>
+      <w:r>
+        <w:t>loadFromFile</w:t>
+      </w:r>
+      <w:proofErr w:type="spellEnd"/>
+      <w:r>
+        <w:t>(</w:t>
+      </w:r>
+      <w:proofErr w:type="gramEnd"/>
+      <w:r>
+        <w:t xml:space="preserve">), </w:t>
+      </w:r>
+      <w:proofErr w:type="spellStart"/>
+      <w:proofErr w:type="gramStart"/>
+      <w:r>
+        <w:t>saveLocal</w:t>
+      </w:r>
+      <w:proofErr w:type="spellEnd"/>
+      <w:r>
+        <w:t>(</w:t>
+      </w:r>
+      <w:proofErr w:type="gramEnd"/>
+      <w:r>
+        <w:t xml:space="preserve">), </w:t>
+      </w:r>
+      <w:proofErr w:type="spellStart"/>
+      <w:proofErr w:type="gramStart"/>
+      <w:r>
+        <w:t>loadLocal</w:t>
+      </w:r>
+      <w:proofErr w:type="spellEnd"/>
+      <w:r>
+        <w:t>(</w:t>
+      </w:r>
+      <w:proofErr w:type="gramEnd"/>
+      <w:r>
+        <w:t>),</w:t>
+      </w:r>
+    </w:p>
+    <w:p>
+      <w:pPr>
+        <w:pStyle w:val="Listaszerbekezds"/>
+        <w:spacing w:line="24" w:lineRule="atLeast"/>
+        <w:ind w:left="360" w:firstLine="360"/>
+      </w:pPr>
+      <w:proofErr w:type="spellStart"/>
+      <w:proofErr w:type="gramStart"/>
+      <w:r>
+        <w:t>delete</w:t>
+      </w:r>
+      <w:r>
+        <w:t>Local</w:t>
+      </w:r>
+      <w:proofErr w:type="spellEnd"/>
+      <w:r>
+        <w:t>(</w:t>
+      </w:r>
+      <w:proofErr w:type="gramEnd"/>
+      <w:r>
+        <w:t>)</w:t>
+      </w:r>
+    </w:p>
+    <w:bookmarkEnd w:id="42"/>
+    <w:p>
+      <w:pPr>
+        <w:pStyle w:val="Listaszerbekezds"/>
+        <w:spacing w:line="24" w:lineRule="atLeast"/>
+        <w:ind w:left="360" w:firstLine="360"/>
+      </w:pPr>
+      <w:r>
+        <w:t>(</w:t>
+      </w:r>
+      <w:r>
+        <w:t xml:space="preserve">lásd 2.3.5.1., </w:t>
+      </w:r>
+      <w:r>
+        <w:t>2.3.5.</w:t>
+      </w:r>
+      <w:r>
+        <w:t>2</w:t>
+      </w:r>
+      <w:r>
+        <w:t>.,</w:t>
+      </w:r>
+      <w:r>
+        <w:t xml:space="preserve"> </w:t>
+      </w:r>
+      <w:r>
+        <w:t>2.3.5.</w:t>
+      </w:r>
+      <w:r>
+        <w:t>3</w:t>
+      </w:r>
+      <w:r>
+        <w:t>.,</w:t>
+      </w:r>
+      <w:r>
+        <w:t xml:space="preserve"> </w:t>
+      </w:r>
+      <w:r>
+        <w:t>2.3.5.</w:t>
+      </w:r>
+      <w:r>
+        <w:t>4</w:t>
+      </w:r>
+      <w:r>
+        <w:t>.</w:t>
+      </w:r>
+      <w:r>
+        <w:t xml:space="preserve"> és </w:t>
+      </w:r>
+      <w:r>
+        <w:t>2.3.5.</w:t>
+      </w:r>
+      <w:r>
+        <w:t>5.</w:t>
+      </w:r>
+      <w:r>
+        <w:t xml:space="preserve"> ábra</w:t>
+      </w:r>
+      <w:r>
+        <w:t>)</w:t>
+      </w:r>
+    </w:p>
+    <w:p>
+      <w:pPr>
+        <w:pStyle w:val="Cmsor2"/>
+        <w:numPr>
+          <w:ilvl w:val="1"/>
+          <w:numId w:val="29"/>
+        </w:numPr>
+        <w:spacing w:line="24" w:lineRule="atLeast"/>
+      </w:pPr>
+      <w:bookmarkStart w:id="43" w:name="_Toc201500373"/>
+      <w:bookmarkStart w:id="44" w:name="_Toc201501330"/>
+      <w:r>
+        <w:t>Főbb</w:t>
+      </w:r>
+      <w:r>
+        <w:t xml:space="preserve"> algoritmusok</w:t>
+      </w:r>
+      <w:bookmarkEnd w:id="43"/>
+      <w:bookmarkEnd w:id="44"/>
+    </w:p>
+    <w:p>
+      <w:pPr>
+        <w:pStyle w:val="Cmsor3"/>
+        <w:numPr>
+          <w:ilvl w:val="2"/>
+          <w:numId w:val="29"/>
+        </w:numPr>
+        <w:spacing w:line="24" w:lineRule="atLeast"/>
+      </w:pPr>
+      <w:bookmarkStart w:id="45" w:name="_Toc201500374"/>
+      <w:bookmarkStart w:id="46" w:name="_Toc201501331"/>
+      <w:r>
+        <w:t>Véletlenszerű példány generálása</w:t>
+      </w:r>
+      <w:bookmarkEnd w:id="45"/>
+      <w:bookmarkEnd w:id="46"/>
+    </w:p>
+    <w:p>
+      <w:pPr>
+        <w:pStyle w:val="Listaszerbekezds"/>
+        <w:spacing w:line="24" w:lineRule="atLeast"/>
+      </w:pPr>
+      <w:r>
+        <w:t>A fő méretek</w:t>
+      </w:r>
+      <w:r>
+        <w:t xml:space="preserve"> és színek</w:t>
+      </w:r>
+      <w:r>
+        <w:t xml:space="preserve"> (szélesség, magasság</w:t>
+      </w:r>
+      <w:r>
+        <w:t xml:space="preserve">, </w:t>
+      </w:r>
+      <w:proofErr w:type="gramStart"/>
+      <w:r>
+        <w:t>mélység,</w:t>
+      </w:r>
+      <w:proofErr w:type="gramEnd"/>
+      <w:r>
+        <w:t xml:space="preserve"> stb</w:t>
+      </w:r>
+      <w:r>
+        <w:t>.) előre megadott tartományból véletlenszerűen kerülnek kiválasztásra.</w:t>
+      </w:r>
+    </w:p>
+    <w:p>
+      <w:pPr>
+        <w:pStyle w:val="Listaszerbekezds"/>
+        <w:spacing w:line="24" w:lineRule="atLeast"/>
+      </w:pPr>
+      <w:r>
+        <w:t>(lásd 2.4.1. ábra)</w:t>
+      </w:r>
+    </w:p>
+    <w:p>
+      <w:pPr>
+        <w:pStyle w:val="Cmsor3"/>
+        <w:numPr>
+          <w:ilvl w:val="2"/>
+          <w:numId w:val="29"/>
+        </w:numPr>
+        <w:spacing w:line="24" w:lineRule="atLeast"/>
+      </w:pPr>
+      <w:bookmarkStart w:id="47" w:name="_Toc201500375"/>
+      <w:bookmarkStart w:id="48" w:name="_Toc201501332"/>
+      <w:r>
+        <w:t>Rajzolás</w:t>
+      </w:r>
+      <w:bookmarkEnd w:id="47"/>
+      <w:bookmarkEnd w:id="48"/>
+    </w:p>
+    <w:p>
+      <w:pPr>
+        <w:pStyle w:val="Listaszerbekezds"/>
+        <w:spacing w:line="24" w:lineRule="atLeast"/>
+      </w:pPr>
+      <w:r>
+        <w:t xml:space="preserve">A </w:t>
+      </w:r>
+      <w:proofErr w:type="spellStart"/>
+      <w:proofErr w:type="gramStart"/>
+      <w:r>
+        <w:t>paintComponent</w:t>
+      </w:r>
+      <w:proofErr w:type="spellEnd"/>
+      <w:r>
+        <w:t>(</w:t>
+      </w:r>
+      <w:proofErr w:type="spellStart"/>
+      <w:proofErr w:type="gramEnd"/>
+      <w:r>
+        <w:t>Graphics</w:t>
+      </w:r>
+      <w:proofErr w:type="spellEnd"/>
+      <w:r>
+        <w:t xml:space="preserve"> g) metódusban a modell aktuális állapotától függően, különböző színű és méretű téglalapok, vonalak jelennek meg.</w:t>
+      </w:r>
+    </w:p>
+    <w:p>
+      <w:pPr>
+        <w:pStyle w:val="Listaszerbekezds"/>
+        <w:spacing w:line="24" w:lineRule="atLeast"/>
+      </w:pPr>
+      <w:r>
+        <w:t>A nézetek között menüből lehet váltani.</w:t>
+      </w:r>
+    </w:p>
+    <w:p>
+      <w:pPr>
+        <w:pStyle w:val="Cmsor3"/>
+        <w:numPr>
+          <w:ilvl w:val="2"/>
+          <w:numId w:val="29"/>
+        </w:numPr>
+        <w:spacing w:line="24" w:lineRule="atLeast"/>
+      </w:pPr>
+      <w:bookmarkStart w:id="49" w:name="_Toc201500376"/>
+      <w:bookmarkStart w:id="50" w:name="_Toc201501333"/>
+      <w:r>
+        <w:t>Fájlkezelés</w:t>
+      </w:r>
+      <w:bookmarkEnd w:id="49"/>
+      <w:bookmarkEnd w:id="50"/>
+    </w:p>
+    <w:p>
+      <w:pPr>
+        <w:pStyle w:val="Listaszerbekezds"/>
+        <w:spacing w:line="24" w:lineRule="atLeast"/>
+      </w:pPr>
+      <w:r>
+        <w:t>A mentés és betöltés során a modell adatai szöveges formátumban kerülnek kiírásra/beolvasásra.</w:t>
+      </w:r>
+    </w:p>
+    <w:p>
+      <w:pPr>
+        <w:pStyle w:val="Listaszerbekezds"/>
+        <w:spacing w:line="24" w:lineRule="atLeast"/>
+      </w:pPr>
+      <w:r>
+        <w:t>Az azonosító alapján történik a fájlok elnevezése.</w:t>
+      </w:r>
+    </w:p>
+    <w:p>
+      <w:pPr>
+        <w:pStyle w:val="Listaszerbekezds"/>
+        <w:spacing w:line="24" w:lineRule="atLeast"/>
+      </w:pPr>
+      <w:r>
+        <w:t>(lásd 2.4.3.1.</w:t>
+      </w:r>
+      <w:r>
+        <w:t xml:space="preserve"> és 2.4.3.2.</w:t>
+      </w:r>
+      <w:r>
+        <w:t xml:space="preserve"> ábra)</w:t>
+      </w:r>
+    </w:p>
+    <w:p>
+      <w:pPr>
+        <w:pStyle w:val="Cmsor2"/>
+        <w:numPr>
+          <w:ilvl w:val="1"/>
+          <w:numId w:val="29"/>
+        </w:numPr>
+        <w:spacing w:line="24" w:lineRule="atLeast"/>
+      </w:pPr>
+      <w:bookmarkStart w:id="51" w:name="_Toc201500377"/>
+      <w:bookmarkStart w:id="52" w:name="_Toc201501334"/>
+      <w:r>
+        <w:t>Menürendszer</w:t>
+      </w:r>
+      <w:bookmarkEnd w:id="51"/>
+      <w:bookmarkEnd w:id="52"/>
+    </w:p>
+    <w:p>
+      <w:pPr>
+        <w:pStyle w:val="Cmsor3"/>
+        <w:numPr>
+          <w:ilvl w:val="2"/>
+          <w:numId w:val="29"/>
+        </w:numPr>
+        <w:spacing w:line="24" w:lineRule="atLeast"/>
+      </w:pPr>
+      <w:bookmarkStart w:id="53" w:name="_Toc201500378"/>
+      <w:bookmarkStart w:id="54" w:name="_Toc201501335"/>
+      <w:r>
+        <w:t>Fájl</w:t>
+      </w:r>
+      <w:bookmarkEnd w:id="53"/>
+      <w:bookmarkEnd w:id="54"/>
+    </w:p>
+    <w:p>
+      <w:pPr>
+        <w:spacing w:line="24" w:lineRule="atLeast"/>
+        <w:ind w:firstLine="720"/>
+      </w:pPr>
+      <w:r>
+        <w:t>Megnyitás</w:t>
+      </w:r>
+    </w:p>
+    <w:p>
+      <w:pPr>
+        <w:spacing w:line="24" w:lineRule="atLeast"/>
+        <w:ind w:firstLine="720"/>
+      </w:pPr>
+      <w:r>
+        <w:lastRenderedPageBreak/>
+        <w:t>Mentés</w:t>
+      </w:r>
+    </w:p>
+    <w:p>
+      <w:pPr>
+        <w:spacing w:line="24" w:lineRule="atLeast"/>
+        <w:ind w:firstLine="720"/>
+      </w:pPr>
+      <w:r>
+        <w:t>Törlés</w:t>
+      </w:r>
+    </w:p>
+    <w:p>
+      <w:pPr>
+        <w:spacing w:line="24" w:lineRule="atLeast"/>
+        <w:ind w:firstLine="720"/>
+      </w:pPr>
+      <w:r>
+        <w:t>Kilépés</w:t>
+      </w:r>
+    </w:p>
+    <w:p>
+      <w:pPr>
+        <w:spacing w:line="24" w:lineRule="atLeast"/>
+        <w:ind w:firstLine="720"/>
+      </w:pPr>
+      <w:r>
+        <w:t>(lásd 2.5.1. ábra)</w:t>
+      </w:r>
+    </w:p>
+    <w:p>
+      <w:pPr>
+        <w:pStyle w:val="Cmsor3"/>
+        <w:numPr>
+          <w:ilvl w:val="2"/>
+          <w:numId w:val="29"/>
+        </w:numPr>
+        <w:spacing w:line="24" w:lineRule="atLeast"/>
+      </w:pPr>
+      <w:bookmarkStart w:id="55" w:name="_Toc201500379"/>
+      <w:bookmarkStart w:id="56" w:name="_Toc201501336"/>
+      <w:r>
+        <w:t>Nézet</w:t>
+      </w:r>
+      <w:bookmarkEnd w:id="55"/>
+      <w:bookmarkEnd w:id="56"/>
+    </w:p>
+    <w:p>
+      <w:pPr>
+        <w:spacing w:line="24" w:lineRule="atLeast"/>
+        <w:ind w:firstLine="720"/>
+      </w:pPr>
+      <w:r>
+        <w:t>Elölnézet</w:t>
+      </w:r>
+    </w:p>
+    <w:p>
+      <w:pPr>
+        <w:spacing w:line="24" w:lineRule="atLeast"/>
+        <w:ind w:firstLine="720"/>
+      </w:pPr>
+      <w:r>
+        <w:t>Oldalnézet</w:t>
+      </w:r>
+    </w:p>
+    <w:p>
+      <w:pPr>
+        <w:spacing w:line="24" w:lineRule="atLeast"/>
+        <w:ind w:firstLine="720"/>
+      </w:pPr>
+      <w:r>
+        <w:t>Felülnézet</w:t>
+      </w:r>
+    </w:p>
+    <w:p>
+      <w:pPr>
+        <w:spacing w:line="24" w:lineRule="atLeast"/>
+        <w:ind w:firstLine="720"/>
+      </w:pPr>
+      <w:proofErr w:type="spellStart"/>
+      <w:r>
+        <w:t>Randomizálási</w:t>
+      </w:r>
+      <w:proofErr w:type="spellEnd"/>
+      <w:r>
+        <w:t xml:space="preserve"> opciók</w:t>
+      </w:r>
+    </w:p>
+    <w:p>
+      <w:pPr>
+        <w:spacing w:line="24" w:lineRule="atLeast"/>
+        <w:ind w:left="720"/>
+      </w:pPr>
+      <w:r>
+        <w:t>(lásd 2.5.2. ábra)</w:t>
+      </w:r>
+    </w:p>
+    <w:p>
+      <w:pPr>
+        <w:pStyle w:val="Cmsor3"/>
+        <w:numPr>
+          <w:ilvl w:val="2"/>
+          <w:numId w:val="29"/>
+        </w:numPr>
+        <w:spacing w:line="24" w:lineRule="atLeast"/>
+      </w:pPr>
+      <w:bookmarkStart w:id="57" w:name="_Toc201500380"/>
+      <w:bookmarkStart w:id="58" w:name="_Toc201501337"/>
+      <w:r>
+        <w:t>Súgó</w:t>
+      </w:r>
+      <w:bookmarkEnd w:id="57"/>
+      <w:bookmarkEnd w:id="58"/>
+    </w:p>
+    <w:p>
+      <w:pPr>
+        <w:spacing w:line="24" w:lineRule="atLeast"/>
+        <w:ind w:firstLine="720"/>
+      </w:pPr>
+      <w:r>
+        <w:t>Súgó megnyitása</w:t>
+      </w:r>
+    </w:p>
+    <w:p>
+      <w:pPr>
+        <w:spacing w:line="24" w:lineRule="atLeast"/>
+        <w:ind w:left="720"/>
+      </w:pPr>
+      <w:r>
+        <w:t>(lásd 2.5.3. ábra)</w:t>
+      </w:r>
+      <w:r>
+        <w:br w:type="page"/>
+      </w:r>
+    </w:p>
+    <w:p>
+      <w:pPr>
+        <w:pStyle w:val="Cmsor1"/>
+        <w:numPr>
+          <w:ilvl w:val="0"/>
+          <w:numId w:val="29"/>
+        </w:numPr>
+        <w:spacing w:line="24" w:lineRule="atLeast"/>
+      </w:pPr>
+      <w:bookmarkStart w:id="59" w:name="_Toc200883423"/>
+      <w:bookmarkStart w:id="60" w:name="_Toc201500381"/>
+      <w:bookmarkStart w:id="61" w:name="_Toc201501338"/>
+      <w:r>
+        <w:lastRenderedPageBreak/>
+        <w:t>Felhasználói útmutató</w:t>
+      </w:r>
+      <w:bookmarkEnd w:id="59"/>
+      <w:bookmarkEnd w:id="60"/>
+      <w:bookmarkEnd w:id="61"/>
+    </w:p>
+    <w:p>
+      <w:pPr>
+        <w:pStyle w:val="Cmsor2"/>
+        <w:numPr>
+          <w:ilvl w:val="1"/>
+          <w:numId w:val="29"/>
+        </w:numPr>
+        <w:spacing w:line="24" w:lineRule="atLeast"/>
+      </w:pPr>
+      <w:bookmarkStart w:id="62" w:name="_Toc201500382"/>
+      <w:bookmarkStart w:id="63" w:name="_Toc201501339"/>
+      <w:r>
+        <w:t>A program indítása</w:t>
+      </w:r>
+      <w:bookmarkEnd w:id="62"/>
+      <w:bookmarkEnd w:id="63"/>
+    </w:p>
+    <w:p>
+      <w:pPr>
+        <w:pStyle w:val="Listaszerbekezds"/>
+        <w:spacing w:line="24" w:lineRule="atLeast"/>
+      </w:pPr>
+      <w:r>
+        <w:t xml:space="preserve">A program futtatásához Java 17 vagy újabb szükséges. </w:t>
+      </w:r>
+      <w:r>
+        <w:t>Futtassa a mellékelt Fotel.bat file-t és az alkalmazás elindul.</w:t>
+      </w:r>
+    </w:p>
+    <w:p>
+      <w:pPr>
+        <w:pStyle w:val="Listaszerbekezds"/>
+        <w:spacing w:line="24" w:lineRule="atLeast"/>
+      </w:pPr>
+      <w:r>
+        <w:t>(lásd 3.1. ábra)</w:t>
+      </w:r>
+    </w:p>
+    <w:p>
+      <w:pPr>
+        <w:pStyle w:val="Cmsor2"/>
+        <w:numPr>
+          <w:ilvl w:val="1"/>
+          <w:numId w:val="29"/>
+        </w:numPr>
+        <w:spacing w:line="24" w:lineRule="atLeast"/>
+      </w:pPr>
+      <w:bookmarkStart w:id="64" w:name="_Toc201500383"/>
+      <w:bookmarkStart w:id="65" w:name="_Toc201501340"/>
+      <w:r>
+        <w:t>Fő ablak felépítése</w:t>
+      </w:r>
+      <w:bookmarkEnd w:id="64"/>
+      <w:bookmarkEnd w:id="65"/>
+    </w:p>
+    <w:p>
+      <w:pPr>
+        <w:pStyle w:val="Listaszerbekezds"/>
+        <w:spacing w:line="24" w:lineRule="atLeast"/>
+      </w:pPr>
+      <w:r>
+        <w:t>Bal oldali panel: Méretállító csúszkák (szélesség, magasság, mélység) és színválasztó gombok (alapszín, párna, láb, díszpárna).</w:t>
+      </w:r>
+    </w:p>
+    <w:p>
+      <w:pPr>
+        <w:pStyle w:val="Listaszerbekezds"/>
+        <w:spacing w:line="24" w:lineRule="atLeast"/>
+      </w:pPr>
+      <w:r>
+        <w:t>Középső rész: Négy nézet (elölnézet, oldalnézet, felülnézet, méretek).</w:t>
+      </w:r>
+    </w:p>
+    <w:p>
+      <w:pPr>
+        <w:pStyle w:val="Listaszerbekezds"/>
+        <w:spacing w:line="24" w:lineRule="atLeast"/>
+      </w:pPr>
+      <w:r>
+        <w:t>Menüsor: Fájl, Nézet, Súgó menük.</w:t>
+      </w:r>
+    </w:p>
+    <w:p>
+      <w:pPr>
+        <w:pStyle w:val="Listaszerbekezds"/>
+        <w:spacing w:line="24" w:lineRule="atLeast"/>
+      </w:pPr>
+      <w:r>
+        <w:t>(lásd 3.2. ábra)</w:t>
+      </w:r>
+    </w:p>
+    <w:p>
+      <w:pPr>
+        <w:pStyle w:val="Cmsor2"/>
+        <w:numPr>
+          <w:ilvl w:val="1"/>
+          <w:numId w:val="29"/>
+        </w:numPr>
+        <w:spacing w:line="24" w:lineRule="atLeast"/>
+      </w:pPr>
+      <w:bookmarkStart w:id="66" w:name="_Toc201500384"/>
+      <w:bookmarkStart w:id="67" w:name="_Toc201501341"/>
+      <w:r>
+        <w:t>Fő funkciók</w:t>
+      </w:r>
+      <w:bookmarkEnd w:id="66"/>
+      <w:bookmarkEnd w:id="67"/>
+    </w:p>
+    <w:p>
+      <w:pPr>
+        <w:pStyle w:val="Cmsor3"/>
+        <w:numPr>
+          <w:ilvl w:val="2"/>
+          <w:numId w:val="29"/>
+        </w:numPr>
+        <w:spacing w:line="24" w:lineRule="atLeast"/>
+      </w:pPr>
+      <w:bookmarkStart w:id="68" w:name="_Toc201500385"/>
+      <w:bookmarkStart w:id="69" w:name="_Toc201501342"/>
+      <w:r>
+        <w:t>Méretek állítása</w:t>
+      </w:r>
+      <w:bookmarkEnd w:id="68"/>
+      <w:bookmarkEnd w:id="69"/>
+    </w:p>
+    <w:p>
+      <w:pPr>
+        <w:pStyle w:val="Listaszerbekezds"/>
+        <w:spacing w:line="24" w:lineRule="atLeast"/>
+      </w:pPr>
+      <w:r>
+        <w:t>A bal oldali csúszkákkal vagy a [1], [2], [3] billentyűkkel választható ki a fókusz (szélesség, magasság, mélység).</w:t>
+      </w:r>
+    </w:p>
+    <w:p>
+      <w:pPr>
+        <w:pStyle w:val="Listaszerbekezds"/>
+        <w:spacing w:line="24" w:lineRule="atLeast"/>
+      </w:pPr>
+      <w:r>
+        <w:t>A fókuszált csúszka értéke a nyilakkal növelhető/csökkenthető (jobb/bal/fel/le).</w:t>
+      </w:r>
+    </w:p>
+    <w:p>
+      <w:pPr>
+        <w:pStyle w:val="Listaszerbekezds"/>
+        <w:spacing w:line="24" w:lineRule="atLeast"/>
+      </w:pPr>
+      <w:r>
+        <w:t>Shift + nyíl nagyobb lépés.</w:t>
+      </w:r>
+    </w:p>
+    <w:p>
+      <w:pPr>
+        <w:pStyle w:val="Listaszerbekezds"/>
+        <w:spacing w:line="24" w:lineRule="atLeast"/>
+      </w:pPr>
+      <w:r>
+        <w:t>(lásd 3.3.1. ábra)</w:t>
+      </w:r>
+    </w:p>
+    <w:p>
+      <w:pPr>
+        <w:pStyle w:val="Cmsor3"/>
+        <w:numPr>
+          <w:ilvl w:val="2"/>
+          <w:numId w:val="29"/>
+        </w:numPr>
+        <w:spacing w:line="24" w:lineRule="atLeast"/>
+      </w:pPr>
+      <w:bookmarkStart w:id="70" w:name="_Toc201500386"/>
+      <w:bookmarkStart w:id="71" w:name="_Toc201501343"/>
+      <w:r>
+        <w:t>Színek állítása</w:t>
+      </w:r>
+      <w:bookmarkEnd w:id="70"/>
+      <w:bookmarkEnd w:id="71"/>
+    </w:p>
+    <w:p>
+      <w:pPr>
+        <w:pStyle w:val="Listaszerbekezds"/>
+        <w:spacing w:line="24" w:lineRule="atLeast"/>
+      </w:pPr>
+      <w:r>
+        <w:t>A színválasztó gombokkal ([4]</w:t>
+      </w:r>
+      <w:r>
+        <w:t xml:space="preserve"> </w:t>
+      </w:r>
+      <w:r>
+        <w:t>–</w:t>
+      </w:r>
+      <w:r>
+        <w:t xml:space="preserve"> </w:t>
+      </w:r>
+      <w:r>
+        <w:t>[7]) külön-külön módosítható az alapszín, párna, láb, díszpárna színe.</w:t>
+      </w:r>
+    </w:p>
+    <w:p>
+      <w:pPr>
+        <w:pStyle w:val="Listaszerbekezds"/>
+        <w:spacing w:line="24" w:lineRule="atLeast"/>
+      </w:pPr>
+      <w:r>
+        <w:t>(lásd 3.3.2. ábra)</w:t>
+      </w:r>
+    </w:p>
+    <w:p>
+      <w:pPr>
+        <w:pStyle w:val="Cmsor3"/>
+        <w:numPr>
+          <w:ilvl w:val="2"/>
+          <w:numId w:val="29"/>
+        </w:numPr>
+        <w:spacing w:line="24" w:lineRule="atLeast"/>
+      </w:pPr>
+      <w:bookmarkStart w:id="72" w:name="_Toc201500387"/>
+      <w:bookmarkStart w:id="73" w:name="_Toc201501344"/>
+      <w:r>
+        <w:t>Fájl műveletek (Fájl menü vagy gyorsbillentyűk)</w:t>
+      </w:r>
+      <w:bookmarkEnd w:id="72"/>
+      <w:bookmarkEnd w:id="73"/>
+    </w:p>
+    <w:p>
+      <w:pPr>
+        <w:pStyle w:val="Listaszerbekezds"/>
+        <w:spacing w:line="24" w:lineRule="atLeast"/>
+      </w:pPr>
+      <w:r>
+        <w:t>Mentés helyileg: [</w:t>
+      </w:r>
+      <w:proofErr w:type="spellStart"/>
+      <w:r>
+        <w:t>Ctrl</w:t>
+      </w:r>
+      <w:proofErr w:type="spellEnd"/>
+      <w:r>
+        <w:t xml:space="preserve"> + S] – Fotel mentése a program könyvtárába.</w:t>
+      </w:r>
+    </w:p>
+    <w:p>
+      <w:pPr>
+        <w:pStyle w:val="Listaszerbekezds"/>
+        <w:spacing w:line="24" w:lineRule="atLeast"/>
+      </w:pPr>
+      <w:r>
+        <w:t>Mentés másként: [</w:t>
+      </w:r>
+      <w:proofErr w:type="spellStart"/>
+      <w:r>
+        <w:t>Ctrl</w:t>
+      </w:r>
+      <w:proofErr w:type="spellEnd"/>
+      <w:r>
+        <w:t xml:space="preserve"> + Shift + S] – Mentés tetszőleges helyre.</w:t>
+      </w:r>
+    </w:p>
+    <w:p>
+      <w:pPr>
+        <w:pStyle w:val="Listaszerbekezds"/>
+        <w:spacing w:line="24" w:lineRule="atLeast"/>
+      </w:pPr>
+      <w:r>
+        <w:t>Betöltés: [</w:t>
+      </w:r>
+      <w:proofErr w:type="spellStart"/>
+      <w:r>
+        <w:t>Ctrl</w:t>
+      </w:r>
+      <w:proofErr w:type="spellEnd"/>
+      <w:r>
+        <w:t xml:space="preserve"> + O] – Mentett fotel betöltése a program könyvtárából.</w:t>
+      </w:r>
+    </w:p>
+    <w:p>
+      <w:pPr>
+        <w:pStyle w:val="Listaszerbekezds"/>
+        <w:spacing w:line="24" w:lineRule="atLeast"/>
+      </w:pPr>
+      <w:r>
+        <w:t>Betöltés máshonnan: [</w:t>
+      </w:r>
+      <w:proofErr w:type="spellStart"/>
+      <w:r>
+        <w:t>Ctrl</w:t>
+      </w:r>
+      <w:proofErr w:type="spellEnd"/>
+      <w:r>
+        <w:t xml:space="preserve"> + Shift + O] – Betöltés tetszőleges helyről.</w:t>
+      </w:r>
+    </w:p>
+    <w:p>
+      <w:pPr>
+        <w:pStyle w:val="Listaszerbekezds"/>
+        <w:spacing w:line="24" w:lineRule="atLeast"/>
+      </w:pPr>
+      <w:r>
+        <w:t>Törlés: [</w:t>
+      </w:r>
+      <w:proofErr w:type="spellStart"/>
+      <w:r>
+        <w:t>Ctrl</w:t>
+      </w:r>
+      <w:proofErr w:type="spellEnd"/>
+      <w:r>
+        <w:t xml:space="preserve"> + </w:t>
+      </w:r>
+      <w:proofErr w:type="spellStart"/>
+      <w:r>
+        <w:t>Del</w:t>
+      </w:r>
+      <w:proofErr w:type="spellEnd"/>
+      <w:r>
+        <w:t>] – Mentett fotel törlése.</w:t>
+      </w:r>
+    </w:p>
+    <w:p>
+      <w:pPr>
+        <w:pStyle w:val="Listaszerbekezds"/>
+        <w:spacing w:line="24" w:lineRule="atLeast"/>
+      </w:pPr>
+      <w:r>
+        <w:t>(lásd 3.3.3. ábra)</w:t>
+      </w:r>
+    </w:p>
+    <w:p>
+      <w:pPr>
+        <w:pStyle w:val="Cmsor3"/>
+        <w:numPr>
+          <w:ilvl w:val="2"/>
+          <w:numId w:val="29"/>
+        </w:numPr>
+        <w:spacing w:line="24" w:lineRule="atLeast"/>
+      </w:pPr>
+      <w:bookmarkStart w:id="74" w:name="_Toc201500388"/>
+      <w:bookmarkStart w:id="75" w:name="_Toc201501345"/>
+      <w:proofErr w:type="spellStart"/>
+      <w:r>
+        <w:t>Randomizálás</w:t>
+      </w:r>
+      <w:proofErr w:type="spellEnd"/>
+      <w:r>
+        <w:t xml:space="preserve"> (Nézet menü vagy gyorsbillentyűk)</w:t>
+      </w:r>
+      <w:bookmarkEnd w:id="74"/>
+      <w:bookmarkEnd w:id="75"/>
+    </w:p>
+    <w:p>
+      <w:pPr>
+        <w:pStyle w:val="Listaszerbekezds"/>
+        <w:spacing w:line="24" w:lineRule="atLeast"/>
+      </w:pPr>
+      <w:r>
+        <w:t xml:space="preserve">Minden </w:t>
+      </w:r>
+      <w:proofErr w:type="spellStart"/>
+      <w:r>
+        <w:t>randomizálása</w:t>
+      </w:r>
+      <w:proofErr w:type="spellEnd"/>
+      <w:r>
+        <w:t>: [</w:t>
+      </w:r>
+      <w:proofErr w:type="spellStart"/>
+      <w:r>
+        <w:t>Ctrl</w:t>
+      </w:r>
+      <w:proofErr w:type="spellEnd"/>
+      <w:r>
+        <w:t xml:space="preserve"> + R]</w:t>
+      </w:r>
+    </w:p>
+    <w:p>
+      <w:pPr>
+        <w:pStyle w:val="Listaszerbekezds"/>
+        <w:spacing w:line="24" w:lineRule="atLeast"/>
+      </w:pPr>
+      <w:r>
+        <w:t xml:space="preserve">Méretek </w:t>
+      </w:r>
+      <w:proofErr w:type="spellStart"/>
+      <w:r>
+        <w:t>randomizálása</w:t>
+      </w:r>
+      <w:proofErr w:type="spellEnd"/>
+      <w:r>
+        <w:t>: [</w:t>
+      </w:r>
+      <w:proofErr w:type="spellStart"/>
+      <w:r>
+        <w:t>Ctrl</w:t>
+      </w:r>
+      <w:proofErr w:type="spellEnd"/>
+      <w:r>
+        <w:t xml:space="preserve"> + T]</w:t>
+      </w:r>
+    </w:p>
+    <w:p>
+      <w:pPr>
+        <w:pStyle w:val="Listaszerbekezds"/>
+        <w:spacing w:line="24" w:lineRule="atLeast"/>
+      </w:pPr>
+      <w:r>
+        <w:t xml:space="preserve">Színek </w:t>
+      </w:r>
+      <w:proofErr w:type="spellStart"/>
+      <w:r>
+        <w:t>randomizálása</w:t>
+      </w:r>
+      <w:proofErr w:type="spellEnd"/>
+      <w:r>
+        <w:t>: [</w:t>
+      </w:r>
+      <w:proofErr w:type="spellStart"/>
+      <w:r>
+        <w:t>Ctrl</w:t>
+      </w:r>
+      <w:proofErr w:type="spellEnd"/>
+      <w:r>
+        <w:t xml:space="preserve"> + Z]</w:t>
+      </w:r>
+    </w:p>
+    <w:p>
+      <w:pPr>
+        <w:pStyle w:val="Listaszerbekezds"/>
+        <w:spacing w:line="24" w:lineRule="atLeast"/>
+      </w:pPr>
+      <w:r>
+        <w:t>(lásd 3.3.4. ábra)</w:t>
+      </w:r>
+    </w:p>
+    <w:p>
+      <w:pPr>
+        <w:pStyle w:val="Cmsor3"/>
+        <w:numPr>
+          <w:ilvl w:val="2"/>
+          <w:numId w:val="29"/>
+        </w:numPr>
+        <w:spacing w:line="24" w:lineRule="atLeast"/>
+      </w:pPr>
+      <w:bookmarkStart w:id="76" w:name="_Toc201500389"/>
+      <w:bookmarkStart w:id="77" w:name="_Toc201501346"/>
+      <w:r>
+        <w:t>Súgó</w:t>
+      </w:r>
+      <w:bookmarkEnd w:id="76"/>
+      <w:bookmarkEnd w:id="77"/>
+    </w:p>
+    <w:p>
+      <w:pPr>
+        <w:pStyle w:val="Listaszerbekezds"/>
+        <w:spacing w:line="24" w:lineRule="atLeast"/>
+      </w:pPr>
+      <w:r>
+        <w:t>[</w:t>
+      </w:r>
+      <w:proofErr w:type="spellStart"/>
+      <w:r>
+        <w:t>Ctrl</w:t>
+      </w:r>
+      <w:proofErr w:type="spellEnd"/>
+      <w:r>
+        <w:t xml:space="preserve"> + H] vagy Súgó menüpont – részletes használati útmutató.</w:t>
+      </w:r>
+    </w:p>
+    <w:p>
+      <w:pPr>
+        <w:pStyle w:val="Listaszerbekezds"/>
+        <w:spacing w:line="24" w:lineRule="atLeast"/>
+      </w:pPr>
+      <w:r>
+        <w:t>(lásd 3.3.5. ábra)</w:t>
+      </w:r>
+    </w:p>
+    <w:p>
+      <w:pPr>
+        <w:pStyle w:val="Cmsor3"/>
+        <w:numPr>
+          <w:ilvl w:val="2"/>
+          <w:numId w:val="29"/>
+        </w:numPr>
+        <w:spacing w:line="24" w:lineRule="atLeast"/>
+      </w:pPr>
+      <w:bookmarkStart w:id="78" w:name="_Toc201500390"/>
+      <w:bookmarkStart w:id="79" w:name="_Toc201501347"/>
+      <w:r>
+        <w:lastRenderedPageBreak/>
+        <w:t>Kilépés</w:t>
+      </w:r>
+      <w:bookmarkEnd w:id="78"/>
+      <w:bookmarkEnd w:id="79"/>
+    </w:p>
+    <w:p>
+      <w:pPr>
+        <w:pStyle w:val="Listaszerbekezds"/>
+        <w:spacing w:line="24" w:lineRule="atLeast"/>
+      </w:pPr>
+      <w:r>
+        <w:t>[</w:t>
+      </w:r>
+      <w:proofErr w:type="spellStart"/>
+      <w:r>
+        <w:t>Esc</w:t>
+      </w:r>
+      <w:proofErr w:type="spellEnd"/>
+      <w:r>
+        <w:t>] vagy Fájl → Kilépés</w:t>
+      </w:r>
+    </w:p>
+    <w:p>
+      <w:pPr>
+        <w:pStyle w:val="Listaszerbekezds"/>
+        <w:spacing w:line="24" w:lineRule="atLeast"/>
+      </w:pPr>
+      <w:r>
+        <w:t>(lásd 3.3.6. ábra)</w:t>
+      </w:r>
+    </w:p>
+    <w:p>
+      <w:pPr>
+        <w:pStyle w:val="Cmsor3"/>
+        <w:numPr>
+          <w:ilvl w:val="2"/>
+          <w:numId w:val="29"/>
+        </w:numPr>
+      </w:pPr>
+      <w:bookmarkStart w:id="80" w:name="_Toc201500391"/>
+      <w:bookmarkStart w:id="81" w:name="_Toc201501348"/>
+      <w:r>
+        <w:t>Fókusz mód</w:t>
+      </w:r>
+      <w:bookmarkEnd w:id="80"/>
+      <w:bookmarkEnd w:id="81"/>
+    </w:p>
+    <w:p>
+      <w:pPr>
+        <w:ind w:firstLine="720"/>
+      </w:pPr>
+      <w:r>
+        <w:t>Belépés [8]</w:t>
+      </w:r>
+    </w:p>
+    <w:p>
+      <w:pPr>
+        <w:ind w:firstLine="720"/>
+      </w:pPr>
+      <w:r>
+        <w:t>Kilépés [0]</w:t>
+      </w:r>
+    </w:p>
+    <w:p>
+      <w:pPr>
+        <w:ind w:firstLine="720"/>
+      </w:pPr>
+      <w:r>
+        <w:t>(lásd 3.3.7. ábra)</w:t>
+      </w:r>
+    </w:p>
+    <w:p>
+      <w:pPr>
+        <w:pStyle w:val="Cmsor3"/>
+        <w:numPr>
+          <w:ilvl w:val="2"/>
+          <w:numId w:val="29"/>
+        </w:numPr>
+      </w:pPr>
+      <w:bookmarkStart w:id="82" w:name="_Toc201500392"/>
+      <w:bookmarkStart w:id="83" w:name="_Toc201501349"/>
+      <w:r>
+        <w:t>Fókusz nézet választás</w:t>
+      </w:r>
+      <w:bookmarkEnd w:id="82"/>
+      <w:bookmarkEnd w:id="83"/>
+    </w:p>
+    <w:p>
+      <w:pPr>
+        <w:ind w:left="720"/>
+      </w:pPr>
+      <w:r>
+        <w:t>Elölnézet [1]</w:t>
+      </w:r>
+    </w:p>
+    <w:p>
+      <w:pPr>
+        <w:ind w:left="720"/>
+      </w:pPr>
+      <w:r>
+        <w:t>Oldalnézet [2]</w:t>
+      </w:r>
+    </w:p>
+    <w:p>
+      <w:pPr>
+        <w:ind w:left="720"/>
+      </w:pPr>
+      <w:r>
+        <w:t>Felülnézet [3]</w:t>
+      </w:r>
+    </w:p>
+    <w:p>
+      <w:pPr>
+        <w:ind w:firstLine="720"/>
+      </w:pPr>
+      <w:r>
+        <w:t>(lásd 3.3.</w:t>
+      </w:r>
+      <w:r>
+        <w:t>8</w:t>
+      </w:r>
+      <w:r>
+        <w:t>. ábra)</w:t>
+      </w:r>
+    </w:p>
+    <w:p>
+      <w:pPr>
+        <w:pStyle w:val="Cmsor2"/>
+        <w:numPr>
+          <w:ilvl w:val="1"/>
+          <w:numId w:val="29"/>
+        </w:numPr>
+        <w:spacing w:line="24" w:lineRule="atLeast"/>
+      </w:pPr>
+      <w:bookmarkStart w:id="84" w:name="_Toc201500393"/>
+      <w:bookmarkStart w:id="85" w:name="_Toc201501350"/>
+      <w:r>
+        <w:t>Egyéb kezelési lehetőségek</w:t>
+      </w:r>
+      <w:bookmarkEnd w:id="84"/>
+      <w:bookmarkEnd w:id="85"/>
+    </w:p>
+    <w:p>
+      <w:pPr>
+        <w:pStyle w:val="Listaszerbekezds"/>
+        <w:spacing w:line="24" w:lineRule="atLeast"/>
+      </w:pPr>
+      <w:r>
+        <w:t>A fókuszált csúszka gyors kiválasztása: [1] – szélesség, [2] – magasság, [3] – mélység.</w:t>
+      </w:r>
+    </w:p>
+    <w:p>
+      <w:pPr>
+        <w:pStyle w:val="Listaszerbekezds"/>
+        <w:spacing w:line="24" w:lineRule="atLeast"/>
+      </w:pPr>
+      <w:r>
+        <w:t>Színválasztó gyors elérés: [4] – alapszín, [5] – párna, [6] – láb, [7] – díszpárna.</w:t>
+      </w:r>
+    </w:p>
+    <w:p>
+      <w:pPr>
+        <w:pStyle w:val="Cmsor2"/>
+        <w:numPr>
+          <w:ilvl w:val="1"/>
+          <w:numId w:val="29"/>
+        </w:numPr>
+        <w:spacing w:line="24" w:lineRule="atLeast"/>
+      </w:pPr>
+      <w:bookmarkStart w:id="86" w:name="_Toc201500394"/>
+      <w:bookmarkStart w:id="87" w:name="_Toc201501351"/>
+      <w:r>
+        <w:t>Hibaüzenetek</w:t>
+      </w:r>
+      <w:r>
+        <w:t>, Figyelmeztetések</w:t>
+      </w:r>
+      <w:bookmarkEnd w:id="86"/>
+      <w:bookmarkEnd w:id="87"/>
+    </w:p>
+    <w:p>
+      <w:pPr>
+        <w:pStyle w:val="Listaszerbekezds"/>
+        <w:spacing w:line="24" w:lineRule="atLeast"/>
+      </w:pPr>
+      <w:r>
+        <w:t>Hibás vagy hiányzó fájlnév esetén a program figyelmeztet.</w:t>
+      </w:r>
+      <w:r>
+        <w:t xml:space="preserve"> </w:t>
+      </w:r>
+      <w:r>
+        <w:t>Sikeres mentés, betöltés, törlés után visszajelzést kap.</w:t>
+      </w:r>
+      <w:r>
+        <w:t xml:space="preserve"> </w:t>
+      </w:r>
+      <w:r>
+        <w:t>A program minden művelet után automatikusan frissíti a nézeteket.</w:t>
+      </w:r>
+    </w:p>
+    <w:p>
+      <w:pPr>
         <w:widowControl/>
         <w:spacing w:after="160" w:line="278" w:lineRule="auto"/>
         <w:jc w:val="left"/>
@@ -4596,1618 +7475,32 @@
     </w:p>
     <w:p>
       <w:pPr>
-        <w:widowControl/>
-        <w:spacing w:after="160" w:line="278" w:lineRule="auto"/>
-        <w:jc w:val="left"/>
-      </w:pPr>
-    </w:p>
-    <w:p>
-      <w:pPr>
         <w:pStyle w:val="Cmsor1"/>
         <w:numPr>
           <w:ilvl w:val="0"/>
-          <w:numId w:val="13"/>
-        </w:numPr>
-      </w:pPr>
-      <w:bookmarkStart w:id="2" w:name="_Toc200883422"/>
-      <w:bookmarkStart w:id="3" w:name="_Toc201264464"/>
-      <w:r>
-        <w:t>Tervezési dokumentáció</w:t>
-      </w:r>
-      <w:bookmarkEnd w:id="2"/>
-      <w:bookmarkEnd w:id="3"/>
-    </w:p>
-    <w:p>
-      <w:pPr>
-        <w:pStyle w:val="Cmsor2"/>
-        <w:numPr>
-          <w:ilvl w:val="1"/>
-          <w:numId w:val="13"/>
-        </w:numPr>
-      </w:pPr>
-      <w:bookmarkStart w:id="4" w:name="_Toc201264465"/>
-      <w:r>
-        <w:t>Fejlesztői környezet</w:t>
-      </w:r>
-      <w:bookmarkEnd w:id="4"/>
-    </w:p>
-    <w:p>
-      <w:pPr>
-        <w:pStyle w:val="Cmsor3"/>
-        <w:numPr>
-          <w:ilvl w:val="2"/>
-          <w:numId w:val="13"/>
-        </w:numPr>
-      </w:pPr>
-      <w:bookmarkStart w:id="5" w:name="_Toc201264466"/>
-      <w:r>
-        <w:t>Hardver:</w:t>
-      </w:r>
-      <w:bookmarkEnd w:id="5"/>
-      <w:r>
-        <w:t xml:space="preserve"> </w:t>
-      </w:r>
-    </w:p>
-    <w:p>
-      <w:pPr>
-        <w:pStyle w:val="Listaszerbekezds"/>
-        <w:spacing w:line="288" w:lineRule="auto"/>
-      </w:pPr>
-      <w:r>
-        <w:t xml:space="preserve">IBM PC kompatibilis számítógép, minimum 2 GB RAM, 1 </w:t>
-      </w:r>
-      <w:proofErr w:type="spellStart"/>
-      <w:r>
-        <w:t>GHz</w:t>
-      </w:r>
-      <w:proofErr w:type="spellEnd"/>
-      <w:r>
-        <w:t xml:space="preserve"> processzor, 100 MB szabad tárhely.</w:t>
-      </w:r>
-    </w:p>
-    <w:p>
-      <w:pPr>
-        <w:pStyle w:val="Cmsor3"/>
-        <w:numPr>
-          <w:ilvl w:val="2"/>
-          <w:numId w:val="13"/>
-        </w:numPr>
-      </w:pPr>
-      <w:bookmarkStart w:id="6" w:name="_Toc201264467"/>
-      <w:r>
-        <w:t>Operációs rendszer:</w:t>
-      </w:r>
-      <w:bookmarkEnd w:id="6"/>
-      <w:r>
-        <w:t xml:space="preserve"> </w:t>
-      </w:r>
-    </w:p>
-    <w:p>
-      <w:pPr>
-        <w:pStyle w:val="Listaszerbekezds"/>
-        <w:spacing w:line="288" w:lineRule="auto"/>
-      </w:pPr>
-      <w:r>
-        <w:t xml:space="preserve">Windows 10 vagy újabb, Linux, vagy </w:t>
-      </w:r>
-      <w:proofErr w:type="spellStart"/>
-      <w:r>
-        <w:t>macOS</w:t>
-      </w:r>
-      <w:proofErr w:type="spellEnd"/>
-      <w:r>
-        <w:t>.</w:t>
-      </w:r>
-    </w:p>
-    <w:p>
-      <w:pPr>
-        <w:pStyle w:val="Cmsor3"/>
-        <w:numPr>
-          <w:ilvl w:val="2"/>
-          <w:numId w:val="13"/>
-        </w:numPr>
-      </w:pPr>
-      <w:bookmarkStart w:id="7" w:name="_Toc201264468"/>
-      <w:r>
-        <w:t>Fejlesztői környezet:</w:t>
-      </w:r>
-      <w:bookmarkEnd w:id="7"/>
-      <w:r>
-        <w:t xml:space="preserve"> </w:t>
-      </w:r>
-    </w:p>
-    <w:p>
-      <w:pPr>
-        <w:pStyle w:val="Listaszerbekezds"/>
-        <w:spacing w:line="288" w:lineRule="auto"/>
-      </w:pPr>
-      <w:proofErr w:type="spellStart"/>
-      <w:r>
-        <w:t>IntelliJ</w:t>
-      </w:r>
-      <w:proofErr w:type="spellEnd"/>
-      <w:r>
-        <w:t xml:space="preserve"> </w:t>
-      </w:r>
-      <w:r>
-        <w:t>IDEA.</w:t>
-      </w:r>
-    </w:p>
-    <w:p>
-      <w:pPr>
-        <w:pStyle w:val="Cmsor3"/>
-        <w:numPr>
-          <w:ilvl w:val="2"/>
-          <w:numId w:val="13"/>
-        </w:numPr>
-      </w:pPr>
-      <w:bookmarkStart w:id="8" w:name="_Toc201264469"/>
-      <w:r>
-        <w:t>Programozási nyelv:</w:t>
-      </w:r>
-      <w:bookmarkEnd w:id="8"/>
-      <w:r>
-        <w:t xml:space="preserve"> </w:t>
-      </w:r>
-    </w:p>
-    <w:p>
-      <w:pPr>
-        <w:pStyle w:val="Listaszerbekezds"/>
-        <w:spacing w:line="288" w:lineRule="auto"/>
-      </w:pPr>
-      <w:r>
-        <w:t>Java 17 vagy újabb.</w:t>
-      </w:r>
-    </w:p>
-    <w:p>
-      <w:pPr>
-        <w:pStyle w:val="Cmsor3"/>
-        <w:numPr>
-          <w:ilvl w:val="2"/>
-          <w:numId w:val="13"/>
-        </w:numPr>
-      </w:pPr>
-      <w:bookmarkStart w:id="9" w:name="_Toc201264470"/>
-      <w:r>
-        <w:t>Könyvtárak:</w:t>
-      </w:r>
-      <w:bookmarkEnd w:id="9"/>
-      <w:r>
-        <w:t xml:space="preserve"> </w:t>
-      </w:r>
-    </w:p>
-    <w:p>
-      <w:pPr>
-        <w:pStyle w:val="Listaszerbekezds"/>
-        <w:spacing w:line="288" w:lineRule="auto"/>
-      </w:pPr>
-      <w:r>
-        <w:t>Java SE (</w:t>
-      </w:r>
-      <w:proofErr w:type="spellStart"/>
-      <w:r>
-        <w:t>Swing</w:t>
-      </w:r>
-      <w:proofErr w:type="spellEnd"/>
-      <w:r>
-        <w:t>, AWT).</w:t>
-      </w:r>
-    </w:p>
-    <w:p>
-      <w:pPr>
-        <w:pStyle w:val="Cmsor2"/>
-        <w:numPr>
-          <w:ilvl w:val="1"/>
-          <w:numId w:val="13"/>
-        </w:numPr>
-      </w:pPr>
-      <w:bookmarkStart w:id="10" w:name="_Toc201264471"/>
-      <w:r>
-        <w:t>A program főbb osztályai és kapcsolataik (UML osztálydiagram)</w:t>
-      </w:r>
-      <w:bookmarkEnd w:id="10"/>
-    </w:p>
-    <w:p>
-      <w:pPr>
-        <w:pStyle w:val="Cmsor2"/>
-        <w:numPr>
-          <w:ilvl w:val="1"/>
-          <w:numId w:val="13"/>
-        </w:numPr>
-      </w:pPr>
-      <w:bookmarkStart w:id="11" w:name="_Toc201264472"/>
-      <w:r>
-        <w:t>Osztályleírások</w:t>
-      </w:r>
-      <w:bookmarkEnd w:id="11"/>
-    </w:p>
-    <w:p>
-      <w:pPr>
-        <w:pStyle w:val="Cmsor3"/>
-        <w:numPr>
-          <w:ilvl w:val="2"/>
-          <w:numId w:val="13"/>
-        </w:numPr>
-      </w:pPr>
-      <w:bookmarkStart w:id="12" w:name="_Toc201264473"/>
-      <w:r>
-        <w:t>Main</w:t>
-      </w:r>
-      <w:bookmarkEnd w:id="12"/>
-    </w:p>
-    <w:p>
-      <w:pPr>
-        <w:pStyle w:val="Listaszerbekezds"/>
-        <w:spacing w:line="288" w:lineRule="auto"/>
-      </w:pPr>
-      <w:r>
-        <w:t xml:space="preserve">Feladata: A program belépési pontja, elindítja a </w:t>
-      </w:r>
-      <w:proofErr w:type="spellStart"/>
-      <w:r>
-        <w:t>Swing</w:t>
-      </w:r>
-      <w:proofErr w:type="spellEnd"/>
-      <w:r>
-        <w:t xml:space="preserve"> GUI-t.</w:t>
-      </w:r>
-      <w:r>
-        <w:t xml:space="preserve"> </w:t>
-      </w:r>
-    </w:p>
-    <w:p>
-      <w:pPr>
-        <w:pStyle w:val="Listaszerbekezds"/>
-        <w:spacing w:line="288" w:lineRule="auto"/>
-      </w:pPr>
-      <w:r>
-        <w:t xml:space="preserve">Fő metódus: </w:t>
-      </w:r>
-      <w:proofErr w:type="gramStart"/>
-      <w:r>
-        <w:t>main(</w:t>
-      </w:r>
-      <w:proofErr w:type="spellStart"/>
-      <w:r>
-        <w:t>String</w:t>
-      </w:r>
-      <w:proofErr w:type="spellEnd"/>
-      <w:r>
-        <w:t>[</w:t>
-      </w:r>
-      <w:proofErr w:type="gramEnd"/>
-      <w:r>
-        <w:t xml:space="preserve">] </w:t>
-      </w:r>
-      <w:proofErr w:type="spellStart"/>
-      <w:r>
-        <w:t>args</w:t>
-      </w:r>
-      <w:proofErr w:type="spellEnd"/>
-      <w:r>
-        <w:t>)</w:t>
-      </w:r>
-    </w:p>
-    <w:p>
-      <w:pPr>
-        <w:pStyle w:val="Cmsor3"/>
-        <w:numPr>
-          <w:ilvl w:val="2"/>
-          <w:numId w:val="13"/>
-        </w:numPr>
-      </w:pPr>
-      <w:bookmarkStart w:id="13" w:name="_Toc201264474"/>
-      <w:r>
-        <w:t>Fotel</w:t>
-      </w:r>
-      <w:bookmarkEnd w:id="13"/>
-    </w:p>
-    <w:p>
-      <w:pPr>
-        <w:pStyle w:val="Listaszerbekezds"/>
-        <w:spacing w:line="288" w:lineRule="auto"/>
-      </w:pPr>
-      <w:r>
-        <w:t>Feladata: A fő ablak, menürendszer, vezérlés.</w:t>
-      </w:r>
-    </w:p>
-    <w:p>
-      <w:pPr>
-        <w:pStyle w:val="Listaszerbekezds"/>
-        <w:spacing w:line="288" w:lineRule="auto"/>
-      </w:pPr>
-      <w:r>
-        <w:t xml:space="preserve">Fő adattagok: </w:t>
-      </w:r>
-      <w:proofErr w:type="spellStart"/>
-      <w:r>
-        <w:t>ArmChairModel</w:t>
-      </w:r>
-      <w:proofErr w:type="spellEnd"/>
-      <w:r>
-        <w:t xml:space="preserve"> példány, </w:t>
-      </w:r>
-      <w:proofErr w:type="spellStart"/>
-      <w:r>
-        <w:t>ArmChairViewPanel</w:t>
-      </w:r>
-      <w:proofErr w:type="spellEnd"/>
-      <w:r>
-        <w:t>, menü.</w:t>
-      </w:r>
-    </w:p>
-    <w:p>
-      <w:pPr>
-        <w:pStyle w:val="Listaszerbekezds"/>
-        <w:spacing w:line="288" w:lineRule="auto"/>
-      </w:pPr>
-      <w:r>
-        <w:t xml:space="preserve">Fő metódusok: </w:t>
-      </w:r>
-    </w:p>
-    <w:p>
-      <w:pPr>
-        <w:pStyle w:val="Cmsor3"/>
-        <w:numPr>
-          <w:ilvl w:val="2"/>
-          <w:numId w:val="13"/>
-        </w:numPr>
-      </w:pPr>
-      <w:bookmarkStart w:id="14" w:name="_Toc201264475"/>
-      <w:proofErr w:type="spellStart"/>
-      <w:r>
-        <w:t>ArmChairModel</w:t>
-      </w:r>
-      <w:bookmarkEnd w:id="14"/>
-      <w:proofErr w:type="spellEnd"/>
-    </w:p>
-    <w:p>
-      <w:pPr>
-        <w:pStyle w:val="Listaszerbekezds"/>
-        <w:spacing w:line="288" w:lineRule="auto"/>
-      </w:pPr>
-      <w:r>
-        <w:t>Feladata: Egy fotel példány adatainak tárolása (méretek, színek).</w:t>
-      </w:r>
-    </w:p>
-    <w:p>
-      <w:pPr>
-        <w:pStyle w:val="Cmsor3"/>
-        <w:numPr>
-          <w:ilvl w:val="2"/>
-          <w:numId w:val="13"/>
-        </w:numPr>
-      </w:pPr>
-      <w:bookmarkStart w:id="15" w:name="_Toc201264476"/>
-      <w:proofErr w:type="spellStart"/>
-      <w:r>
-        <w:t>ArmChairViewPanel</w:t>
-      </w:r>
-      <w:bookmarkEnd w:id="15"/>
-      <w:proofErr w:type="spellEnd"/>
-    </w:p>
-    <w:p>
-      <w:pPr>
-        <w:pStyle w:val="Listaszerbekezds"/>
-        <w:spacing w:line="288" w:lineRule="auto"/>
-      </w:pPr>
-      <w:r>
-        <w:t>Feladata: A fotel grafikus megjelenítése különböző nézetekben (</w:t>
-      </w:r>
-      <w:r>
-        <w:t>elöl</w:t>
-      </w:r>
-      <w:r>
-        <w:t xml:space="preserve">-, oldal-, </w:t>
-      </w:r>
-      <w:r>
-        <w:t>felül</w:t>
-      </w:r>
-      <w:r>
-        <w:t>nézet).</w:t>
-      </w:r>
-    </w:p>
-    <w:p>
-      <w:pPr>
-        <w:pStyle w:val="Listaszerbekezds"/>
-        <w:spacing w:line="288" w:lineRule="auto"/>
-        <w:rPr>
-          <w:lang w:val="en-GB"/>
-        </w:rPr>
-      </w:pPr>
-      <w:r>
-        <w:t xml:space="preserve">Fő metódusok: </w:t>
-      </w:r>
-      <w:proofErr w:type="spellStart"/>
-      <w:proofErr w:type="gramStart"/>
-      <w:r>
-        <w:rPr>
-          <w:lang w:val="en-GB"/>
-        </w:rPr>
-        <w:t>drawFrontView</w:t>
-      </w:r>
-      <w:proofErr w:type="spellEnd"/>
-      <w:r>
-        <w:rPr>
-          <w:lang w:val="en-GB"/>
-        </w:rPr>
-        <w:t>(</w:t>
-      </w:r>
-      <w:proofErr w:type="gramEnd"/>
-      <w:r>
-        <w:rPr>
-          <w:lang w:val="en-GB"/>
-        </w:rPr>
-        <w:t xml:space="preserve">), </w:t>
-      </w:r>
-      <w:proofErr w:type="spellStart"/>
-      <w:proofErr w:type="gramStart"/>
-      <w:r>
-        <w:rPr>
-          <w:lang w:val="en-GB"/>
-        </w:rPr>
-        <w:t>drawSideView</w:t>
-      </w:r>
-      <w:proofErr w:type="spellEnd"/>
-      <w:r>
-        <w:rPr>
-          <w:lang w:val="en-GB"/>
-        </w:rPr>
-        <w:t>(</w:t>
-      </w:r>
-      <w:proofErr w:type="gramEnd"/>
-      <w:r>
-        <w:rPr>
-          <w:lang w:val="en-GB"/>
-        </w:rPr>
-        <w:t xml:space="preserve">), </w:t>
-      </w:r>
-      <w:proofErr w:type="spellStart"/>
-      <w:proofErr w:type="gramStart"/>
-      <w:r>
-        <w:rPr>
-          <w:lang w:val="en-GB"/>
-        </w:rPr>
-        <w:t>drawTopView</w:t>
-      </w:r>
-      <w:proofErr w:type="spellEnd"/>
-      <w:r>
-        <w:rPr>
-          <w:lang w:val="en-GB"/>
-        </w:rPr>
-        <w:t>(</w:t>
-      </w:r>
-      <w:proofErr w:type="gramEnd"/>
-      <w:r>
-        <w:rPr>
-          <w:lang w:val="en-GB"/>
-        </w:rPr>
-        <w:t>)</w:t>
-      </w:r>
-    </w:p>
-    <w:p>
-      <w:pPr>
-        <w:pStyle w:val="Listaszerbekezds"/>
-        <w:spacing w:line="288" w:lineRule="auto"/>
-      </w:pPr>
-    </w:p>
-    <w:p>
-      <w:pPr>
-        <w:pStyle w:val="Cmsor3"/>
-        <w:numPr>
-          <w:ilvl w:val="2"/>
-          <w:numId w:val="13"/>
-        </w:numPr>
-      </w:pPr>
-      <w:bookmarkStart w:id="16" w:name="_Toc201264477"/>
-      <w:r>
-        <w:lastRenderedPageBreak/>
-        <w:t>FileManager</w:t>
-      </w:r>
-      <w:bookmarkEnd w:id="16"/>
-    </w:p>
-    <w:p>
-      <w:pPr>
-        <w:pStyle w:val="Listaszerbekezds"/>
-        <w:spacing w:line="288" w:lineRule="auto"/>
-      </w:pPr>
-      <w:r>
-        <w:t>Feladata: Fájlba mentés, betöltés, törlés.</w:t>
-      </w:r>
-    </w:p>
-    <w:p>
-      <w:pPr>
-        <w:pStyle w:val="Listaszerbekezds"/>
-        <w:spacing w:line="288" w:lineRule="auto"/>
-      </w:pPr>
-      <w:r>
-        <w:t xml:space="preserve">Fő metódusok: </w:t>
-      </w:r>
-      <w:proofErr w:type="spellStart"/>
-      <w:proofErr w:type="gramStart"/>
-      <w:r>
-        <w:t>saveToFile</w:t>
-      </w:r>
-      <w:proofErr w:type="spellEnd"/>
-      <w:r>
-        <w:t>(</w:t>
-      </w:r>
-      <w:proofErr w:type="gramEnd"/>
-      <w:r>
-        <w:t xml:space="preserve">), </w:t>
-      </w:r>
-      <w:proofErr w:type="spellStart"/>
-      <w:proofErr w:type="gramStart"/>
-      <w:r>
-        <w:t>loadFromFile</w:t>
-      </w:r>
-      <w:proofErr w:type="spellEnd"/>
-      <w:r>
-        <w:t>(</w:t>
-      </w:r>
-      <w:proofErr w:type="gramEnd"/>
-      <w:r>
-        <w:t xml:space="preserve">), </w:t>
-      </w:r>
-      <w:proofErr w:type="spellStart"/>
-      <w:proofErr w:type="gramStart"/>
-      <w:r>
-        <w:t>saveLocal</w:t>
-      </w:r>
-      <w:proofErr w:type="spellEnd"/>
-      <w:r>
-        <w:t>(</w:t>
-      </w:r>
-      <w:proofErr w:type="gramEnd"/>
-      <w:r>
-        <w:t xml:space="preserve">), </w:t>
-      </w:r>
-      <w:proofErr w:type="spellStart"/>
-      <w:proofErr w:type="gramStart"/>
-      <w:r>
-        <w:t>loadLocal</w:t>
-      </w:r>
-      <w:proofErr w:type="spellEnd"/>
-      <w:r>
-        <w:t>(</w:t>
-      </w:r>
-      <w:proofErr w:type="gramEnd"/>
-      <w:r>
-        <w:t xml:space="preserve">), </w:t>
-      </w:r>
-      <w:proofErr w:type="spellStart"/>
-      <w:proofErr w:type="gramStart"/>
-      <w:r>
-        <w:t>delete</w:t>
-      </w:r>
-      <w:r>
-        <w:t>Local</w:t>
-      </w:r>
-      <w:proofErr w:type="spellEnd"/>
-      <w:r>
-        <w:t>(</w:t>
-      </w:r>
-      <w:proofErr w:type="gramEnd"/>
-      <w:r>
-        <w:t>)</w:t>
-      </w:r>
-    </w:p>
-    <w:p>
-      <w:pPr>
-        <w:pStyle w:val="Cmsor2"/>
-        <w:numPr>
-          <w:ilvl w:val="1"/>
-          <w:numId w:val="13"/>
-        </w:numPr>
-      </w:pPr>
-      <w:bookmarkStart w:id="17" w:name="_Toc201264478"/>
-      <w:r>
-        <w:t>Főbb algoritmusok</w:t>
-      </w:r>
-      <w:bookmarkEnd w:id="17"/>
-    </w:p>
-    <w:p>
-      <w:pPr>
-        <w:pStyle w:val="Cmsor3"/>
-        <w:numPr>
-          <w:ilvl w:val="2"/>
-          <w:numId w:val="13"/>
-        </w:numPr>
-      </w:pPr>
-      <w:bookmarkStart w:id="18" w:name="_Toc201264479"/>
-      <w:r>
-        <w:t>Véletlenszerű példány generálása</w:t>
-      </w:r>
-      <w:bookmarkEnd w:id="18"/>
-    </w:p>
-    <w:p>
-      <w:pPr>
-        <w:pStyle w:val="Listaszerbekezds"/>
-        <w:spacing w:line="288" w:lineRule="auto"/>
-        <w:ind w:left="1080"/>
-      </w:pPr>
-      <w:r>
-        <w:t>A fő méretek</w:t>
-      </w:r>
-      <w:r>
-        <w:t xml:space="preserve"> és színek</w:t>
-      </w:r>
-      <w:r>
-        <w:t xml:space="preserve"> (szélesség, magasság</w:t>
-      </w:r>
-      <w:r>
-        <w:t xml:space="preserve">, </w:t>
-      </w:r>
-      <w:proofErr w:type="gramStart"/>
-      <w:r>
-        <w:t>mélység,</w:t>
-      </w:r>
-      <w:proofErr w:type="gramEnd"/>
-      <w:r>
-        <w:t xml:space="preserve"> stb</w:t>
-      </w:r>
-      <w:r>
-        <w:t>.) előre megadott tartományból véletlenszerűen kerülnek kiválasztásra.</w:t>
-      </w:r>
-    </w:p>
-    <w:p>
-      <w:pPr>
-        <w:pStyle w:val="Listaszerbekezds"/>
-        <w:spacing w:line="288" w:lineRule="auto"/>
-        <w:ind w:left="1080"/>
-      </w:pPr>
-      <w:r>
-        <w:t>(lásd 2.4.1. ábra)</w:t>
-      </w:r>
-    </w:p>
-    <w:p>
-      <w:pPr>
-        <w:pStyle w:val="Cmsor3"/>
-        <w:numPr>
-          <w:ilvl w:val="2"/>
-          <w:numId w:val="13"/>
-        </w:numPr>
-      </w:pPr>
-      <w:bookmarkStart w:id="19" w:name="_Toc201264480"/>
-      <w:r>
-        <w:t>Rajzolás</w:t>
-      </w:r>
-      <w:bookmarkEnd w:id="19"/>
-    </w:p>
-    <w:p>
-      <w:pPr>
-        <w:pStyle w:val="Listaszerbekezds"/>
-        <w:spacing w:line="288" w:lineRule="auto"/>
-        <w:ind w:left="1080"/>
-      </w:pPr>
-      <w:r>
-        <w:t xml:space="preserve">A </w:t>
-      </w:r>
-      <w:proofErr w:type="spellStart"/>
-      <w:proofErr w:type="gramStart"/>
-      <w:r>
-        <w:t>paintComponent</w:t>
-      </w:r>
-      <w:proofErr w:type="spellEnd"/>
-      <w:r>
-        <w:t>(</w:t>
-      </w:r>
-      <w:proofErr w:type="spellStart"/>
-      <w:proofErr w:type="gramEnd"/>
-      <w:r>
-        <w:t>Graphics</w:t>
-      </w:r>
-      <w:proofErr w:type="spellEnd"/>
-      <w:r>
-        <w:t xml:space="preserve"> g) metódusban a modell aktuális állapotától függően, különböző színű és méretű téglalapok, vonalak jelennek meg.</w:t>
-      </w:r>
-    </w:p>
-    <w:p>
-      <w:pPr>
-        <w:pStyle w:val="Listaszerbekezds"/>
-        <w:spacing w:line="288" w:lineRule="auto"/>
-        <w:ind w:left="1080"/>
-      </w:pPr>
-      <w:r>
-        <w:t>A nézetek között menüből lehet váltani.</w:t>
-      </w:r>
-    </w:p>
-    <w:p>
-      <w:pPr>
-        <w:pStyle w:val="Listaszerbekezds"/>
-        <w:spacing w:line="288" w:lineRule="auto"/>
-        <w:ind w:left="1080"/>
-      </w:pPr>
-      <w:r>
-        <w:t xml:space="preserve">(lásd </w:t>
-      </w:r>
-      <w:r>
-        <w:t>2.4.2.1.,</w:t>
-      </w:r>
-      <w:r>
-        <w:t xml:space="preserve"> </w:t>
-      </w:r>
-      <w:r>
-        <w:t>2.4.2.</w:t>
-      </w:r>
-      <w:r>
-        <w:t>2</w:t>
-      </w:r>
-      <w:r>
-        <w:t>.</w:t>
-      </w:r>
-      <w:r>
-        <w:t xml:space="preserve"> és </w:t>
-      </w:r>
-      <w:r>
-        <w:t>2.4.2.</w:t>
-      </w:r>
-      <w:r>
-        <w:t>3</w:t>
-      </w:r>
-      <w:r>
-        <w:t>.</w:t>
-      </w:r>
-      <w:r>
-        <w:t xml:space="preserve"> ábra)</w:t>
-      </w:r>
-    </w:p>
-    <w:p>
-      <w:pPr>
-        <w:pStyle w:val="Cmsor3"/>
-        <w:numPr>
-          <w:ilvl w:val="2"/>
-          <w:numId w:val="13"/>
-        </w:numPr>
-      </w:pPr>
-      <w:bookmarkStart w:id="20" w:name="_Toc201264481"/>
-      <w:r>
-        <w:t>Fájlkezelés</w:t>
-      </w:r>
-      <w:bookmarkEnd w:id="20"/>
-    </w:p>
-    <w:p>
-      <w:pPr>
-        <w:pStyle w:val="Listaszerbekezds"/>
-        <w:spacing w:line="288" w:lineRule="auto"/>
-        <w:ind w:left="1080"/>
-      </w:pPr>
-      <w:r>
-        <w:t>A mentés és betöltés során a modell adatai szöveges formátumban kerülnek kiírásra/beolvasásra.</w:t>
-      </w:r>
-    </w:p>
-    <w:p>
-      <w:pPr>
-        <w:pStyle w:val="Listaszerbekezds"/>
-        <w:spacing w:line="288" w:lineRule="auto"/>
-        <w:ind w:left="1080"/>
-      </w:pPr>
-      <w:r>
-        <w:t>Az azonosító alapján történik a fájlok elnevezése.</w:t>
-      </w:r>
-    </w:p>
-    <w:p>
-      <w:pPr>
-        <w:pStyle w:val="Listaszerbekezds"/>
-        <w:spacing w:line="288" w:lineRule="auto"/>
-        <w:ind w:left="1080"/>
-      </w:pPr>
-      <w:r>
-        <w:t>(lásd 2.4.3.1.</w:t>
-      </w:r>
-      <w:r>
-        <w:t xml:space="preserve"> és 2.4.3.2.</w:t>
-      </w:r>
-      <w:r>
-        <w:t xml:space="preserve"> ábra)</w:t>
-      </w:r>
-    </w:p>
-    <w:p>
-      <w:pPr>
-        <w:pStyle w:val="Cmsor2"/>
-        <w:numPr>
-          <w:ilvl w:val="1"/>
-          <w:numId w:val="13"/>
-        </w:numPr>
-      </w:pPr>
-      <w:bookmarkStart w:id="21" w:name="_Toc201264482"/>
-      <w:r>
-        <w:t>Menürendszer</w:t>
-      </w:r>
-      <w:bookmarkEnd w:id="21"/>
-    </w:p>
-    <w:p>
-      <w:pPr>
-        <w:pStyle w:val="Cmsor3"/>
-        <w:numPr>
-          <w:ilvl w:val="2"/>
-          <w:numId w:val="13"/>
-        </w:numPr>
-      </w:pPr>
-      <w:bookmarkStart w:id="22" w:name="_Toc201264483"/>
-      <w:r>
-        <w:t>Fájl</w:t>
-      </w:r>
-      <w:bookmarkEnd w:id="22"/>
-    </w:p>
-    <w:p>
-      <w:pPr>
-        <w:pStyle w:val="Listaszerbekezds"/>
-        <w:numPr>
-          <w:ilvl w:val="0"/>
-          <w:numId w:val="17"/>
-        </w:numPr>
-        <w:spacing w:line="288" w:lineRule="auto"/>
-      </w:pPr>
-      <w:r>
-        <w:t>Megnyitás</w:t>
-      </w:r>
-    </w:p>
-    <w:p>
-      <w:pPr>
-        <w:pStyle w:val="Listaszerbekezds"/>
-        <w:numPr>
-          <w:ilvl w:val="0"/>
-          <w:numId w:val="17"/>
-        </w:numPr>
-        <w:spacing w:line="288" w:lineRule="auto"/>
-      </w:pPr>
-      <w:r>
-        <w:t>Mentés</w:t>
-      </w:r>
-    </w:p>
-    <w:p>
-      <w:pPr>
-        <w:pStyle w:val="Listaszerbekezds"/>
-        <w:numPr>
-          <w:ilvl w:val="0"/>
-          <w:numId w:val="17"/>
-        </w:numPr>
-        <w:spacing w:line="288" w:lineRule="auto"/>
-      </w:pPr>
-      <w:r>
-        <w:t>Törlés</w:t>
-      </w:r>
-    </w:p>
-    <w:p>
-      <w:pPr>
-        <w:pStyle w:val="Listaszerbekezds"/>
-        <w:numPr>
-          <w:ilvl w:val="0"/>
-          <w:numId w:val="17"/>
-        </w:numPr>
-        <w:spacing w:line="288" w:lineRule="auto"/>
-      </w:pPr>
-      <w:r>
-        <w:t>Kilépés</w:t>
-      </w:r>
-    </w:p>
-    <w:p>
-      <w:pPr>
-        <w:spacing w:line="288" w:lineRule="auto"/>
-        <w:ind w:left="1077"/>
-      </w:pPr>
-      <w:r>
-        <w:t>(lásd 2.5.1. ábra)</w:t>
-      </w:r>
-    </w:p>
-    <w:p>
-      <w:pPr>
-        <w:pStyle w:val="Cmsor3"/>
-        <w:numPr>
-          <w:ilvl w:val="2"/>
-          <w:numId w:val="13"/>
-        </w:numPr>
-      </w:pPr>
-      <w:bookmarkStart w:id="23" w:name="_Toc201264484"/>
-      <w:r>
-        <w:t>Nézet</w:t>
-      </w:r>
-      <w:bookmarkEnd w:id="23"/>
-    </w:p>
-    <w:p>
-      <w:pPr>
-        <w:pStyle w:val="Listaszerbekezds"/>
-        <w:numPr>
-          <w:ilvl w:val="0"/>
-          <w:numId w:val="18"/>
-        </w:numPr>
-      </w:pPr>
-      <w:r>
-        <w:t>Felülnézet</w:t>
-      </w:r>
-    </w:p>
-    <w:p>
-      <w:pPr>
-        <w:pStyle w:val="Listaszerbekezds"/>
-        <w:numPr>
-          <w:ilvl w:val="0"/>
-          <w:numId w:val="18"/>
-        </w:numPr>
-      </w:pPr>
-      <w:r>
-        <w:t>Oldalnézet</w:t>
-      </w:r>
-    </w:p>
-    <w:p>
-      <w:pPr>
-        <w:pStyle w:val="Listaszerbekezds"/>
-        <w:numPr>
-          <w:ilvl w:val="0"/>
-          <w:numId w:val="18"/>
-        </w:numPr>
-      </w:pPr>
-      <w:r>
-        <w:t>Alulnézet</w:t>
-      </w:r>
-    </w:p>
-    <w:p>
-      <w:pPr>
-        <w:pStyle w:val="Listaszerbekezds"/>
-        <w:numPr>
-          <w:ilvl w:val="0"/>
-          <w:numId w:val="18"/>
-        </w:numPr>
-      </w:pPr>
-      <w:proofErr w:type="spellStart"/>
-      <w:r>
-        <w:t>Randomizálási</w:t>
-      </w:r>
-      <w:proofErr w:type="spellEnd"/>
-      <w:r>
-        <w:t xml:space="preserve"> opciók</w:t>
-      </w:r>
-    </w:p>
-    <w:p>
-      <w:pPr>
-        <w:pStyle w:val="Listaszerbekezds"/>
-        <w:ind w:left="1080"/>
-      </w:pPr>
-      <w:r>
-        <w:t>(lásd 2.5.2. ábra)</w:t>
-      </w:r>
-    </w:p>
-    <w:p>
-      <w:pPr>
-        <w:pStyle w:val="Cmsor3"/>
-        <w:numPr>
-          <w:ilvl w:val="2"/>
-          <w:numId w:val="13"/>
-        </w:numPr>
-      </w:pPr>
-      <w:bookmarkStart w:id="24" w:name="_Toc201264485"/>
-      <w:r>
-        <w:t>Súgó</w:t>
-      </w:r>
-      <w:bookmarkEnd w:id="24"/>
-    </w:p>
-    <w:p>
-      <w:pPr>
-        <w:pStyle w:val="Listaszerbekezds"/>
-        <w:numPr>
-          <w:ilvl w:val="0"/>
-          <w:numId w:val="19"/>
-        </w:numPr>
-        <w:spacing w:line="288" w:lineRule="auto"/>
-      </w:pPr>
-      <w:r>
-        <w:t>Súgó megnyitása</w:t>
-      </w:r>
-    </w:p>
-    <w:p>
-      <w:pPr>
-        <w:spacing w:line="288" w:lineRule="auto"/>
-        <w:ind w:left="1080"/>
-      </w:pPr>
-      <w:r>
-        <w:t>(lásd 2.5.3. ábra)</w:t>
-      </w:r>
-      <w:r>
-        <w:br w:type="page"/>
-      </w:r>
-    </w:p>
-    <w:p>
-      <w:pPr>
-        <w:spacing w:line="288" w:lineRule="auto"/>
-        <w:ind w:left="1080"/>
-      </w:pPr>
-    </w:p>
-    <w:p>
-      <w:pPr>
-        <w:pStyle w:val="Cmsor1"/>
-        <w:numPr>
-          <w:ilvl w:val="0"/>
-          <w:numId w:val="13"/>
-        </w:numPr>
-      </w:pPr>
-      <w:bookmarkStart w:id="25" w:name="_Toc200883423"/>
-      <w:bookmarkStart w:id="26" w:name="_Toc201264486"/>
-      <w:r>
-        <w:t>Felhasználói útmutató</w:t>
-      </w:r>
-      <w:bookmarkEnd w:id="25"/>
-      <w:bookmarkEnd w:id="26"/>
-    </w:p>
-    <w:p>
-      <w:pPr>
-        <w:pStyle w:val="Cmsor2"/>
-        <w:numPr>
-          <w:ilvl w:val="1"/>
-          <w:numId w:val="13"/>
-        </w:numPr>
-      </w:pPr>
-      <w:bookmarkStart w:id="27" w:name="_Toc201264487"/>
-      <w:r>
-        <w:t>A program indítása</w:t>
-      </w:r>
-      <w:bookmarkEnd w:id="27"/>
-    </w:p>
-    <w:p>
-      <w:pPr>
-        <w:pStyle w:val="Listaszerbekezds"/>
-      </w:pPr>
-      <w:r>
-        <w:t xml:space="preserve">A program futtatásához Java 17 vagy újabb szükséges. </w:t>
-      </w:r>
-      <w:r>
-        <w:t>Futtassa a mellékelt Fotel.bat file-t és az alkalmazás elindul.</w:t>
-      </w:r>
-    </w:p>
-    <w:p>
-      <w:pPr>
-        <w:pStyle w:val="Cmsor2"/>
-        <w:numPr>
-          <w:ilvl w:val="1"/>
-          <w:numId w:val="13"/>
-        </w:numPr>
-      </w:pPr>
-      <w:bookmarkStart w:id="28" w:name="_Toc201264488"/>
-      <w:r>
-        <w:t>Fő ablak felépítése</w:t>
-      </w:r>
-      <w:bookmarkEnd w:id="28"/>
-    </w:p>
-    <w:p>
-      <w:pPr>
-        <w:pStyle w:val="Listaszerbekezds"/>
-        <w:spacing w:line="288" w:lineRule="auto"/>
-      </w:pPr>
-      <w:r>
-        <w:t>Bal oldali panel: Méretállító csúszkák (szélesség, magasság, mélység) és színválasztó gombok (alapszín, párna, láb, díszpárna).</w:t>
-      </w:r>
-    </w:p>
-    <w:p>
-      <w:pPr>
-        <w:pStyle w:val="Listaszerbekezds"/>
-        <w:spacing w:line="288" w:lineRule="auto"/>
-      </w:pPr>
-      <w:r>
-        <w:t>Középső rész: Négy nézet (elölnézet, oldalnézet, felülnézet, méretek).</w:t>
-      </w:r>
-    </w:p>
-    <w:p>
-      <w:pPr>
-        <w:pStyle w:val="Listaszerbekezds"/>
-        <w:spacing w:line="288" w:lineRule="auto"/>
-      </w:pPr>
-      <w:r>
-        <w:t>Menüsor: Fájl, Nézet, Súgó menük.</w:t>
-      </w:r>
-    </w:p>
-    <w:p>
-      <w:pPr>
-        <w:pStyle w:val="Listaszerbekezds"/>
-        <w:spacing w:line="288" w:lineRule="auto"/>
-      </w:pPr>
-      <w:r>
-        <w:t>(lásd 3.2. ábra)</w:t>
-      </w:r>
-    </w:p>
-    <w:p>
-      <w:pPr>
-        <w:pStyle w:val="Cmsor2"/>
-        <w:numPr>
-          <w:ilvl w:val="1"/>
-          <w:numId w:val="13"/>
-        </w:numPr>
-      </w:pPr>
-      <w:bookmarkStart w:id="29" w:name="_Toc201264489"/>
-      <w:r>
-        <w:t>Fő funkciók</w:t>
-      </w:r>
-      <w:bookmarkEnd w:id="29"/>
-    </w:p>
-    <w:p>
-      <w:pPr>
-        <w:pStyle w:val="Cmsor3"/>
-        <w:numPr>
-          <w:ilvl w:val="2"/>
-          <w:numId w:val="13"/>
-        </w:numPr>
-      </w:pPr>
-      <w:bookmarkStart w:id="30" w:name="_Toc201264490"/>
-      <w:r>
-        <w:t>Méretek állítása</w:t>
-      </w:r>
-      <w:bookmarkEnd w:id="30"/>
-    </w:p>
-    <w:p>
-      <w:pPr>
-        <w:pStyle w:val="Listaszerbekezds"/>
-        <w:spacing w:line="288" w:lineRule="auto"/>
-      </w:pPr>
-      <w:r>
-        <w:t>A bal oldali csúszkákkal vagy a [1], [2], [3] billentyűkkel választható ki a fókusz (szélesség, magasság, mélység).</w:t>
-      </w:r>
-    </w:p>
-    <w:p>
-      <w:pPr>
-        <w:pStyle w:val="Listaszerbekezds"/>
-        <w:spacing w:line="288" w:lineRule="auto"/>
-      </w:pPr>
-      <w:r>
-        <w:t>A fókuszált csúszka értéke a nyilakkal növelhető/csökkenthető (jobb/bal/fel/le).</w:t>
-      </w:r>
-    </w:p>
-    <w:p>
-      <w:pPr>
-        <w:pStyle w:val="Listaszerbekezds"/>
-        <w:spacing w:line="288" w:lineRule="auto"/>
-      </w:pPr>
-      <w:r>
-        <w:t>Shift + nyíl nagyobb lépés.</w:t>
-      </w:r>
-    </w:p>
-    <w:p>
-      <w:pPr>
-        <w:pStyle w:val="Listaszerbekezds"/>
-        <w:spacing w:line="288" w:lineRule="auto"/>
-      </w:pPr>
-      <w:r>
-        <w:t>(lásd 3.3.1. ábra)</w:t>
-      </w:r>
-    </w:p>
-    <w:p>
-      <w:pPr>
-        <w:pStyle w:val="Cmsor3"/>
-        <w:numPr>
-          <w:ilvl w:val="2"/>
-          <w:numId w:val="13"/>
-        </w:numPr>
-      </w:pPr>
-      <w:bookmarkStart w:id="31" w:name="_Toc201264491"/>
-      <w:r>
-        <w:t>Színek állítása</w:t>
-      </w:r>
-      <w:bookmarkEnd w:id="31"/>
-    </w:p>
-    <w:p>
-      <w:pPr>
-        <w:pStyle w:val="Listaszerbekezds"/>
-      </w:pPr>
-      <w:r>
-        <w:t>A színválasztó gombokkal ([4]</w:t>
-      </w:r>
-      <w:r>
-        <w:t xml:space="preserve"> </w:t>
-      </w:r>
-      <w:r>
-        <w:t>–</w:t>
-      </w:r>
-      <w:r>
-        <w:t xml:space="preserve"> </w:t>
-      </w:r>
-      <w:r>
-        <w:t>[7]) külön-külön módosítható az alapszín, párna, láb, díszpárna színe.</w:t>
-      </w:r>
-    </w:p>
-    <w:p>
-      <w:pPr>
-        <w:pStyle w:val="Listaszerbekezds"/>
-        <w:spacing w:line="288" w:lineRule="auto"/>
-      </w:pPr>
-      <w:r>
-        <w:t>(lásd 3.3.2. ábra)</w:t>
-      </w:r>
-    </w:p>
-    <w:p>
-      <w:pPr>
-        <w:pStyle w:val="Cmsor3"/>
-        <w:numPr>
-          <w:ilvl w:val="2"/>
-          <w:numId w:val="13"/>
-        </w:numPr>
-      </w:pPr>
-      <w:bookmarkStart w:id="32" w:name="_Toc201264492"/>
-      <w:r>
-        <w:t>Fájl műveletek (Fájl menü vagy gyorsbillentyűk)</w:t>
-      </w:r>
-      <w:bookmarkEnd w:id="32"/>
-    </w:p>
-    <w:p>
-      <w:pPr>
-        <w:pStyle w:val="Listaszerbekezds"/>
-        <w:spacing w:line="288" w:lineRule="auto"/>
-      </w:pPr>
-      <w:r>
-        <w:t>Mentés helyileg: [</w:t>
-      </w:r>
-      <w:proofErr w:type="spellStart"/>
-      <w:r>
-        <w:t>Ctrl</w:t>
-      </w:r>
-      <w:proofErr w:type="spellEnd"/>
-      <w:r>
-        <w:t xml:space="preserve"> + S] – Fotel mentése a program könyvtárába.</w:t>
-      </w:r>
-    </w:p>
-    <w:p>
-      <w:pPr>
-        <w:pStyle w:val="Listaszerbekezds"/>
-        <w:spacing w:line="288" w:lineRule="auto"/>
-      </w:pPr>
-      <w:r>
-        <w:t>Mentés másként: [</w:t>
-      </w:r>
-      <w:proofErr w:type="spellStart"/>
-      <w:r>
-        <w:t>Ctrl</w:t>
-      </w:r>
-      <w:proofErr w:type="spellEnd"/>
-      <w:r>
-        <w:t xml:space="preserve"> + Shift + S] – Mentés tetszőleges helyre.</w:t>
-      </w:r>
-    </w:p>
-    <w:p>
-      <w:pPr>
-        <w:pStyle w:val="Listaszerbekezds"/>
-        <w:spacing w:line="288" w:lineRule="auto"/>
-      </w:pPr>
-      <w:r>
-        <w:t>Betöltés: [</w:t>
-      </w:r>
-      <w:proofErr w:type="spellStart"/>
-      <w:r>
-        <w:t>Ctrl</w:t>
-      </w:r>
-      <w:proofErr w:type="spellEnd"/>
-      <w:r>
-        <w:t xml:space="preserve"> + O] – Mentett fotel betöltése a program könyvtárából.</w:t>
-      </w:r>
-    </w:p>
-    <w:p>
-      <w:pPr>
-        <w:pStyle w:val="Listaszerbekezds"/>
-        <w:spacing w:line="288" w:lineRule="auto"/>
-      </w:pPr>
-      <w:r>
-        <w:t>Betöltés máshonnan: [</w:t>
-      </w:r>
-      <w:proofErr w:type="spellStart"/>
-      <w:r>
-        <w:t>Ctrl</w:t>
-      </w:r>
-      <w:proofErr w:type="spellEnd"/>
-      <w:r>
-        <w:t xml:space="preserve"> + Shift + O] – Betöltés tetszőleges helyről.</w:t>
-      </w:r>
-    </w:p>
-    <w:p>
-      <w:pPr>
-        <w:pStyle w:val="Listaszerbekezds"/>
-        <w:spacing w:line="288" w:lineRule="auto"/>
-      </w:pPr>
-      <w:r>
-        <w:t>Törlés: [</w:t>
-      </w:r>
-      <w:proofErr w:type="spellStart"/>
-      <w:r>
-        <w:t>Ctrl</w:t>
-      </w:r>
-      <w:proofErr w:type="spellEnd"/>
-      <w:r>
-        <w:t xml:space="preserve"> + </w:t>
-      </w:r>
-      <w:proofErr w:type="spellStart"/>
-      <w:r>
-        <w:t>Del</w:t>
-      </w:r>
-      <w:proofErr w:type="spellEnd"/>
-      <w:r>
-        <w:t>] – Mentett fotel törlése.</w:t>
-      </w:r>
-    </w:p>
-    <w:p>
-      <w:pPr>
-        <w:pStyle w:val="Listaszerbekezds"/>
-        <w:spacing w:line="288" w:lineRule="auto"/>
-      </w:pPr>
-      <w:r>
-        <w:t>(lásd 3.3.3. ábra)</w:t>
-      </w:r>
-    </w:p>
-    <w:p>
-      <w:pPr>
-        <w:pStyle w:val="Cmsor3"/>
-        <w:numPr>
-          <w:ilvl w:val="2"/>
-          <w:numId w:val="13"/>
-        </w:numPr>
-      </w:pPr>
-      <w:bookmarkStart w:id="33" w:name="_Toc201264493"/>
-      <w:proofErr w:type="spellStart"/>
-      <w:r>
-        <w:t>Randomizálás</w:t>
-      </w:r>
-      <w:proofErr w:type="spellEnd"/>
-      <w:r>
-        <w:t xml:space="preserve"> (Nézet menü vagy gyorsbillentyűk)</w:t>
-      </w:r>
-      <w:bookmarkEnd w:id="33"/>
-    </w:p>
-    <w:p>
-      <w:pPr>
-        <w:pStyle w:val="Listaszerbekezds"/>
-        <w:spacing w:line="288" w:lineRule="auto"/>
-      </w:pPr>
-      <w:r>
-        <w:t xml:space="preserve">Minden </w:t>
-      </w:r>
-      <w:proofErr w:type="spellStart"/>
-      <w:r>
-        <w:t>randomizálása</w:t>
-      </w:r>
-      <w:proofErr w:type="spellEnd"/>
-      <w:r>
-        <w:t>: [</w:t>
-      </w:r>
-      <w:proofErr w:type="spellStart"/>
-      <w:r>
-        <w:t>Ctrl</w:t>
-      </w:r>
-      <w:proofErr w:type="spellEnd"/>
-      <w:r>
-        <w:t xml:space="preserve"> + R]</w:t>
-      </w:r>
-    </w:p>
-    <w:p>
-      <w:pPr>
-        <w:pStyle w:val="Listaszerbekezds"/>
-        <w:spacing w:line="288" w:lineRule="auto"/>
-      </w:pPr>
-      <w:r>
-        <w:t xml:space="preserve">Méretek </w:t>
-      </w:r>
-      <w:proofErr w:type="spellStart"/>
-      <w:r>
-        <w:t>randomizálása</w:t>
-      </w:r>
-      <w:proofErr w:type="spellEnd"/>
-      <w:r>
-        <w:t>: [</w:t>
-      </w:r>
-      <w:proofErr w:type="spellStart"/>
-      <w:r>
-        <w:t>Ctrl</w:t>
-      </w:r>
-      <w:proofErr w:type="spellEnd"/>
-      <w:r>
-        <w:t xml:space="preserve"> + T]</w:t>
-      </w:r>
-    </w:p>
-    <w:p>
-      <w:pPr>
-        <w:pStyle w:val="Listaszerbekezds"/>
-        <w:spacing w:line="288" w:lineRule="auto"/>
-      </w:pPr>
-      <w:r>
-        <w:t xml:space="preserve">Színek </w:t>
-      </w:r>
-      <w:proofErr w:type="spellStart"/>
-      <w:r>
-        <w:t>randomizálása</w:t>
-      </w:r>
-      <w:proofErr w:type="spellEnd"/>
-      <w:r>
-        <w:t>: [</w:t>
-      </w:r>
-      <w:proofErr w:type="spellStart"/>
-      <w:r>
-        <w:t>Ctrl</w:t>
-      </w:r>
-      <w:proofErr w:type="spellEnd"/>
-      <w:r>
-        <w:t xml:space="preserve"> + Z]</w:t>
-      </w:r>
-    </w:p>
-    <w:p>
-      <w:pPr>
-        <w:pStyle w:val="Listaszerbekezds"/>
-        <w:spacing w:line="288" w:lineRule="auto"/>
-      </w:pPr>
-      <w:r>
-        <w:t>(lásd 3.3.4. ábra)</w:t>
-      </w:r>
-    </w:p>
-    <w:p>
-      <w:pPr>
-        <w:pStyle w:val="Cmsor3"/>
-        <w:numPr>
-          <w:ilvl w:val="2"/>
-          <w:numId w:val="13"/>
-        </w:numPr>
-      </w:pPr>
-      <w:bookmarkStart w:id="34" w:name="_Toc201264494"/>
-      <w:r>
-        <w:lastRenderedPageBreak/>
-        <w:t>Súgó</w:t>
-      </w:r>
-      <w:bookmarkEnd w:id="34"/>
-    </w:p>
-    <w:p>
-      <w:pPr>
-        <w:pStyle w:val="Listaszerbekezds"/>
-        <w:spacing w:line="288" w:lineRule="auto"/>
-      </w:pPr>
-      <w:r>
-        <w:t>[</w:t>
-      </w:r>
-      <w:proofErr w:type="spellStart"/>
-      <w:r>
-        <w:t>Ctrl</w:t>
-      </w:r>
-      <w:proofErr w:type="spellEnd"/>
-      <w:r>
-        <w:t xml:space="preserve"> + H] vagy Súgó menüpont – részletes használati útmutató.</w:t>
-      </w:r>
-    </w:p>
-    <w:p>
-      <w:pPr>
-        <w:pStyle w:val="Listaszerbekezds"/>
-        <w:spacing w:line="288" w:lineRule="auto"/>
-      </w:pPr>
-      <w:r>
-        <w:t>(lásd 3.3.5. ábra)</w:t>
-      </w:r>
-    </w:p>
-    <w:p>
-      <w:pPr>
-        <w:pStyle w:val="Cmsor3"/>
-        <w:numPr>
-          <w:ilvl w:val="2"/>
-          <w:numId w:val="13"/>
-        </w:numPr>
-      </w:pPr>
-      <w:bookmarkStart w:id="35" w:name="_Toc201264495"/>
-      <w:r>
-        <w:t>Kilépés</w:t>
-      </w:r>
-      <w:bookmarkEnd w:id="35"/>
-    </w:p>
-    <w:p>
-      <w:pPr>
-        <w:pStyle w:val="Listaszerbekezds"/>
-      </w:pPr>
-      <w:r>
-        <w:t>[</w:t>
-      </w:r>
-      <w:proofErr w:type="spellStart"/>
-      <w:r>
-        <w:t>Esc</w:t>
-      </w:r>
-      <w:proofErr w:type="spellEnd"/>
-      <w:r>
-        <w:t>] vagy Fájl → Kilépés</w:t>
-      </w:r>
-    </w:p>
-    <w:p>
-      <w:pPr>
-        <w:pStyle w:val="Cmsor2"/>
-        <w:numPr>
-          <w:ilvl w:val="1"/>
-          <w:numId w:val="13"/>
-        </w:numPr>
-      </w:pPr>
-      <w:bookmarkStart w:id="36" w:name="_Toc201264496"/>
-      <w:r>
-        <w:t>Egyéb kezelési lehetőségek</w:t>
-      </w:r>
-      <w:bookmarkEnd w:id="36"/>
-    </w:p>
-    <w:p>
-      <w:pPr>
-        <w:pStyle w:val="Listaszerbekezds"/>
-        <w:spacing w:line="288" w:lineRule="auto"/>
-      </w:pPr>
-      <w:r>
-        <w:t>A fókuszált csúszka gyors kiválasztása: [1] – szélesség, [2] – magasság, [3] – mélység.</w:t>
-      </w:r>
-    </w:p>
-    <w:p>
-      <w:pPr>
-        <w:pStyle w:val="Listaszerbekezds"/>
-        <w:spacing w:line="288" w:lineRule="auto"/>
-      </w:pPr>
-      <w:r>
-        <w:t>Színválasztó gyors elérés: [4] – alapszín, [5] – párna, [6] – láb, [7] – díszpárna.</w:t>
-      </w:r>
-    </w:p>
-    <w:p>
-      <w:pPr>
-        <w:pStyle w:val="Cmsor2"/>
-        <w:numPr>
-          <w:ilvl w:val="1"/>
-          <w:numId w:val="13"/>
-        </w:numPr>
-      </w:pPr>
-      <w:bookmarkStart w:id="37" w:name="_Toc201264497"/>
-      <w:r>
-        <w:t>Hibaüzenetek, tippek</w:t>
-      </w:r>
-      <w:bookmarkEnd w:id="37"/>
-    </w:p>
-    <w:p>
-      <w:pPr>
-        <w:pStyle w:val="Listaszerbekezds"/>
-        <w:spacing w:line="288" w:lineRule="auto"/>
-      </w:pPr>
-      <w:r>
-        <w:t>Hibás vagy hiányzó fájlnév esetén a program figyelmeztet.</w:t>
-      </w:r>
-      <w:r>
-        <w:t xml:space="preserve"> </w:t>
-      </w:r>
-      <w:r>
-        <w:t>Sikeres mentés, betöltés, törlés után visszajelzést kap.</w:t>
-      </w:r>
-      <w:r>
-        <w:t xml:space="preserve"> </w:t>
-      </w:r>
-      <w:r>
-        <w:t>A program minden művelet után automatikusan frissíti a nézeteket.</w:t>
-      </w:r>
-    </w:p>
-    <w:p>
-      <w:pPr>
-        <w:widowControl/>
-        <w:spacing w:after="160" w:line="278" w:lineRule="auto"/>
-        <w:jc w:val="left"/>
-      </w:pPr>
-      <w:r>
-        <w:br w:type="page"/>
-      </w:r>
-    </w:p>
-    <w:p>
-      <w:pPr>
-        <w:pStyle w:val="Cmsor1"/>
-        <w:numPr>
-          <w:ilvl w:val="0"/>
-          <w:numId w:val="13"/>
+          <w:numId w:val="29"/>
         </w:numPr>
         <w:spacing w:line="288" w:lineRule="auto"/>
         <w:ind w:left="714" w:hanging="357"/>
       </w:pPr>
-      <w:bookmarkStart w:id="38" w:name="_Toc200883424"/>
-      <w:bookmarkStart w:id="39" w:name="_Toc201264498"/>
+      <w:bookmarkStart w:id="88" w:name="_Toc200883424"/>
+      <w:bookmarkStart w:id="89" w:name="_Toc201500395"/>
+      <w:bookmarkStart w:id="90" w:name="_Toc201501352"/>
       <w:r>
         <w:lastRenderedPageBreak/>
         <w:t>Melléklet</w:t>
       </w:r>
-      <w:bookmarkEnd w:id="38"/>
-      <w:bookmarkEnd w:id="39"/>
+      <w:bookmarkEnd w:id="88"/>
+      <w:bookmarkEnd w:id="89"/>
+      <w:bookmarkEnd w:id="90"/>
     </w:p>
     <w:p>
       <w:pPr>
         <w:spacing w:line="288" w:lineRule="auto"/>
       </w:pPr>
       <w:r>
-        <w:t xml:space="preserve">2.4.1. </w:t>
-      </w:r>
-      <w:proofErr w:type="spellStart"/>
-      <w:r>
-        <w:t>Randomizálás</w:t>
-      </w:r>
-      <w:proofErr w:type="spellEnd"/>
+        <w:t>2.2. UML diagram</w:t>
+      </w:r>
     </w:p>
     <w:p>
       <w:pPr>
@@ -6218,10 +7511,10 @@
           <w:noProof/>
         </w:rPr>
         <w:drawing>
-          <wp:inline distT="0" distB="0" distL="0" distR="0" wp14:anchorId="47E6E03C" wp14:editId="3316F12B">
-            <wp:extent cx="5575300" cy="2915285"/>
-            <wp:effectExtent l="0" t="0" r="6350" b="0"/>
-            <wp:docPr id="2129190276" name="Kép 9"/>
+          <wp:inline distT="0" distB="0" distL="0" distR="0" wp14:anchorId="522463F8" wp14:editId="6EB08D3C">
+            <wp:extent cx="5572125" cy="5105400"/>
+            <wp:effectExtent l="0" t="0" r="9525" b="0"/>
+            <wp:docPr id="1801012524" name="Kép 6" descr="A képen szöveg, diagram, Tervrajz, képernyőkép látható&#10;&#10;Előfordulhat, hogy az AI által létrehozott tartalom helytelen."/>
             <wp:cNvGraphicFramePr>
               <a:graphicFrameLocks xmlns:a="http://schemas.openxmlformats.org/drawingml/2006/main" noChangeAspect="1"/>
             </wp:cNvGraphicFramePr>
@@ -6229,13 +7522,777 @@
               <a:graphicData uri="http://schemas.openxmlformats.org/drawingml/2006/picture">
                 <pic:pic xmlns:pic="http://schemas.openxmlformats.org/drawingml/2006/picture">
                   <pic:nvPicPr>
-                    <pic:cNvPr id="0" name="Picture 9"/>
+                    <pic:cNvPr id="1801012524" name="Kép 6" descr="A képen szöveg, diagram, Tervrajz, képernyőkép látható&#10;&#10;Előfordulhat, hogy az AI által létrehozott tartalom helytelen."/>
                     <pic:cNvPicPr>
                       <a:picLocks noChangeAspect="1" noChangeArrowheads="1"/>
                     </pic:cNvPicPr>
                   </pic:nvPicPr>
                   <pic:blipFill>
-                    <a:blip r:embed="rId12" cstate="print">
+                    <a:blip r:embed="rId14">
+                      <a:extLst>
+                        <a:ext uri="{28A0092B-C50C-407E-A947-70E740481C1C}">
+                          <a14:useLocalDpi xmlns:a14="http://schemas.microsoft.com/office/drawing/2010/main" val="0"/>
+                        </a:ext>
+                      </a:extLst>
+                    </a:blip>
+                    <a:srcRect/>
+                    <a:stretch>
+                      <a:fillRect/>
+                    </a:stretch>
+                  </pic:blipFill>
+                  <pic:spPr bwMode="auto">
+                    <a:xfrm>
+                      <a:off x="0" y="0"/>
+                      <a:ext cx="5572125" cy="5105400"/>
+                    </a:xfrm>
+                    <a:prstGeom prst="rect">
+                      <a:avLst/>
+                    </a:prstGeom>
+                    <a:noFill/>
+                    <a:ln>
+                      <a:noFill/>
+                    </a:ln>
+                  </pic:spPr>
+                </pic:pic>
+              </a:graphicData>
+            </a:graphic>
+          </wp:inline>
+        </w:drawing>
+      </w:r>
+    </w:p>
+    <w:p>
+      <w:pPr>
+        <w:widowControl/>
+        <w:spacing w:after="160" w:line="278" w:lineRule="auto"/>
+        <w:jc w:val="left"/>
+      </w:pPr>
+      <w:r>
+        <w:br w:type="page"/>
+      </w:r>
+    </w:p>
+    <w:p>
+      <w:pPr>
+        <w:spacing w:line="288" w:lineRule="auto"/>
+      </w:pPr>
+      <w:r>
+        <w:lastRenderedPageBreak/>
+        <w:t>2.</w:t>
+      </w:r>
+      <w:r>
+        <w:t>3</w:t>
+      </w:r>
+      <w:r>
+        <w:t>.</w:t>
+      </w:r>
+      <w:r>
+        <w:t>4</w:t>
+      </w:r>
+      <w:r>
+        <w:t>.1. Rajzolás elölnézet</w:t>
+      </w:r>
+    </w:p>
+    <w:p>
+      <w:pPr>
+        <w:spacing w:line="288" w:lineRule="auto"/>
+      </w:pPr>
+      <w:r>
+        <w:rPr>
+          <w:noProof/>
+        </w:rPr>
+        <w:drawing>
+          <wp:inline distT="0" distB="0" distL="0" distR="0" wp14:anchorId="238F8370" wp14:editId="328781C2">
+            <wp:extent cx="5569585" cy="4946015"/>
+            <wp:effectExtent l="0" t="0" r="0" b="6985"/>
+            <wp:docPr id="1252276517" name="Kép 6"/>
+            <wp:cNvGraphicFramePr>
+              <a:graphicFrameLocks xmlns:a="http://schemas.openxmlformats.org/drawingml/2006/main" noChangeAspect="1"/>
+            </wp:cNvGraphicFramePr>
+            <a:graphic xmlns:a="http://schemas.openxmlformats.org/drawingml/2006/main">
+              <a:graphicData uri="http://schemas.openxmlformats.org/drawingml/2006/picture">
+                <pic:pic xmlns:pic="http://schemas.openxmlformats.org/drawingml/2006/picture">
+                  <pic:nvPicPr>
+                    <pic:cNvPr id="0" name="Picture 6"/>
+                    <pic:cNvPicPr>
+                      <a:picLocks noChangeAspect="1" noChangeArrowheads="1"/>
+                    </pic:cNvPicPr>
+                  </pic:nvPicPr>
+                  <pic:blipFill>
+                    <a:blip r:embed="rId15" cstate="print">
+                      <a:extLst>
+                        <a:ext uri="{28A0092B-C50C-407E-A947-70E740481C1C}">
+                          <a14:useLocalDpi xmlns:a14="http://schemas.microsoft.com/office/drawing/2010/main" val="0"/>
+                        </a:ext>
+                      </a:extLst>
+                    </a:blip>
+                    <a:srcRect/>
+                    <a:stretch>
+                      <a:fillRect/>
+                    </a:stretch>
+                  </pic:blipFill>
+                  <pic:spPr bwMode="auto">
+                    <a:xfrm>
+                      <a:off x="0" y="0"/>
+                      <a:ext cx="5569585" cy="4946015"/>
+                    </a:xfrm>
+                    <a:prstGeom prst="rect">
+                      <a:avLst/>
+                    </a:prstGeom>
+                    <a:noFill/>
+                    <a:ln>
+                      <a:noFill/>
+                    </a:ln>
+                  </pic:spPr>
+                </pic:pic>
+              </a:graphicData>
+            </a:graphic>
+          </wp:inline>
+        </w:drawing>
+      </w:r>
+    </w:p>
+    <w:p>
+      <w:pPr>
+        <w:widowControl/>
+        <w:spacing w:after="160" w:line="278" w:lineRule="auto"/>
+        <w:jc w:val="left"/>
+      </w:pPr>
+      <w:r>
+        <w:br w:type="page"/>
+      </w:r>
+    </w:p>
+    <w:p>
+      <w:pPr>
+        <w:spacing w:line="288" w:lineRule="auto"/>
+      </w:pPr>
+      <w:r>
+        <w:lastRenderedPageBreak/>
+        <w:t>2.</w:t>
+      </w:r>
+      <w:r>
+        <w:t>3</w:t>
+      </w:r>
+      <w:r>
+        <w:t>.</w:t>
+      </w:r>
+      <w:r>
+        <w:t>4</w:t>
+      </w:r>
+      <w:r>
+        <w:t>.2. Rajzolás oldalnézet</w:t>
+      </w:r>
+    </w:p>
+    <w:p>
+      <w:pPr>
+        <w:spacing w:line="288" w:lineRule="auto"/>
+      </w:pPr>
+      <w:r>
+        <w:rPr>
+          <w:noProof/>
+        </w:rPr>
+        <w:drawing>
+          <wp:inline distT="0" distB="0" distL="0" distR="0" wp14:anchorId="76388251" wp14:editId="4935DDB7">
+            <wp:extent cx="5575300" cy="3609975"/>
+            <wp:effectExtent l="0" t="0" r="6350" b="9525"/>
+            <wp:docPr id="874160013" name="Kép 7" descr="A képen szöveg, képernyőkép, szoftver, Operációs rendszer látható&#10;&#10;Előfordulhat, hogy az AI által létrehozott tartalom helytelen."/>
+            <wp:cNvGraphicFramePr>
+              <a:graphicFrameLocks xmlns:a="http://schemas.openxmlformats.org/drawingml/2006/main" noChangeAspect="1"/>
+            </wp:cNvGraphicFramePr>
+            <a:graphic xmlns:a="http://schemas.openxmlformats.org/drawingml/2006/main">
+              <a:graphicData uri="http://schemas.openxmlformats.org/drawingml/2006/picture">
+                <pic:pic xmlns:pic="http://schemas.openxmlformats.org/drawingml/2006/picture">
+                  <pic:nvPicPr>
+                    <pic:cNvPr id="874160013" name="Kép 7" descr="A képen szöveg, képernyőkép, szoftver, Operációs rendszer látható&#10;&#10;Előfordulhat, hogy az AI által létrehozott tartalom helytelen."/>
+                    <pic:cNvPicPr>
+                      <a:picLocks noChangeAspect="1" noChangeArrowheads="1"/>
+                    </pic:cNvPicPr>
+                  </pic:nvPicPr>
+                  <pic:blipFill>
+                    <a:blip r:embed="rId16" cstate="print">
+                      <a:extLst>
+                        <a:ext uri="{28A0092B-C50C-407E-A947-70E740481C1C}">
+                          <a14:useLocalDpi xmlns:a14="http://schemas.microsoft.com/office/drawing/2010/main" val="0"/>
+                        </a:ext>
+                      </a:extLst>
+                    </a:blip>
+                    <a:srcRect/>
+                    <a:stretch>
+                      <a:fillRect/>
+                    </a:stretch>
+                  </pic:blipFill>
+                  <pic:spPr bwMode="auto">
+                    <a:xfrm>
+                      <a:off x="0" y="0"/>
+                      <a:ext cx="5575300" cy="3609975"/>
+                    </a:xfrm>
+                    <a:prstGeom prst="rect">
+                      <a:avLst/>
+                    </a:prstGeom>
+                    <a:noFill/>
+                    <a:ln>
+                      <a:noFill/>
+                    </a:ln>
+                  </pic:spPr>
+                </pic:pic>
+              </a:graphicData>
+            </a:graphic>
+          </wp:inline>
+        </w:drawing>
+      </w:r>
+    </w:p>
+    <w:p>
+      <w:pPr>
+        <w:spacing w:line="288" w:lineRule="auto"/>
+      </w:pPr>
+      <w:r>
+        <w:t>2.</w:t>
+      </w:r>
+      <w:r>
+        <w:t>3.4</w:t>
+      </w:r>
+      <w:r>
+        <w:t>.3. Rajzolás felülnézet</w:t>
+      </w:r>
+    </w:p>
+    <w:p>
+      <w:pPr>
+        <w:spacing w:line="288" w:lineRule="auto"/>
+      </w:pPr>
+      <w:r>
+        <w:rPr>
+          <w:noProof/>
+        </w:rPr>
+        <w:drawing>
+          <wp:inline distT="0" distB="0" distL="0" distR="0" wp14:anchorId="1AF4998C" wp14:editId="39AD522A">
+            <wp:extent cx="5575300" cy="4328795"/>
+            <wp:effectExtent l="0" t="0" r="6350" b="0"/>
+            <wp:docPr id="1257524828" name="Kép 8"/>
+            <wp:cNvGraphicFramePr>
+              <a:graphicFrameLocks xmlns:a="http://schemas.openxmlformats.org/drawingml/2006/main" noChangeAspect="1"/>
+            </wp:cNvGraphicFramePr>
+            <a:graphic xmlns:a="http://schemas.openxmlformats.org/drawingml/2006/main">
+              <a:graphicData uri="http://schemas.openxmlformats.org/drawingml/2006/picture">
+                <pic:pic xmlns:pic="http://schemas.openxmlformats.org/drawingml/2006/picture">
+                  <pic:nvPicPr>
+                    <pic:cNvPr id="0" name="Picture 8"/>
+                    <pic:cNvPicPr>
+                      <a:picLocks noChangeAspect="1" noChangeArrowheads="1"/>
+                    </pic:cNvPicPr>
+                  </pic:nvPicPr>
+                  <pic:blipFill>
+                    <a:blip r:embed="rId17" cstate="print">
+                      <a:extLst>
+                        <a:ext uri="{28A0092B-C50C-407E-A947-70E740481C1C}">
+                          <a14:useLocalDpi xmlns:a14="http://schemas.microsoft.com/office/drawing/2010/main" val="0"/>
+                        </a:ext>
+                      </a:extLst>
+                    </a:blip>
+                    <a:srcRect/>
+                    <a:stretch>
+                      <a:fillRect/>
+                    </a:stretch>
+                  </pic:blipFill>
+                  <pic:spPr bwMode="auto">
+                    <a:xfrm>
+                      <a:off x="0" y="0"/>
+                      <a:ext cx="5575300" cy="4328795"/>
+                    </a:xfrm>
+                    <a:prstGeom prst="rect">
+                      <a:avLst/>
+                    </a:prstGeom>
+                    <a:noFill/>
+                    <a:ln>
+                      <a:noFill/>
+                    </a:ln>
+                  </pic:spPr>
+                </pic:pic>
+              </a:graphicData>
+            </a:graphic>
+          </wp:inline>
+        </w:drawing>
+      </w:r>
+    </w:p>
+    <w:p>
+      <w:pPr>
+        <w:spacing w:line="288" w:lineRule="auto"/>
+      </w:pPr>
+      <w:r>
+        <w:lastRenderedPageBreak/>
+        <w:t xml:space="preserve">2.3.5.1. </w:t>
+      </w:r>
+      <w:proofErr w:type="spellStart"/>
+      <w:proofErr w:type="gramStart"/>
+      <w:r>
+        <w:t>saveToFile</w:t>
+      </w:r>
+      <w:proofErr w:type="spellEnd"/>
+      <w:r>
+        <w:t>(</w:t>
+      </w:r>
+      <w:proofErr w:type="gramEnd"/>
+      <w:r>
+        <w:t>)</w:t>
+      </w:r>
+    </w:p>
+    <w:p>
+      <w:pPr>
+        <w:spacing w:line="288" w:lineRule="auto"/>
+      </w:pPr>
+      <w:r>
+        <w:rPr>
+          <w:noProof/>
+        </w:rPr>
+        <w:drawing>
+          <wp:inline distT="0" distB="0" distL="0" distR="0" wp14:anchorId="4F721378" wp14:editId="3860A937">
+            <wp:extent cx="5562600" cy="2847975"/>
+            <wp:effectExtent l="0" t="0" r="0" b="9525"/>
+            <wp:docPr id="2099070231" name="Kép 2"/>
+            <wp:cNvGraphicFramePr>
+              <a:graphicFrameLocks xmlns:a="http://schemas.openxmlformats.org/drawingml/2006/main" noChangeAspect="1"/>
+            </wp:cNvGraphicFramePr>
+            <a:graphic xmlns:a="http://schemas.openxmlformats.org/drawingml/2006/main">
+              <a:graphicData uri="http://schemas.openxmlformats.org/drawingml/2006/picture">
+                <pic:pic xmlns:pic="http://schemas.openxmlformats.org/drawingml/2006/picture">
+                  <pic:nvPicPr>
+                    <pic:cNvPr id="0" name="Picture 2"/>
+                    <pic:cNvPicPr>
+                      <a:picLocks noChangeAspect="1" noChangeArrowheads="1"/>
+                    </pic:cNvPicPr>
+                  </pic:nvPicPr>
+                  <pic:blipFill>
+                    <a:blip r:embed="rId18" cstate="print">
+                      <a:extLst>
+                        <a:ext uri="{28A0092B-C50C-407E-A947-70E740481C1C}">
+                          <a14:useLocalDpi xmlns:a14="http://schemas.microsoft.com/office/drawing/2010/main" val="0"/>
+                        </a:ext>
+                      </a:extLst>
+                    </a:blip>
+                    <a:srcRect/>
+                    <a:stretch>
+                      <a:fillRect/>
+                    </a:stretch>
+                  </pic:blipFill>
+                  <pic:spPr bwMode="auto">
+                    <a:xfrm>
+                      <a:off x="0" y="0"/>
+                      <a:ext cx="5562600" cy="2847975"/>
+                    </a:xfrm>
+                    <a:prstGeom prst="rect">
+                      <a:avLst/>
+                    </a:prstGeom>
+                    <a:noFill/>
+                    <a:ln>
+                      <a:noFill/>
+                    </a:ln>
+                  </pic:spPr>
+                </pic:pic>
+              </a:graphicData>
+            </a:graphic>
+          </wp:inline>
+        </w:drawing>
+      </w:r>
+    </w:p>
+    <w:p>
+      <w:pPr>
+        <w:spacing w:line="288" w:lineRule="auto"/>
+      </w:pPr>
+      <w:r>
+        <w:t xml:space="preserve">2.3.5.2. </w:t>
+      </w:r>
+      <w:proofErr w:type="spellStart"/>
+      <w:proofErr w:type="gramStart"/>
+      <w:r>
+        <w:t>loadFromFile</w:t>
+      </w:r>
+      <w:proofErr w:type="spellEnd"/>
+      <w:r>
+        <w:t>(</w:t>
+      </w:r>
+      <w:proofErr w:type="gramEnd"/>
+      <w:r>
+        <w:t>)</w:t>
+      </w:r>
+    </w:p>
+    <w:p>
+      <w:pPr>
+        <w:spacing w:line="288" w:lineRule="auto"/>
+      </w:pPr>
+      <w:r>
+        <w:rPr>
+          <w:noProof/>
+        </w:rPr>
+        <w:drawing>
+          <wp:inline distT="0" distB="0" distL="0" distR="0" wp14:anchorId="441AC152" wp14:editId="610C853F">
+            <wp:extent cx="5572125" cy="3114675"/>
+            <wp:effectExtent l="0" t="0" r="9525" b="9525"/>
+            <wp:docPr id="1782183013" name="Kép 1" descr="A képen szöveg, képernyőkép, képernyő, szoftver látható&#10;&#10;Előfordulhat, hogy az AI által létrehozott tartalom helytelen."/>
+            <wp:cNvGraphicFramePr>
+              <a:graphicFrameLocks xmlns:a="http://schemas.openxmlformats.org/drawingml/2006/main" noChangeAspect="1"/>
+            </wp:cNvGraphicFramePr>
+            <a:graphic xmlns:a="http://schemas.openxmlformats.org/drawingml/2006/main">
+              <a:graphicData uri="http://schemas.openxmlformats.org/drawingml/2006/picture">
+                <pic:pic xmlns:pic="http://schemas.openxmlformats.org/drawingml/2006/picture">
+                  <pic:nvPicPr>
+                    <pic:cNvPr id="1782183013" name="Kép 1" descr="A képen szöveg, képernyőkép, képernyő, szoftver látható&#10;&#10;Előfordulhat, hogy az AI által létrehozott tartalom helytelen."/>
+                    <pic:cNvPicPr>
+                      <a:picLocks noChangeAspect="1" noChangeArrowheads="1"/>
+                    </pic:cNvPicPr>
+                  </pic:nvPicPr>
+                  <pic:blipFill>
+                    <a:blip r:embed="rId19" cstate="print">
+                      <a:extLst>
+                        <a:ext uri="{28A0092B-C50C-407E-A947-70E740481C1C}">
+                          <a14:useLocalDpi xmlns:a14="http://schemas.microsoft.com/office/drawing/2010/main" val="0"/>
+                        </a:ext>
+                      </a:extLst>
+                    </a:blip>
+                    <a:srcRect/>
+                    <a:stretch>
+                      <a:fillRect/>
+                    </a:stretch>
+                  </pic:blipFill>
+                  <pic:spPr bwMode="auto">
+                    <a:xfrm>
+                      <a:off x="0" y="0"/>
+                      <a:ext cx="5572125" cy="3114675"/>
+                    </a:xfrm>
+                    <a:prstGeom prst="rect">
+                      <a:avLst/>
+                    </a:prstGeom>
+                    <a:noFill/>
+                    <a:ln>
+                      <a:noFill/>
+                    </a:ln>
+                  </pic:spPr>
+                </pic:pic>
+              </a:graphicData>
+            </a:graphic>
+          </wp:inline>
+        </w:drawing>
+      </w:r>
+    </w:p>
+    <w:p>
+      <w:pPr>
+        <w:widowControl/>
+        <w:spacing w:after="160" w:line="278" w:lineRule="auto"/>
+        <w:jc w:val="left"/>
+      </w:pPr>
+      <w:r>
+        <w:br w:type="page"/>
+      </w:r>
+    </w:p>
+    <w:p>
+      <w:pPr>
+        <w:spacing w:line="288" w:lineRule="auto"/>
+      </w:pPr>
+      <w:r>
+        <w:lastRenderedPageBreak/>
+        <w:t xml:space="preserve">2.3.5.3. </w:t>
+      </w:r>
+      <w:proofErr w:type="spellStart"/>
+      <w:proofErr w:type="gramStart"/>
+      <w:r>
+        <w:t>saveLocal</w:t>
+      </w:r>
+      <w:proofErr w:type="spellEnd"/>
+      <w:r>
+        <w:t>(</w:t>
+      </w:r>
+      <w:proofErr w:type="gramEnd"/>
+      <w:r>
+        <w:t>)</w:t>
+      </w:r>
+    </w:p>
+    <w:p>
+      <w:pPr>
+        <w:spacing w:line="288" w:lineRule="auto"/>
+      </w:pPr>
+      <w:r>
+        <w:rPr>
+          <w:noProof/>
+        </w:rPr>
+        <w:drawing>
+          <wp:inline distT="0" distB="0" distL="0" distR="0" wp14:anchorId="4BDF9BB8" wp14:editId="4568D051">
+            <wp:extent cx="5581650" cy="6115050"/>
+            <wp:effectExtent l="0" t="0" r="0" b="0"/>
+            <wp:docPr id="2089424703" name="Kép 3"/>
+            <wp:cNvGraphicFramePr>
+              <a:graphicFrameLocks xmlns:a="http://schemas.openxmlformats.org/drawingml/2006/main" noChangeAspect="1"/>
+            </wp:cNvGraphicFramePr>
+            <a:graphic xmlns:a="http://schemas.openxmlformats.org/drawingml/2006/main">
+              <a:graphicData uri="http://schemas.openxmlformats.org/drawingml/2006/picture">
+                <pic:pic xmlns:pic="http://schemas.openxmlformats.org/drawingml/2006/picture">
+                  <pic:nvPicPr>
+                    <pic:cNvPr id="0" name="Picture 3"/>
+                    <pic:cNvPicPr>
+                      <a:picLocks noChangeAspect="1" noChangeArrowheads="1"/>
+                    </pic:cNvPicPr>
+                  </pic:nvPicPr>
+                  <pic:blipFill>
+                    <a:blip r:embed="rId20" cstate="print">
+                      <a:extLst>
+                        <a:ext uri="{28A0092B-C50C-407E-A947-70E740481C1C}">
+                          <a14:useLocalDpi xmlns:a14="http://schemas.microsoft.com/office/drawing/2010/main" val="0"/>
+                        </a:ext>
+                      </a:extLst>
+                    </a:blip>
+                    <a:srcRect/>
+                    <a:stretch>
+                      <a:fillRect/>
+                    </a:stretch>
+                  </pic:blipFill>
+                  <pic:spPr bwMode="auto">
+                    <a:xfrm>
+                      <a:off x="0" y="0"/>
+                      <a:ext cx="5581650" cy="6115050"/>
+                    </a:xfrm>
+                    <a:prstGeom prst="rect">
+                      <a:avLst/>
+                    </a:prstGeom>
+                    <a:noFill/>
+                    <a:ln>
+                      <a:noFill/>
+                    </a:ln>
+                  </pic:spPr>
+                </pic:pic>
+              </a:graphicData>
+            </a:graphic>
+          </wp:inline>
+        </w:drawing>
+      </w:r>
+    </w:p>
+    <w:p>
+      <w:pPr>
+        <w:widowControl/>
+        <w:spacing w:after="160" w:line="278" w:lineRule="auto"/>
+        <w:jc w:val="left"/>
+      </w:pPr>
+      <w:r>
+        <w:br w:type="page"/>
+      </w:r>
+    </w:p>
+    <w:p>
+      <w:pPr>
+        <w:spacing w:line="288" w:lineRule="auto"/>
+      </w:pPr>
+      <w:r>
+        <w:lastRenderedPageBreak/>
+        <w:t xml:space="preserve">2.3.5.4. </w:t>
+      </w:r>
+      <w:proofErr w:type="spellStart"/>
+      <w:proofErr w:type="gramStart"/>
+      <w:r>
+        <w:t>loadLocal</w:t>
+      </w:r>
+      <w:proofErr w:type="spellEnd"/>
+      <w:r>
+        <w:t>(</w:t>
+      </w:r>
+      <w:proofErr w:type="gramEnd"/>
+      <w:r>
+        <w:t>)</w:t>
+      </w:r>
+    </w:p>
+    <w:p>
+      <w:pPr>
+        <w:spacing w:line="288" w:lineRule="auto"/>
+      </w:pPr>
+      <w:r>
+        <w:rPr>
+          <w:noProof/>
+        </w:rPr>
+        <w:drawing>
+          <wp:inline distT="0" distB="0" distL="0" distR="0" wp14:anchorId="617D67B9" wp14:editId="6358169F">
+            <wp:extent cx="5572125" cy="6953250"/>
+            <wp:effectExtent l="0" t="0" r="9525" b="0"/>
+            <wp:docPr id="10249877" name="Kép 4" descr="A képen szöveg, elektronika, képernyőkép, szám látható&#10;&#10;Előfordulhat, hogy az AI által létrehozott tartalom helytelen."/>
+            <wp:cNvGraphicFramePr>
+              <a:graphicFrameLocks xmlns:a="http://schemas.openxmlformats.org/drawingml/2006/main" noChangeAspect="1"/>
+            </wp:cNvGraphicFramePr>
+            <a:graphic xmlns:a="http://schemas.openxmlformats.org/drawingml/2006/main">
+              <a:graphicData uri="http://schemas.openxmlformats.org/drawingml/2006/picture">
+                <pic:pic xmlns:pic="http://schemas.openxmlformats.org/drawingml/2006/picture">
+                  <pic:nvPicPr>
+                    <pic:cNvPr id="10249877" name="Kép 4" descr="A képen szöveg, elektronika, képernyőkép, szám látható&#10;&#10;Előfordulhat, hogy az AI által létrehozott tartalom helytelen."/>
+                    <pic:cNvPicPr>
+                      <a:picLocks noChangeAspect="1" noChangeArrowheads="1"/>
+                    </pic:cNvPicPr>
+                  </pic:nvPicPr>
+                  <pic:blipFill>
+                    <a:blip r:embed="rId21" cstate="print">
+                      <a:extLst>
+                        <a:ext uri="{28A0092B-C50C-407E-A947-70E740481C1C}">
+                          <a14:useLocalDpi xmlns:a14="http://schemas.microsoft.com/office/drawing/2010/main" val="0"/>
+                        </a:ext>
+                      </a:extLst>
+                    </a:blip>
+                    <a:srcRect/>
+                    <a:stretch>
+                      <a:fillRect/>
+                    </a:stretch>
+                  </pic:blipFill>
+                  <pic:spPr bwMode="auto">
+                    <a:xfrm>
+                      <a:off x="0" y="0"/>
+                      <a:ext cx="5572125" cy="6953250"/>
+                    </a:xfrm>
+                    <a:prstGeom prst="rect">
+                      <a:avLst/>
+                    </a:prstGeom>
+                    <a:noFill/>
+                    <a:ln>
+                      <a:noFill/>
+                    </a:ln>
+                  </pic:spPr>
+                </pic:pic>
+              </a:graphicData>
+            </a:graphic>
+          </wp:inline>
+        </w:drawing>
+      </w:r>
+    </w:p>
+    <w:p>
+      <w:pPr>
+        <w:widowControl/>
+        <w:spacing w:after="160" w:line="278" w:lineRule="auto"/>
+        <w:jc w:val="left"/>
+      </w:pPr>
+      <w:r>
+        <w:br w:type="page"/>
+      </w:r>
+    </w:p>
+    <w:p>
+      <w:pPr>
+        <w:spacing w:line="288" w:lineRule="auto"/>
+      </w:pPr>
+      <w:r>
+        <w:lastRenderedPageBreak/>
+        <w:t>2.3.5.5.</w:t>
+      </w:r>
+      <w:r>
+        <w:t xml:space="preserve"> </w:t>
+      </w:r>
+      <w:proofErr w:type="spellStart"/>
+      <w:proofErr w:type="gramStart"/>
+      <w:r>
+        <w:t>deleteLocal</w:t>
+      </w:r>
+      <w:proofErr w:type="spellEnd"/>
+      <w:r>
+        <w:t>(</w:t>
+      </w:r>
+      <w:proofErr w:type="gramEnd"/>
+      <w:r>
+        <w:t>)</w:t>
+      </w:r>
+    </w:p>
+    <w:p>
+      <w:pPr>
+        <w:spacing w:line="288" w:lineRule="auto"/>
+      </w:pPr>
+      <w:r>
+        <w:rPr>
+          <w:noProof/>
+        </w:rPr>
+        <w:drawing>
+          <wp:inline distT="0" distB="0" distL="0" distR="0" wp14:anchorId="63D0E3A3" wp14:editId="2E649294">
+            <wp:extent cx="5580380" cy="6942145"/>
+            <wp:effectExtent l="0" t="0" r="1270" b="0"/>
+            <wp:docPr id="1230927363" name="Kép 5" descr="A képen szöveg, elektronika, képernyőkép, szoftver látható&#10;&#10;Előfordulhat, hogy az AI által létrehozott tartalom helytelen."/>
+            <wp:cNvGraphicFramePr>
+              <a:graphicFrameLocks xmlns:a="http://schemas.openxmlformats.org/drawingml/2006/main" noChangeAspect="1"/>
+            </wp:cNvGraphicFramePr>
+            <a:graphic xmlns:a="http://schemas.openxmlformats.org/drawingml/2006/main">
+              <a:graphicData uri="http://schemas.openxmlformats.org/drawingml/2006/picture">
+                <pic:pic xmlns:pic="http://schemas.openxmlformats.org/drawingml/2006/picture">
+                  <pic:nvPicPr>
+                    <pic:cNvPr id="1230927363" name="Kép 5" descr="A képen szöveg, elektronika, képernyőkép, szoftver látható&#10;&#10;Előfordulhat, hogy az AI által létrehozott tartalom helytelen."/>
+                    <pic:cNvPicPr>
+                      <a:picLocks noChangeAspect="1" noChangeArrowheads="1"/>
+                    </pic:cNvPicPr>
+                  </pic:nvPicPr>
+                  <pic:blipFill>
+                    <a:blip r:embed="rId22" cstate="print">
+                      <a:extLst>
+                        <a:ext uri="{28A0092B-C50C-407E-A947-70E740481C1C}">
+                          <a14:useLocalDpi xmlns:a14="http://schemas.microsoft.com/office/drawing/2010/main" val="0"/>
+                        </a:ext>
+                      </a:extLst>
+                    </a:blip>
+                    <a:srcRect/>
+                    <a:stretch>
+                      <a:fillRect/>
+                    </a:stretch>
+                  </pic:blipFill>
+                  <pic:spPr bwMode="auto">
+                    <a:xfrm>
+                      <a:off x="0" y="0"/>
+                      <a:ext cx="5580380" cy="6942145"/>
+                    </a:xfrm>
+                    <a:prstGeom prst="rect">
+                      <a:avLst/>
+                    </a:prstGeom>
+                    <a:noFill/>
+                    <a:ln>
+                      <a:noFill/>
+                    </a:ln>
+                  </pic:spPr>
+                </pic:pic>
+              </a:graphicData>
+            </a:graphic>
+          </wp:inline>
+        </w:drawing>
+      </w:r>
+    </w:p>
+    <w:p>
+      <w:pPr>
+        <w:widowControl/>
+        <w:spacing w:after="160" w:line="278" w:lineRule="auto"/>
+        <w:jc w:val="left"/>
+      </w:pPr>
+      <w:r>
+        <w:br w:type="page"/>
+      </w:r>
+    </w:p>
+    <w:p>
+      <w:pPr>
+        <w:spacing w:line="288" w:lineRule="auto"/>
+      </w:pPr>
+      <w:r>
+        <w:lastRenderedPageBreak/>
+        <w:t xml:space="preserve">2.4.1. </w:t>
+      </w:r>
+      <w:proofErr w:type="spellStart"/>
+      <w:r>
+        <w:t>Randomizálás</w:t>
+      </w:r>
+      <w:proofErr w:type="spellEnd"/>
+    </w:p>
+    <w:p>
+      <w:pPr>
+        <w:spacing w:line="288" w:lineRule="auto"/>
+      </w:pPr>
+      <w:r>
+        <w:rPr>
+          <w:noProof/>
+        </w:rPr>
+        <w:drawing>
+          <wp:inline distT="0" distB="0" distL="0" distR="0" wp14:anchorId="73B68938" wp14:editId="4227DC5B">
+            <wp:extent cx="5575300" cy="2915285"/>
+            <wp:effectExtent l="0" t="0" r="6350" b="0"/>
+            <wp:docPr id="2129190276" name="Kép 9" descr="A képen szöveg, képernyőkép, szoftver, Operációs rendszer látható&#10;&#10;Előfordulhat, hogy az AI által létrehozott tartalom helytelen."/>
+            <wp:cNvGraphicFramePr>
+              <a:graphicFrameLocks xmlns:a="http://schemas.openxmlformats.org/drawingml/2006/main" noChangeAspect="1"/>
+            </wp:cNvGraphicFramePr>
+            <a:graphic xmlns:a="http://schemas.openxmlformats.org/drawingml/2006/main">
+              <a:graphicData uri="http://schemas.openxmlformats.org/drawingml/2006/picture">
+                <pic:pic xmlns:pic="http://schemas.openxmlformats.org/drawingml/2006/picture">
+                  <pic:nvPicPr>
+                    <pic:cNvPr id="2129190276" name="Kép 9" descr="A képen szöveg, képernyőkép, szoftver, Operációs rendszer látható&#10;&#10;Előfordulhat, hogy az AI által létrehozott tartalom helytelen."/>
+                    <pic:cNvPicPr>
+                      <a:picLocks noChangeAspect="1" noChangeArrowheads="1"/>
+                    </pic:cNvPicPr>
+                  </pic:nvPicPr>
+                  <pic:blipFill>
+                    <a:blip r:embed="rId23" cstate="print">
                       <a:extLst>
                         <a:ext uri="{28A0092B-C50C-407E-A947-70E740481C1C}">
                           <a14:useLocalDpi xmlns:a14="http://schemas.microsoft.com/office/drawing/2010/main" val="0"/>
@@ -6269,206 +8326,6 @@
     </w:p>
     <w:p>
       <w:pPr>
-        <w:spacing w:line="288" w:lineRule="auto"/>
-      </w:pPr>
-      <w:r>
-        <w:t>2.4.2.1. Rajzolás elölnézet</w:t>
-      </w:r>
-    </w:p>
-    <w:p>
-      <w:pPr>
-        <w:spacing w:line="288" w:lineRule="auto"/>
-      </w:pPr>
-      <w:r>
-        <w:rPr>
-          <w:noProof/>
-        </w:rPr>
-        <w:lastRenderedPageBreak/>
-        <w:drawing>
-          <wp:inline distT="0" distB="0" distL="0" distR="0" wp14:anchorId="238F8370" wp14:editId="328781C2">
-            <wp:extent cx="5569585" cy="4946015"/>
-            <wp:effectExtent l="0" t="0" r="0" b="6985"/>
-            <wp:docPr id="1252276517" name="Kép 6"/>
-            <wp:cNvGraphicFramePr>
-              <a:graphicFrameLocks xmlns:a="http://schemas.openxmlformats.org/drawingml/2006/main" noChangeAspect="1"/>
-            </wp:cNvGraphicFramePr>
-            <a:graphic xmlns:a="http://schemas.openxmlformats.org/drawingml/2006/main">
-              <a:graphicData uri="http://schemas.openxmlformats.org/drawingml/2006/picture">
-                <pic:pic xmlns:pic="http://schemas.openxmlformats.org/drawingml/2006/picture">
-                  <pic:nvPicPr>
-                    <pic:cNvPr id="0" name="Picture 6"/>
-                    <pic:cNvPicPr>
-                      <a:picLocks noChangeAspect="1" noChangeArrowheads="1"/>
-                    </pic:cNvPicPr>
-                  </pic:nvPicPr>
-                  <pic:blipFill>
-                    <a:blip r:embed="rId13" cstate="print">
-                      <a:extLst>
-                        <a:ext uri="{28A0092B-C50C-407E-A947-70E740481C1C}">
-                          <a14:useLocalDpi xmlns:a14="http://schemas.microsoft.com/office/drawing/2010/main" val="0"/>
-                        </a:ext>
-                      </a:extLst>
-                    </a:blip>
-                    <a:srcRect/>
-                    <a:stretch>
-                      <a:fillRect/>
-                    </a:stretch>
-                  </pic:blipFill>
-                  <pic:spPr bwMode="auto">
-                    <a:xfrm>
-                      <a:off x="0" y="0"/>
-                      <a:ext cx="5569585" cy="4946015"/>
-                    </a:xfrm>
-                    <a:prstGeom prst="rect">
-                      <a:avLst/>
-                    </a:prstGeom>
-                    <a:noFill/>
-                    <a:ln>
-                      <a:noFill/>
-                    </a:ln>
-                  </pic:spPr>
-                </pic:pic>
-              </a:graphicData>
-            </a:graphic>
-          </wp:inline>
-        </w:drawing>
-      </w:r>
-    </w:p>
-    <w:p>
-      <w:pPr>
-        <w:spacing w:line="288" w:lineRule="auto"/>
-      </w:pPr>
-      <w:r>
-        <w:t>2.4.2.2. Rajzolás oldalnézet</w:t>
-      </w:r>
-    </w:p>
-    <w:p>
-      <w:pPr>
-        <w:spacing w:line="288" w:lineRule="auto"/>
-      </w:pPr>
-      <w:r>
-        <w:rPr>
-          <w:noProof/>
-        </w:rPr>
-        <w:lastRenderedPageBreak/>
-        <w:drawing>
-          <wp:inline distT="0" distB="0" distL="0" distR="0" wp14:anchorId="76388251" wp14:editId="4935DDB7">
-            <wp:extent cx="5575300" cy="3609975"/>
-            <wp:effectExtent l="0" t="0" r="6350" b="9525"/>
-            <wp:docPr id="874160013" name="Kép 7" descr="A képen szöveg, képernyőkép, szoftver, Operációs rendszer látható&#10;&#10;Előfordulhat, hogy az AI által létrehozott tartalom helytelen."/>
-            <wp:cNvGraphicFramePr>
-              <a:graphicFrameLocks xmlns:a="http://schemas.openxmlformats.org/drawingml/2006/main" noChangeAspect="1"/>
-            </wp:cNvGraphicFramePr>
-            <a:graphic xmlns:a="http://schemas.openxmlformats.org/drawingml/2006/main">
-              <a:graphicData uri="http://schemas.openxmlformats.org/drawingml/2006/picture">
-                <pic:pic xmlns:pic="http://schemas.openxmlformats.org/drawingml/2006/picture">
-                  <pic:nvPicPr>
-                    <pic:cNvPr id="874160013" name="Kép 7" descr="A képen szöveg, képernyőkép, szoftver, Operációs rendszer látható&#10;&#10;Előfordulhat, hogy az AI által létrehozott tartalom helytelen."/>
-                    <pic:cNvPicPr>
-                      <a:picLocks noChangeAspect="1" noChangeArrowheads="1"/>
-                    </pic:cNvPicPr>
-                  </pic:nvPicPr>
-                  <pic:blipFill>
-                    <a:blip r:embed="rId14" cstate="print">
-                      <a:extLst>
-                        <a:ext uri="{28A0092B-C50C-407E-A947-70E740481C1C}">
-                          <a14:useLocalDpi xmlns:a14="http://schemas.microsoft.com/office/drawing/2010/main" val="0"/>
-                        </a:ext>
-                      </a:extLst>
-                    </a:blip>
-                    <a:srcRect/>
-                    <a:stretch>
-                      <a:fillRect/>
-                    </a:stretch>
-                  </pic:blipFill>
-                  <pic:spPr bwMode="auto">
-                    <a:xfrm>
-                      <a:off x="0" y="0"/>
-                      <a:ext cx="5575300" cy="3609975"/>
-                    </a:xfrm>
-                    <a:prstGeom prst="rect">
-                      <a:avLst/>
-                    </a:prstGeom>
-                    <a:noFill/>
-                    <a:ln>
-                      <a:noFill/>
-                    </a:ln>
-                  </pic:spPr>
-                </pic:pic>
-              </a:graphicData>
-            </a:graphic>
-          </wp:inline>
-        </w:drawing>
-      </w:r>
-    </w:p>
-    <w:p>
-      <w:pPr>
-        <w:spacing w:line="288" w:lineRule="auto"/>
-      </w:pPr>
-      <w:r>
-        <w:t>2.4.2.3. Rajzolás felülnézet</w:t>
-      </w:r>
-    </w:p>
-    <w:p>
-      <w:pPr>
-        <w:spacing w:line="288" w:lineRule="auto"/>
-      </w:pPr>
-      <w:r>
-        <w:rPr>
-          <w:noProof/>
-        </w:rPr>
-        <w:drawing>
-          <wp:inline distT="0" distB="0" distL="0" distR="0" wp14:anchorId="1AF4998C" wp14:editId="39AD522A">
-            <wp:extent cx="5575300" cy="4328795"/>
-            <wp:effectExtent l="0" t="0" r="6350" b="0"/>
-            <wp:docPr id="1257524828" name="Kép 8"/>
-            <wp:cNvGraphicFramePr>
-              <a:graphicFrameLocks xmlns:a="http://schemas.openxmlformats.org/drawingml/2006/main" noChangeAspect="1"/>
-            </wp:cNvGraphicFramePr>
-            <a:graphic xmlns:a="http://schemas.openxmlformats.org/drawingml/2006/main">
-              <a:graphicData uri="http://schemas.openxmlformats.org/drawingml/2006/picture">
-                <pic:pic xmlns:pic="http://schemas.openxmlformats.org/drawingml/2006/picture">
-                  <pic:nvPicPr>
-                    <pic:cNvPr id="0" name="Picture 8"/>
-                    <pic:cNvPicPr>
-                      <a:picLocks noChangeAspect="1" noChangeArrowheads="1"/>
-                    </pic:cNvPicPr>
-                  </pic:nvPicPr>
-                  <pic:blipFill>
-                    <a:blip r:embed="rId15" cstate="print">
-                      <a:extLst>
-                        <a:ext uri="{28A0092B-C50C-407E-A947-70E740481C1C}">
-                          <a14:useLocalDpi xmlns:a14="http://schemas.microsoft.com/office/drawing/2010/main" val="0"/>
-                        </a:ext>
-                      </a:extLst>
-                    </a:blip>
-                    <a:srcRect/>
-                    <a:stretch>
-                      <a:fillRect/>
-                    </a:stretch>
-                  </pic:blipFill>
-                  <pic:spPr bwMode="auto">
-                    <a:xfrm>
-                      <a:off x="0" y="0"/>
-                      <a:ext cx="5575300" cy="4328795"/>
-                    </a:xfrm>
-                    <a:prstGeom prst="rect">
-                      <a:avLst/>
-                    </a:prstGeom>
-                    <a:noFill/>
-                    <a:ln>
-                      <a:noFill/>
-                    </a:ln>
-                  </pic:spPr>
-                </pic:pic>
-              </a:graphicData>
-            </a:graphic>
-          </wp:inline>
-        </w:drawing>
-      </w:r>
-    </w:p>
-    <w:p>
-      <w:pPr>
         <w:widowControl/>
         <w:spacing w:after="160" w:line="278" w:lineRule="auto"/>
         <w:jc w:val="left"/>
@@ -6485,7 +8342,6 @@
         <w:rPr>
           <w:noProof/>
         </w:rPr>
-        <w:lastRenderedPageBreak/>
         <w:drawing>
           <wp:inline distT="0" distB="0" distL="0" distR="0" wp14:anchorId="5CD7CE83" wp14:editId="1C3F0B9D">
             <wp:extent cx="5569585" cy="2778760"/>
@@ -6504,7 +8360,7 @@
                     </pic:cNvPicPr>
                   </pic:nvPicPr>
                   <pic:blipFill>
-                    <a:blip r:embed="rId16" cstate="print">
+                    <a:blip r:embed="rId24" cstate="print">
                       <a:extLst>
                         <a:ext uri="{28A0092B-C50C-407E-A947-70E740481C1C}">
                           <a14:useLocalDpi xmlns:a14="http://schemas.microsoft.com/office/drawing/2010/main" val="0"/>
@@ -6538,9 +8394,20 @@
     </w:p>
     <w:p>
       <w:pPr>
+        <w:widowControl/>
+        <w:spacing w:after="160" w:line="278" w:lineRule="auto"/>
+        <w:jc w:val="left"/>
+      </w:pPr>
+      <w:r>
+        <w:br w:type="page"/>
+      </w:r>
+    </w:p>
+    <w:p>
+      <w:pPr>
         <w:spacing w:line="288" w:lineRule="auto"/>
       </w:pPr>
       <w:r>
+        <w:lastRenderedPageBreak/>
         <w:t>2.4.3.2. Betöltés fájlból</w:t>
       </w:r>
     </w:p>
@@ -6570,7 +8437,7 @@
                     </pic:cNvPicPr>
                   </pic:nvPicPr>
                   <pic:blipFill>
-                    <a:blip r:embed="rId17" cstate="print">
+                    <a:blip r:embed="rId25" cstate="print">
                       <a:extLst>
                         <a:ext uri="{28A0092B-C50C-407E-A947-70E740481C1C}">
                           <a14:useLocalDpi xmlns:a14="http://schemas.microsoft.com/office/drawing/2010/main" val="0"/>
@@ -6618,7 +8485,6 @@
         <w:rPr>
           <w:noProof/>
         </w:rPr>
-        <w:lastRenderedPageBreak/>
         <w:drawing>
           <wp:inline distT="0" distB="0" distL="0" distR="0" wp14:anchorId="0EF0EAF2" wp14:editId="159B0CF6">
             <wp:extent cx="5563870" cy="3105150"/>
@@ -6637,7 +8503,7 @@
                     </pic:cNvPicPr>
                   </pic:nvPicPr>
                   <pic:blipFill>
-                    <a:blip r:embed="rId18" cstate="print">
+                    <a:blip r:embed="rId26" cstate="print">
                       <a:extLst>
                         <a:ext uri="{28A0092B-C50C-407E-A947-70E740481C1C}">
                           <a14:useLocalDpi xmlns:a14="http://schemas.microsoft.com/office/drawing/2010/main" val="0"/>
@@ -6671,9 +8537,20 @@
     </w:p>
     <w:p>
       <w:pPr>
+        <w:widowControl/>
+        <w:spacing w:after="160" w:line="278" w:lineRule="auto"/>
+        <w:jc w:val="left"/>
+      </w:pPr>
+      <w:r>
+        <w:br w:type="page"/>
+      </w:r>
+    </w:p>
+    <w:p>
+      <w:pPr>
         <w:spacing w:line="288" w:lineRule="auto"/>
       </w:pPr>
       <w:r>
+        <w:lastRenderedPageBreak/>
         <w:t>2.5.2. Nézet menü</w:t>
       </w:r>
     </w:p>
@@ -6703,7 +8580,7 @@
                     </pic:cNvPicPr>
                   </pic:nvPicPr>
                   <pic:blipFill>
-                    <a:blip r:embed="rId19" cstate="print">
+                    <a:blip r:embed="rId27" cstate="print">
                       <a:extLst>
                         <a:ext uri="{28A0092B-C50C-407E-A947-70E740481C1C}">
                           <a14:useLocalDpi xmlns:a14="http://schemas.microsoft.com/office/drawing/2010/main" val="0"/>
@@ -6751,7 +8628,6 @@
         <w:rPr>
           <w:noProof/>
         </w:rPr>
-        <w:lastRenderedPageBreak/>
         <w:drawing>
           <wp:inline distT="0" distB="0" distL="0" distR="0" wp14:anchorId="50AA9D82" wp14:editId="028E1816">
             <wp:extent cx="5569585" cy="3562350"/>
@@ -6770,7 +8646,7 @@
                     </pic:cNvPicPr>
                   </pic:nvPicPr>
                   <pic:blipFill>
-                    <a:blip r:embed="rId20">
+                    <a:blip r:embed="rId28">
                       <a:extLst>
                         <a:ext uri="{28A0092B-C50C-407E-A947-70E740481C1C}">
                           <a14:useLocalDpi xmlns:a14="http://schemas.microsoft.com/office/drawing/2010/main" val="0"/>
@@ -6802,13 +8678,783 @@
         </w:drawing>
       </w:r>
     </w:p>
-    <w:p/>
+    <w:p>
+      <w:pPr>
+        <w:spacing w:line="288" w:lineRule="auto"/>
+      </w:pPr>
+      <w:r>
+        <w:lastRenderedPageBreak/>
+        <w:t>3.1. A program indítása</w:t>
+      </w:r>
+    </w:p>
+    <w:p>
+      <w:pPr>
+        <w:spacing w:line="288" w:lineRule="auto"/>
+      </w:pPr>
+      <w:r>
+        <w:rPr>
+          <w:noProof/>
+        </w:rPr>
+        <w:drawing>
+          <wp:inline distT="0" distB="0" distL="0" distR="0" wp14:anchorId="4486E7D3" wp14:editId="06784FDD">
+            <wp:extent cx="5572125" cy="619125"/>
+            <wp:effectExtent l="0" t="0" r="9525" b="9525"/>
+            <wp:docPr id="1898090875" name="Kép 7"/>
+            <wp:cNvGraphicFramePr>
+              <a:graphicFrameLocks xmlns:a="http://schemas.openxmlformats.org/drawingml/2006/main" noChangeAspect="1"/>
+            </wp:cNvGraphicFramePr>
+            <a:graphic xmlns:a="http://schemas.openxmlformats.org/drawingml/2006/main">
+              <a:graphicData uri="http://schemas.openxmlformats.org/drawingml/2006/picture">
+                <pic:pic xmlns:pic="http://schemas.openxmlformats.org/drawingml/2006/picture">
+                  <pic:nvPicPr>
+                    <pic:cNvPr id="0" name="Picture 7"/>
+                    <pic:cNvPicPr>
+                      <a:picLocks noChangeAspect="1" noChangeArrowheads="1"/>
+                    </pic:cNvPicPr>
+                  </pic:nvPicPr>
+                  <pic:blipFill>
+                    <a:blip r:embed="rId29">
+                      <a:extLst>
+                        <a:ext uri="{28A0092B-C50C-407E-A947-70E740481C1C}">
+                          <a14:useLocalDpi xmlns:a14="http://schemas.microsoft.com/office/drawing/2010/main" val="0"/>
+                        </a:ext>
+                      </a:extLst>
+                    </a:blip>
+                    <a:srcRect/>
+                    <a:stretch>
+                      <a:fillRect/>
+                    </a:stretch>
+                  </pic:blipFill>
+                  <pic:spPr bwMode="auto">
+                    <a:xfrm>
+                      <a:off x="0" y="0"/>
+                      <a:ext cx="5572125" cy="619125"/>
+                    </a:xfrm>
+                    <a:prstGeom prst="rect">
+                      <a:avLst/>
+                    </a:prstGeom>
+                    <a:noFill/>
+                    <a:ln>
+                      <a:noFill/>
+                    </a:ln>
+                  </pic:spPr>
+                </pic:pic>
+              </a:graphicData>
+            </a:graphic>
+          </wp:inline>
+        </w:drawing>
+      </w:r>
+    </w:p>
+    <w:p>
+      <w:pPr>
+        <w:spacing w:line="288" w:lineRule="auto"/>
+      </w:pPr>
+      <w:r>
+        <w:t>3.2. Fő ablak</w:t>
+      </w:r>
+    </w:p>
+    <w:p>
+      <w:pPr>
+        <w:spacing w:line="288" w:lineRule="auto"/>
+      </w:pPr>
+      <w:r>
+        <w:rPr>
+          <w:noProof/>
+        </w:rPr>
+        <w:drawing>
+          <wp:inline distT="0" distB="0" distL="0" distR="0" wp14:anchorId="4EFAB928" wp14:editId="435C7494">
+            <wp:extent cx="5581650" cy="3914775"/>
+            <wp:effectExtent l="0" t="0" r="0" b="9525"/>
+            <wp:docPr id="872416384" name="Kép 17"/>
+            <wp:cNvGraphicFramePr>
+              <a:graphicFrameLocks xmlns:a="http://schemas.openxmlformats.org/drawingml/2006/main" noChangeAspect="1"/>
+            </wp:cNvGraphicFramePr>
+            <a:graphic xmlns:a="http://schemas.openxmlformats.org/drawingml/2006/main">
+              <a:graphicData uri="http://schemas.openxmlformats.org/drawingml/2006/picture">
+                <pic:pic xmlns:pic="http://schemas.openxmlformats.org/drawingml/2006/picture">
+                  <pic:nvPicPr>
+                    <pic:cNvPr id="0" name="Picture 17"/>
+                    <pic:cNvPicPr>
+                      <a:picLocks noChangeAspect="1" noChangeArrowheads="1"/>
+                    </pic:cNvPicPr>
+                  </pic:nvPicPr>
+                  <pic:blipFill>
+                    <a:blip r:embed="rId30">
+                      <a:extLst>
+                        <a:ext uri="{28A0092B-C50C-407E-A947-70E740481C1C}">
+                          <a14:useLocalDpi xmlns:a14="http://schemas.microsoft.com/office/drawing/2010/main" val="0"/>
+                        </a:ext>
+                      </a:extLst>
+                    </a:blip>
+                    <a:srcRect/>
+                    <a:stretch>
+                      <a:fillRect/>
+                    </a:stretch>
+                  </pic:blipFill>
+                  <pic:spPr bwMode="auto">
+                    <a:xfrm>
+                      <a:off x="0" y="0"/>
+                      <a:ext cx="5581650" cy="3914775"/>
+                    </a:xfrm>
+                    <a:prstGeom prst="rect">
+                      <a:avLst/>
+                    </a:prstGeom>
+                    <a:noFill/>
+                    <a:ln>
+                      <a:noFill/>
+                    </a:ln>
+                  </pic:spPr>
+                </pic:pic>
+              </a:graphicData>
+            </a:graphic>
+          </wp:inline>
+        </w:drawing>
+      </w:r>
+    </w:p>
+    <w:p>
+      <w:pPr>
+        <w:widowControl/>
+        <w:spacing w:after="160" w:line="278" w:lineRule="auto"/>
+        <w:jc w:val="left"/>
+      </w:pPr>
+      <w:r>
+        <w:br w:type="page"/>
+      </w:r>
+    </w:p>
+    <w:p>
+      <w:pPr>
+        <w:spacing w:line="288" w:lineRule="auto"/>
+      </w:pPr>
+      <w:r>
+        <w:lastRenderedPageBreak/>
+        <w:t>3.3.1. Méretek állítása</w:t>
+      </w:r>
+    </w:p>
+    <w:p>
+      <w:pPr>
+        <w:spacing w:line="288" w:lineRule="auto"/>
+      </w:pPr>
+      <w:r>
+        <w:rPr>
+          <w:noProof/>
+        </w:rPr>
+        <w:drawing>
+          <wp:inline distT="0" distB="0" distL="0" distR="0" wp14:anchorId="48DC1F2A" wp14:editId="2EE4F570">
+            <wp:extent cx="5581650" cy="3886200"/>
+            <wp:effectExtent l="0" t="0" r="0" b="0"/>
+            <wp:docPr id="2049985303" name="Kép 8"/>
+            <wp:cNvGraphicFramePr>
+              <a:graphicFrameLocks xmlns:a="http://schemas.openxmlformats.org/drawingml/2006/main" noChangeAspect="1"/>
+            </wp:cNvGraphicFramePr>
+            <a:graphic xmlns:a="http://schemas.openxmlformats.org/drawingml/2006/main">
+              <a:graphicData uri="http://schemas.openxmlformats.org/drawingml/2006/picture">
+                <pic:pic xmlns:pic="http://schemas.openxmlformats.org/drawingml/2006/picture">
+                  <pic:nvPicPr>
+                    <pic:cNvPr id="0" name="Picture 8"/>
+                    <pic:cNvPicPr>
+                      <a:picLocks noChangeAspect="1" noChangeArrowheads="1"/>
+                    </pic:cNvPicPr>
+                  </pic:nvPicPr>
+                  <pic:blipFill>
+                    <a:blip r:embed="rId31">
+                      <a:extLst>
+                        <a:ext uri="{28A0092B-C50C-407E-A947-70E740481C1C}">
+                          <a14:useLocalDpi xmlns:a14="http://schemas.microsoft.com/office/drawing/2010/main" val="0"/>
+                        </a:ext>
+                      </a:extLst>
+                    </a:blip>
+                    <a:srcRect/>
+                    <a:stretch>
+                      <a:fillRect/>
+                    </a:stretch>
+                  </pic:blipFill>
+                  <pic:spPr bwMode="auto">
+                    <a:xfrm>
+                      <a:off x="0" y="0"/>
+                      <a:ext cx="5581650" cy="3886200"/>
+                    </a:xfrm>
+                    <a:prstGeom prst="rect">
+                      <a:avLst/>
+                    </a:prstGeom>
+                    <a:noFill/>
+                    <a:ln>
+                      <a:noFill/>
+                    </a:ln>
+                  </pic:spPr>
+                </pic:pic>
+              </a:graphicData>
+            </a:graphic>
+          </wp:inline>
+        </w:drawing>
+      </w:r>
+    </w:p>
+    <w:p>
+      <w:pPr>
+        <w:spacing w:line="288" w:lineRule="auto"/>
+      </w:pPr>
+      <w:r>
+        <w:t>3.3.2. Színek állítása</w:t>
+      </w:r>
+    </w:p>
+    <w:p>
+      <w:pPr>
+        <w:spacing w:line="288" w:lineRule="auto"/>
+      </w:pPr>
+      <w:r>
+        <w:rPr>
+          <w:noProof/>
+        </w:rPr>
+        <w:drawing>
+          <wp:inline distT="0" distB="0" distL="0" distR="0" wp14:anchorId="061998AA" wp14:editId="07FB99E1">
+            <wp:extent cx="5572125" cy="3905250"/>
+            <wp:effectExtent l="0" t="0" r="9525" b="0"/>
+            <wp:docPr id="1320450317" name="Kép 9"/>
+            <wp:cNvGraphicFramePr>
+              <a:graphicFrameLocks xmlns:a="http://schemas.openxmlformats.org/drawingml/2006/main" noChangeAspect="1"/>
+            </wp:cNvGraphicFramePr>
+            <a:graphic xmlns:a="http://schemas.openxmlformats.org/drawingml/2006/main">
+              <a:graphicData uri="http://schemas.openxmlformats.org/drawingml/2006/picture">
+                <pic:pic xmlns:pic="http://schemas.openxmlformats.org/drawingml/2006/picture">
+                  <pic:nvPicPr>
+                    <pic:cNvPr id="0" name="Picture 9"/>
+                    <pic:cNvPicPr>
+                      <a:picLocks noChangeAspect="1" noChangeArrowheads="1"/>
+                    </pic:cNvPicPr>
+                  </pic:nvPicPr>
+                  <pic:blipFill>
+                    <a:blip r:embed="rId32">
+                      <a:extLst>
+                        <a:ext uri="{28A0092B-C50C-407E-A947-70E740481C1C}">
+                          <a14:useLocalDpi xmlns:a14="http://schemas.microsoft.com/office/drawing/2010/main" val="0"/>
+                        </a:ext>
+                      </a:extLst>
+                    </a:blip>
+                    <a:srcRect/>
+                    <a:stretch>
+                      <a:fillRect/>
+                    </a:stretch>
+                  </pic:blipFill>
+                  <pic:spPr bwMode="auto">
+                    <a:xfrm>
+                      <a:off x="0" y="0"/>
+                      <a:ext cx="5572125" cy="3905250"/>
+                    </a:xfrm>
+                    <a:prstGeom prst="rect">
+                      <a:avLst/>
+                    </a:prstGeom>
+                    <a:noFill/>
+                    <a:ln>
+                      <a:noFill/>
+                    </a:ln>
+                  </pic:spPr>
+                </pic:pic>
+              </a:graphicData>
+            </a:graphic>
+          </wp:inline>
+        </w:drawing>
+      </w:r>
+    </w:p>
+    <w:p>
+      <w:pPr>
+        <w:widowControl/>
+        <w:spacing w:after="160" w:line="278" w:lineRule="auto"/>
+        <w:jc w:val="left"/>
+      </w:pPr>
+      <w:r>
+        <w:br w:type="page"/>
+      </w:r>
+    </w:p>
+    <w:p>
+      <w:pPr>
+        <w:spacing w:line="288" w:lineRule="auto"/>
+      </w:pPr>
+      <w:r>
+        <w:lastRenderedPageBreak/>
+        <w:t>3.3.3. Fájl műveletek</w:t>
+      </w:r>
+    </w:p>
+    <w:p>
+      <w:pPr>
+        <w:spacing w:line="288" w:lineRule="auto"/>
+      </w:pPr>
+      <w:r>
+        <w:rPr>
+          <w:noProof/>
+        </w:rPr>
+        <w:drawing>
+          <wp:inline distT="0" distB="0" distL="0" distR="0" wp14:anchorId="0560A37C" wp14:editId="7367D712">
+            <wp:extent cx="5572125" cy="3886200"/>
+            <wp:effectExtent l="0" t="0" r="9525" b="0"/>
+            <wp:docPr id="1579717335" name="Kép 10"/>
+            <wp:cNvGraphicFramePr>
+              <a:graphicFrameLocks xmlns:a="http://schemas.openxmlformats.org/drawingml/2006/main" noChangeAspect="1"/>
+            </wp:cNvGraphicFramePr>
+            <a:graphic xmlns:a="http://schemas.openxmlformats.org/drawingml/2006/main">
+              <a:graphicData uri="http://schemas.openxmlformats.org/drawingml/2006/picture">
+                <pic:pic xmlns:pic="http://schemas.openxmlformats.org/drawingml/2006/picture">
+                  <pic:nvPicPr>
+                    <pic:cNvPr id="0" name="Picture 10"/>
+                    <pic:cNvPicPr>
+                      <a:picLocks noChangeAspect="1" noChangeArrowheads="1"/>
+                    </pic:cNvPicPr>
+                  </pic:nvPicPr>
+                  <pic:blipFill>
+                    <a:blip r:embed="rId33">
+                      <a:extLst>
+                        <a:ext uri="{28A0092B-C50C-407E-A947-70E740481C1C}">
+                          <a14:useLocalDpi xmlns:a14="http://schemas.microsoft.com/office/drawing/2010/main" val="0"/>
+                        </a:ext>
+                      </a:extLst>
+                    </a:blip>
+                    <a:srcRect/>
+                    <a:stretch>
+                      <a:fillRect/>
+                    </a:stretch>
+                  </pic:blipFill>
+                  <pic:spPr bwMode="auto">
+                    <a:xfrm>
+                      <a:off x="0" y="0"/>
+                      <a:ext cx="5572125" cy="3886200"/>
+                    </a:xfrm>
+                    <a:prstGeom prst="rect">
+                      <a:avLst/>
+                    </a:prstGeom>
+                    <a:noFill/>
+                    <a:ln>
+                      <a:noFill/>
+                    </a:ln>
+                  </pic:spPr>
+                </pic:pic>
+              </a:graphicData>
+            </a:graphic>
+          </wp:inline>
+        </w:drawing>
+      </w:r>
+    </w:p>
+    <w:p>
+      <w:pPr>
+        <w:spacing w:line="288" w:lineRule="auto"/>
+      </w:pPr>
+      <w:r>
+        <w:t xml:space="preserve">3.3.4. </w:t>
+      </w:r>
+      <w:proofErr w:type="spellStart"/>
+      <w:r>
+        <w:t>Randomizálás</w:t>
+      </w:r>
+      <w:proofErr w:type="spellEnd"/>
+    </w:p>
+    <w:p>
+      <w:pPr>
+        <w:spacing w:line="288" w:lineRule="auto"/>
+      </w:pPr>
+      <w:r>
+        <w:rPr>
+          <w:noProof/>
+        </w:rPr>
+        <w:drawing>
+          <wp:inline distT="0" distB="0" distL="0" distR="0" wp14:anchorId="1BDE162D" wp14:editId="17744E3F">
+            <wp:extent cx="5572125" cy="3914775"/>
+            <wp:effectExtent l="0" t="0" r="9525" b="9525"/>
+            <wp:docPr id="860701980" name="Kép 11" descr="A képen szöveg, képernyőkép, diagram, képernyő látható&#10;&#10;Előfordulhat, hogy az AI által létrehozott tartalom helytelen."/>
+            <wp:cNvGraphicFramePr>
+              <a:graphicFrameLocks xmlns:a="http://schemas.openxmlformats.org/drawingml/2006/main" noChangeAspect="1"/>
+            </wp:cNvGraphicFramePr>
+            <a:graphic xmlns:a="http://schemas.openxmlformats.org/drawingml/2006/main">
+              <a:graphicData uri="http://schemas.openxmlformats.org/drawingml/2006/picture">
+                <pic:pic xmlns:pic="http://schemas.openxmlformats.org/drawingml/2006/picture">
+                  <pic:nvPicPr>
+                    <pic:cNvPr id="860701980" name="Kép 11" descr="A képen szöveg, képernyőkép, diagram, képernyő látható&#10;&#10;Előfordulhat, hogy az AI által létrehozott tartalom helytelen."/>
+                    <pic:cNvPicPr>
+                      <a:picLocks noChangeAspect="1" noChangeArrowheads="1"/>
+                    </pic:cNvPicPr>
+                  </pic:nvPicPr>
+                  <pic:blipFill>
+                    <a:blip r:embed="rId34">
+                      <a:extLst>
+                        <a:ext uri="{28A0092B-C50C-407E-A947-70E740481C1C}">
+                          <a14:useLocalDpi xmlns:a14="http://schemas.microsoft.com/office/drawing/2010/main" val="0"/>
+                        </a:ext>
+                      </a:extLst>
+                    </a:blip>
+                    <a:srcRect/>
+                    <a:stretch>
+                      <a:fillRect/>
+                    </a:stretch>
+                  </pic:blipFill>
+                  <pic:spPr bwMode="auto">
+                    <a:xfrm>
+                      <a:off x="0" y="0"/>
+                      <a:ext cx="5572125" cy="3914775"/>
+                    </a:xfrm>
+                    <a:prstGeom prst="rect">
+                      <a:avLst/>
+                    </a:prstGeom>
+                    <a:noFill/>
+                    <a:ln>
+                      <a:noFill/>
+                    </a:ln>
+                  </pic:spPr>
+                </pic:pic>
+              </a:graphicData>
+            </a:graphic>
+          </wp:inline>
+        </w:drawing>
+      </w:r>
+    </w:p>
+    <w:p>
+      <w:pPr>
+        <w:widowControl/>
+        <w:spacing w:after="160" w:line="278" w:lineRule="auto"/>
+        <w:jc w:val="left"/>
+      </w:pPr>
+      <w:r>
+        <w:br w:type="page"/>
+      </w:r>
+    </w:p>
+    <w:p>
+      <w:pPr>
+        <w:spacing w:line="288" w:lineRule="auto"/>
+      </w:pPr>
+      <w:r>
+        <w:lastRenderedPageBreak/>
+        <w:t>3.3.5. Súgó</w:t>
+      </w:r>
+    </w:p>
+    <w:p>
+      <w:pPr>
+        <w:spacing w:line="288" w:lineRule="auto"/>
+      </w:pPr>
+      <w:r>
+        <w:rPr>
+          <w:noProof/>
+        </w:rPr>
+        <w:drawing>
+          <wp:inline distT="0" distB="0" distL="0" distR="0" wp14:anchorId="140BBD08" wp14:editId="1051F07D">
+            <wp:extent cx="5572125" cy="5400675"/>
+            <wp:effectExtent l="0" t="0" r="9525" b="9525"/>
+            <wp:docPr id="1474653407" name="Kép 12"/>
+            <wp:cNvGraphicFramePr>
+              <a:graphicFrameLocks xmlns:a="http://schemas.openxmlformats.org/drawingml/2006/main" noChangeAspect="1"/>
+            </wp:cNvGraphicFramePr>
+            <a:graphic xmlns:a="http://schemas.openxmlformats.org/drawingml/2006/main">
+              <a:graphicData uri="http://schemas.openxmlformats.org/drawingml/2006/picture">
+                <pic:pic xmlns:pic="http://schemas.openxmlformats.org/drawingml/2006/picture">
+                  <pic:nvPicPr>
+                    <pic:cNvPr id="0" name="Picture 12"/>
+                    <pic:cNvPicPr>
+                      <a:picLocks noChangeAspect="1" noChangeArrowheads="1"/>
+                    </pic:cNvPicPr>
+                  </pic:nvPicPr>
+                  <pic:blipFill>
+                    <a:blip r:embed="rId35">
+                      <a:extLst>
+                        <a:ext uri="{28A0092B-C50C-407E-A947-70E740481C1C}">
+                          <a14:useLocalDpi xmlns:a14="http://schemas.microsoft.com/office/drawing/2010/main" val="0"/>
+                        </a:ext>
+                      </a:extLst>
+                    </a:blip>
+                    <a:srcRect/>
+                    <a:stretch>
+                      <a:fillRect/>
+                    </a:stretch>
+                  </pic:blipFill>
+                  <pic:spPr bwMode="auto">
+                    <a:xfrm>
+                      <a:off x="0" y="0"/>
+                      <a:ext cx="5572125" cy="5400675"/>
+                    </a:xfrm>
+                    <a:prstGeom prst="rect">
+                      <a:avLst/>
+                    </a:prstGeom>
+                    <a:noFill/>
+                    <a:ln>
+                      <a:noFill/>
+                    </a:ln>
+                  </pic:spPr>
+                </pic:pic>
+              </a:graphicData>
+            </a:graphic>
+          </wp:inline>
+        </w:drawing>
+      </w:r>
+    </w:p>
+    <w:p>
+      <w:pPr>
+        <w:widowControl/>
+        <w:spacing w:after="160" w:line="278" w:lineRule="auto"/>
+        <w:jc w:val="left"/>
+      </w:pPr>
+      <w:r>
+        <w:br w:type="page"/>
+      </w:r>
+    </w:p>
+    <w:p>
+      <w:pPr>
+        <w:spacing w:line="288" w:lineRule="auto"/>
+      </w:pPr>
+      <w:r>
+        <w:lastRenderedPageBreak/>
+        <w:t>3.3.6. Kilépés</w:t>
+      </w:r>
+    </w:p>
+    <w:p>
+      <w:pPr>
+        <w:spacing w:line="288" w:lineRule="auto"/>
+      </w:pPr>
+      <w:r>
+        <w:rPr>
+          <w:noProof/>
+        </w:rPr>
+        <w:drawing>
+          <wp:inline distT="0" distB="0" distL="0" distR="0" wp14:anchorId="6C8CD244" wp14:editId="215814E2">
+            <wp:extent cx="5572125" cy="3886200"/>
+            <wp:effectExtent l="0" t="0" r="9525" b="0"/>
+            <wp:docPr id="314810388" name="Kép 14" descr="A képen szöveg, képernyőkép, diagram, képernyő látható&#10;&#10;Előfordulhat, hogy az AI által létrehozott tartalom helytelen."/>
+            <wp:cNvGraphicFramePr>
+              <a:graphicFrameLocks xmlns:a="http://schemas.openxmlformats.org/drawingml/2006/main" noChangeAspect="1"/>
+            </wp:cNvGraphicFramePr>
+            <a:graphic xmlns:a="http://schemas.openxmlformats.org/drawingml/2006/main">
+              <a:graphicData uri="http://schemas.openxmlformats.org/drawingml/2006/picture">
+                <pic:pic xmlns:pic="http://schemas.openxmlformats.org/drawingml/2006/picture">
+                  <pic:nvPicPr>
+                    <pic:cNvPr id="314810388" name="Kép 14" descr="A képen szöveg, képernyőkép, diagram, képernyő látható&#10;&#10;Előfordulhat, hogy az AI által létrehozott tartalom helytelen."/>
+                    <pic:cNvPicPr>
+                      <a:picLocks noChangeAspect="1" noChangeArrowheads="1"/>
+                    </pic:cNvPicPr>
+                  </pic:nvPicPr>
+                  <pic:blipFill>
+                    <a:blip r:embed="rId36">
+                      <a:extLst>
+                        <a:ext uri="{28A0092B-C50C-407E-A947-70E740481C1C}">
+                          <a14:useLocalDpi xmlns:a14="http://schemas.microsoft.com/office/drawing/2010/main" val="0"/>
+                        </a:ext>
+                      </a:extLst>
+                    </a:blip>
+                    <a:srcRect/>
+                    <a:stretch>
+                      <a:fillRect/>
+                    </a:stretch>
+                  </pic:blipFill>
+                  <pic:spPr bwMode="auto">
+                    <a:xfrm>
+                      <a:off x="0" y="0"/>
+                      <a:ext cx="5572125" cy="3886200"/>
+                    </a:xfrm>
+                    <a:prstGeom prst="rect">
+                      <a:avLst/>
+                    </a:prstGeom>
+                    <a:noFill/>
+                    <a:ln>
+                      <a:noFill/>
+                    </a:ln>
+                  </pic:spPr>
+                </pic:pic>
+              </a:graphicData>
+            </a:graphic>
+          </wp:inline>
+        </w:drawing>
+      </w:r>
+    </w:p>
+    <w:p>
+      <w:pPr>
+        <w:spacing w:line="288" w:lineRule="auto"/>
+      </w:pPr>
+      <w:r>
+        <w:t>3.3.7. Fókusz mód</w:t>
+      </w:r>
+    </w:p>
+    <w:p>
+      <w:pPr>
+        <w:spacing w:line="288" w:lineRule="auto"/>
+      </w:pPr>
+      <w:r>
+        <w:rPr>
+          <w:noProof/>
+        </w:rPr>
+        <w:drawing>
+          <wp:inline distT="0" distB="0" distL="0" distR="0" wp14:anchorId="31D0C6B8" wp14:editId="747216E1">
+            <wp:extent cx="5581650" cy="3914775"/>
+            <wp:effectExtent l="0" t="0" r="0" b="9525"/>
+            <wp:docPr id="1989830184" name="Kép 15"/>
+            <wp:cNvGraphicFramePr>
+              <a:graphicFrameLocks xmlns:a="http://schemas.openxmlformats.org/drawingml/2006/main" noChangeAspect="1"/>
+            </wp:cNvGraphicFramePr>
+            <a:graphic xmlns:a="http://schemas.openxmlformats.org/drawingml/2006/main">
+              <a:graphicData uri="http://schemas.openxmlformats.org/drawingml/2006/picture">
+                <pic:pic xmlns:pic="http://schemas.openxmlformats.org/drawingml/2006/picture">
+                  <pic:nvPicPr>
+                    <pic:cNvPr id="0" name="Picture 15"/>
+                    <pic:cNvPicPr>
+                      <a:picLocks noChangeAspect="1" noChangeArrowheads="1"/>
+                    </pic:cNvPicPr>
+                  </pic:nvPicPr>
+                  <pic:blipFill>
+                    <a:blip r:embed="rId37">
+                      <a:extLst>
+                        <a:ext uri="{28A0092B-C50C-407E-A947-70E740481C1C}">
+                          <a14:useLocalDpi xmlns:a14="http://schemas.microsoft.com/office/drawing/2010/main" val="0"/>
+                        </a:ext>
+                      </a:extLst>
+                    </a:blip>
+                    <a:srcRect/>
+                    <a:stretch>
+                      <a:fillRect/>
+                    </a:stretch>
+                  </pic:blipFill>
+                  <pic:spPr bwMode="auto">
+                    <a:xfrm>
+                      <a:off x="0" y="0"/>
+                      <a:ext cx="5581650" cy="3914775"/>
+                    </a:xfrm>
+                    <a:prstGeom prst="rect">
+                      <a:avLst/>
+                    </a:prstGeom>
+                    <a:noFill/>
+                    <a:ln>
+                      <a:noFill/>
+                    </a:ln>
+                  </pic:spPr>
+                </pic:pic>
+              </a:graphicData>
+            </a:graphic>
+          </wp:inline>
+        </w:drawing>
+      </w:r>
+    </w:p>
+    <w:p>
+      <w:pPr>
+        <w:widowControl/>
+        <w:spacing w:after="160" w:line="278" w:lineRule="auto"/>
+        <w:jc w:val="left"/>
+      </w:pPr>
+      <w:r>
+        <w:br w:type="page"/>
+      </w:r>
+    </w:p>
+    <w:p>
+      <w:pPr>
+        <w:spacing w:line="288" w:lineRule="auto"/>
+      </w:pPr>
+      <w:r>
+        <w:lastRenderedPageBreak/>
+        <w:t>3.3.8. Fókusz nézet választás</w:t>
+      </w:r>
+    </w:p>
+    <w:p>
+      <w:pPr>
+        <w:spacing w:line="288" w:lineRule="auto"/>
+      </w:pPr>
+      <w:r>
+        <w:rPr>
+          <w:noProof/>
+        </w:rPr>
+        <w:drawing>
+          <wp:inline distT="0" distB="0" distL="0" distR="0" wp14:anchorId="01313B16" wp14:editId="2E3BE709">
+            <wp:extent cx="5572125" cy="3895725"/>
+            <wp:effectExtent l="0" t="0" r="9525" b="9525"/>
+            <wp:docPr id="1259612453" name="Kép 16"/>
+            <wp:cNvGraphicFramePr>
+              <a:graphicFrameLocks xmlns:a="http://schemas.openxmlformats.org/drawingml/2006/main" noChangeAspect="1"/>
+            </wp:cNvGraphicFramePr>
+            <a:graphic xmlns:a="http://schemas.openxmlformats.org/drawingml/2006/main">
+              <a:graphicData uri="http://schemas.openxmlformats.org/drawingml/2006/picture">
+                <pic:pic xmlns:pic="http://schemas.openxmlformats.org/drawingml/2006/picture">
+                  <pic:nvPicPr>
+                    <pic:cNvPr id="0" name="Picture 16"/>
+                    <pic:cNvPicPr>
+                      <a:picLocks noChangeAspect="1" noChangeArrowheads="1"/>
+                    </pic:cNvPicPr>
+                  </pic:nvPicPr>
+                  <pic:blipFill>
+                    <a:blip r:embed="rId38">
+                      <a:extLst>
+                        <a:ext uri="{28A0092B-C50C-407E-A947-70E740481C1C}">
+                          <a14:useLocalDpi xmlns:a14="http://schemas.microsoft.com/office/drawing/2010/main" val="0"/>
+                        </a:ext>
+                      </a:extLst>
+                    </a:blip>
+                    <a:srcRect/>
+                    <a:stretch>
+                      <a:fillRect/>
+                    </a:stretch>
+                  </pic:blipFill>
+                  <pic:spPr bwMode="auto">
+                    <a:xfrm>
+                      <a:off x="0" y="0"/>
+                      <a:ext cx="5572125" cy="3895725"/>
+                    </a:xfrm>
+                    <a:prstGeom prst="rect">
+                      <a:avLst/>
+                    </a:prstGeom>
+                    <a:noFill/>
+                    <a:ln>
+                      <a:noFill/>
+                    </a:ln>
+                  </pic:spPr>
+                </pic:pic>
+              </a:graphicData>
+            </a:graphic>
+          </wp:inline>
+        </w:drawing>
+      </w:r>
+    </w:p>
+    <w:p>
+      <w:pPr>
+        <w:widowControl/>
+        <w:spacing w:after="160" w:line="278" w:lineRule="auto"/>
+        <w:jc w:val="left"/>
+      </w:pPr>
+      <w:r>
+        <w:br w:type="page"/>
+      </w:r>
+    </w:p>
+    <w:p>
+      <w:pPr>
+        <w:pStyle w:val="Cmsor1"/>
+        <w:numPr>
+          <w:ilvl w:val="0"/>
+          <w:numId w:val="29"/>
+        </w:numPr>
+      </w:pPr>
+      <w:bookmarkStart w:id="91" w:name="_Toc201500396"/>
+      <w:bookmarkStart w:id="92" w:name="_Toc201501353"/>
+      <w:r>
+        <w:lastRenderedPageBreak/>
+        <w:t>Irodalomjegyzék</w:t>
+      </w:r>
+      <w:bookmarkEnd w:id="91"/>
+      <w:bookmarkEnd w:id="92"/>
+    </w:p>
+    <w:p>
+      <w:r>
+        <w:t xml:space="preserve">[1] Java SE </w:t>
+      </w:r>
+      <w:proofErr w:type="spellStart"/>
+      <w:r>
+        <w:t>Documentation</w:t>
+      </w:r>
+      <w:proofErr w:type="spellEnd"/>
+      <w:r>
+        <w:t>. https://docs.oracle.com/javase/8/docs/</w:t>
+      </w:r>
+    </w:p>
+    <w:p>
+      <w:r>
+        <w:t>[</w:t>
+      </w:r>
+      <w:r>
+        <w:t>2</w:t>
+      </w:r>
+      <w:r>
+        <w:t>] Az OOP féléves feladat készítési szabályzata – SZIE 2025</w:t>
+      </w:r>
+    </w:p>
     <w:sectPr>
       <w:pgSz w:w="11907" w:h="16840" w:code="9"/>
       <w:pgMar w:top="1418" w:right="1418" w:bottom="1985" w:left="1701" w:header="851" w:footer="1418" w:gutter="0"/>
       <w:pgNumType w:start="1"/>
       <w:cols w:space="708"/>
-      <w:titlePg/>
       <w:docGrid w:linePitch="326"/>
     </w:sectPr>
   </w:body>
@@ -6858,7 +9504,7 @@
 <w:ftr xmlns:wpc="http://schemas.microsoft.com/office/word/2010/wordprocessingCanvas" xmlns:cx="http://schemas.microsoft.com/office/drawing/2014/chartex" xmlns:cx1="http://schemas.microsoft.com/office/drawing/2015/9/8/chartex" xmlns:cx2="http://schemas.microsoft.com/office/drawing/2015/10/21/chartex" xmlns:cx3="http://schemas.microsoft.com/office/drawing/2016/5/9/chartex" xmlns:cx4="http://schemas.microsoft.com/office/drawing/2016/5/10/chartex" xmlns:cx5="http://schemas.microsoft.com/office/drawing/2016/5/11/chartex" xmlns:cx6="http://schemas.microsoft.com/office/drawing/2016/5/12/chartex" xmlns:cx7="http://schemas.microsoft.com/office/drawing/2016/5/13/chartex" xmlns:cx8="http://schemas.microsoft.com/office/drawing/2016/5/14/chartex" xmlns:mc="http://schemas.openxmlformats.org/markup-compatibility/2006" xmlns:aink="http://schemas.microsoft.com/office/drawing/2016/ink" xmlns:am3d="http://schemas.microsoft.com/office/drawing/2017/model3d" xmlns:o="urn:schemas-microsoft-com:office:office" xmlns:oel="http://schemas.microsoft.com/office/2019/extlst" xmlns:r="http://schemas.openxmlformats.org/officeDocument/2006/relationships" xmlns:m="http://schemas.openxmlformats.org/officeDocument/2006/math" xmlns:v="urn:schemas-microsoft-com:vml" xmlns:wp14="http://schemas.microsoft.com/office/word/2010/wordprocessingDrawing" xmlns:wp="http://schemas.openxmlformats.org/drawingml/2006/wordprocessingDrawing" xmlns:w10="urn:schemas-microsoft-com:office:word" xmlns:w="http://schemas.openxmlformats.org/wordprocessingml/2006/main" xmlns:w14="http://schemas.microsoft.com/office/word/2010/wordml" xmlns:w15="http://schemas.microsoft.com/office/word/2012/wordml" xmlns:w16cex="http://schemas.microsoft.com/office/word/2018/wordml/cex" xmlns:w16cid="http://schemas.microsoft.com/office/word/2016/wordml/cid" xmlns:w16="http://schemas.microsoft.com/office/word/2018/wordml" xmlns:w16du="http://schemas.microsoft.com/office/word/2023/wordml/word16du" xmlns:w16sdtdh="http://schemas.microsoft.com/office/word/2020/wordml/sdtdatahash" xmlns:w16sdtfl="http://schemas.microsoft.com/office/word/2024/wordml/sdtformatlock" xmlns:w16se="http://schemas.microsoft.com/office/word/2015/wordml/symex" xmlns:wpg="http://schemas.microsoft.com/office/word/2010/wordprocessingGroup" xmlns:wpi="http://schemas.microsoft.com/office/word/2010/wordprocessingInk" xmlns:wne="http://schemas.microsoft.com/office/word/2006/wordml" xmlns:wps="http://schemas.microsoft.com/office/word/2010/wordprocessingShape" mc:Ignorable="w14 w15 w16se w16cid w16 w16cex w16sdtdh w16sdtfl w16du wp14">
   <w:sdt>
     <w:sdtPr>
-      <w:id w:val="1120884515"/>
+      <w:id w:val="-335918091"/>
       <w:docPartObj>
         <w:docPartGallery w:val="Page Numbers (Bottom of Page)"/>
         <w:docPartUnique/>
@@ -6908,6 +9554,49 @@
 </w:ftr>
 </file>
 
+<file path=word/footer4.xml><?xml version="1.0" encoding="utf-8"?>
+<w:ftr xmlns:wpc="http://schemas.microsoft.com/office/word/2010/wordprocessingCanvas" xmlns:cx="http://schemas.microsoft.com/office/drawing/2014/chartex" xmlns:cx1="http://schemas.microsoft.com/office/drawing/2015/9/8/chartex" xmlns:cx2="http://schemas.microsoft.com/office/drawing/2015/10/21/chartex" xmlns:cx3="http://schemas.microsoft.com/office/drawing/2016/5/9/chartex" xmlns:cx4="http://schemas.microsoft.com/office/drawing/2016/5/10/chartex" xmlns:cx5="http://schemas.microsoft.com/office/drawing/2016/5/11/chartex" xmlns:cx6="http://schemas.microsoft.com/office/drawing/2016/5/12/chartex" xmlns:cx7="http://schemas.microsoft.com/office/drawing/2016/5/13/chartex" xmlns:cx8="http://schemas.microsoft.com/office/drawing/2016/5/14/chartex" xmlns:mc="http://schemas.openxmlformats.org/markup-compatibility/2006" xmlns:aink="http://schemas.microsoft.com/office/drawing/2016/ink" xmlns:am3d="http://schemas.microsoft.com/office/drawing/2017/model3d" xmlns:o="urn:schemas-microsoft-com:office:office" xmlns:oel="http://schemas.microsoft.com/office/2019/extlst" xmlns:r="http://schemas.openxmlformats.org/officeDocument/2006/relationships" xmlns:m="http://schemas.openxmlformats.org/officeDocument/2006/math" xmlns:v="urn:schemas-microsoft-com:vml" xmlns:wp14="http://schemas.microsoft.com/office/word/2010/wordprocessingDrawing" xmlns:wp="http://schemas.openxmlformats.org/drawingml/2006/wordprocessingDrawing" xmlns:w10="urn:schemas-microsoft-com:office:word" xmlns:w="http://schemas.openxmlformats.org/wordprocessingml/2006/main" xmlns:w14="http://schemas.microsoft.com/office/word/2010/wordml" xmlns:w15="http://schemas.microsoft.com/office/word/2012/wordml" xmlns:w16cex="http://schemas.microsoft.com/office/word/2018/wordml/cex" xmlns:w16cid="http://schemas.microsoft.com/office/word/2016/wordml/cid" xmlns:w16="http://schemas.microsoft.com/office/word/2018/wordml" xmlns:w16du="http://schemas.microsoft.com/office/word/2023/wordml/word16du" xmlns:w16sdtdh="http://schemas.microsoft.com/office/word/2020/wordml/sdtdatahash" xmlns:w16sdtfl="http://schemas.microsoft.com/office/word/2024/wordml/sdtformatlock" xmlns:w16se="http://schemas.microsoft.com/office/word/2015/wordml/symex" xmlns:wpg="http://schemas.microsoft.com/office/word/2010/wordprocessingGroup" xmlns:wpi="http://schemas.microsoft.com/office/word/2010/wordprocessingInk" xmlns:wne="http://schemas.microsoft.com/office/word/2006/wordml" xmlns:wps="http://schemas.microsoft.com/office/word/2010/wordprocessingShape" mc:Ignorable="w14 w15 w16se w16cid w16 w16cex w16sdtdh w16sdtfl w16du wp14">
+  <w:sdt>
+    <w:sdtPr>
+      <w:id w:val="295879036"/>
+      <w:docPartObj>
+        <w:docPartGallery w:val="Page Numbers (Bottom of Page)"/>
+        <w:docPartUnique/>
+      </w:docPartObj>
+    </w:sdtPr>
+    <w:sdtContent>
+      <w:p>
+        <w:pPr>
+          <w:pStyle w:val="llb"/>
+          <w:jc w:val="center"/>
+        </w:pPr>
+        <w:r>
+          <w:fldChar w:fldCharType="begin"/>
+        </w:r>
+        <w:r>
+          <w:instrText>PAGE   \* MERGEFORMAT</w:instrText>
+        </w:r>
+        <w:r>
+          <w:fldChar w:fldCharType="separate"/>
+        </w:r>
+        <w:r>
+          <w:t>2</w:t>
+        </w:r>
+        <w:r>
+          <w:fldChar w:fldCharType="end"/>
+        </w:r>
+      </w:p>
+    </w:sdtContent>
+  </w:sdt>
+  <w:p>
+    <w:pPr>
+      <w:pStyle w:val="llb"/>
+      <w:jc w:val="center"/>
+    </w:pPr>
+  </w:p>
+</w:ftr>
+</file>
+
 <file path=word/footnotes.xml><?xml version="1.0" encoding="utf-8"?>
 <w:footnotes xmlns:wpc="http://schemas.microsoft.com/office/word/2010/wordprocessingCanvas" xmlns:cx="http://schemas.microsoft.com/office/drawing/2014/chartex" xmlns:cx1="http://schemas.microsoft.com/office/drawing/2015/9/8/chartex" xmlns:cx2="http://schemas.microsoft.com/office/drawing/2015/10/21/chartex" xmlns:cx3="http://schemas.microsoft.com/office/drawing/2016/5/9/chartex" xmlns:cx4="http://schemas.microsoft.com/office/drawing/2016/5/10/chartex" xmlns:cx5="http://schemas.microsoft.com/office/drawing/2016/5/11/chartex" xmlns:cx6="http://schemas.microsoft.com/office/drawing/2016/5/12/chartex" xmlns:cx7="http://schemas.microsoft.com/office/drawing/2016/5/13/chartex" xmlns:cx8="http://schemas.microsoft.com/office/drawing/2016/5/14/chartex" xmlns:mc="http://schemas.openxmlformats.org/markup-compatibility/2006" xmlns:aink="http://schemas.microsoft.com/office/drawing/2016/ink" xmlns:am3d="http://schemas.microsoft.com/office/drawing/2017/model3d" xmlns:o="urn:schemas-microsoft-com:office:office" xmlns:oel="http://schemas.microsoft.com/office/2019/extlst" xmlns:r="http://schemas.openxmlformats.org/officeDocument/2006/relationships" xmlns:m="http://schemas.openxmlformats.org/officeDocument/2006/math" xmlns:v="urn:schemas-microsoft-com:vml" xmlns:wp14="http://schemas.microsoft.com/office/word/2010/wordprocessingDrawing" xmlns:wp="http://schemas.openxmlformats.org/drawingml/2006/wordprocessingDrawing" xmlns:w10="urn:schemas-microsoft-com:office:word" xmlns:w="http://schemas.openxmlformats.org/wordprocessingml/2006/main" xmlns:w14="http://schemas.microsoft.com/office/word/2010/wordml" xmlns:w15="http://schemas.microsoft.com/office/word/2012/wordml" xmlns:w16cex="http://schemas.microsoft.com/office/word/2018/wordml/cex" xmlns:w16cid="http://schemas.microsoft.com/office/word/2016/wordml/cid" xmlns:w16="http://schemas.microsoft.com/office/word/2018/wordml" xmlns:w16du="http://schemas.microsoft.com/office/word/2023/wordml/word16du" xmlns:w16sdtdh="http://schemas.microsoft.com/office/word/2020/wordml/sdtdatahash" xmlns:w16sdtfl="http://schemas.microsoft.com/office/word/2024/wordml/sdtformatlock" xmlns:w16se="http://schemas.microsoft.com/office/word/2015/wordml/symex" xmlns:wpg="http://schemas.microsoft.com/office/word/2010/wordprocessingGroup" xmlns:wpi="http://schemas.microsoft.com/office/word/2010/wordprocessingInk" xmlns:wne="http://schemas.microsoft.com/office/word/2006/wordml" xmlns:wps="http://schemas.microsoft.com/office/word/2010/wordprocessingShape" mc:Ignorable="w14 w15 w16se w16cid w16 w16cex w16sdtdh w16sdtfl w16du wp14">
   <w:footnote w:type="separator" w:id="-1">
@@ -6931,11 +9620,135 @@
     </w:p>
   </w:footnote>
 </w:footnotes>
+</file>
+
+<file path=word/header1.xml><?xml version="1.0" encoding="utf-8"?>
+<w:hdr xmlns:wpc="http://schemas.microsoft.com/office/word/2010/wordprocessingCanvas" xmlns:cx="http://schemas.microsoft.com/office/drawing/2014/chartex" xmlns:cx1="http://schemas.microsoft.com/office/drawing/2015/9/8/chartex" xmlns:cx2="http://schemas.microsoft.com/office/drawing/2015/10/21/chartex" xmlns:cx3="http://schemas.microsoft.com/office/drawing/2016/5/9/chartex" xmlns:cx4="http://schemas.microsoft.com/office/drawing/2016/5/10/chartex" xmlns:cx5="http://schemas.microsoft.com/office/drawing/2016/5/11/chartex" xmlns:cx6="http://schemas.microsoft.com/office/drawing/2016/5/12/chartex" xmlns:cx7="http://schemas.microsoft.com/office/drawing/2016/5/13/chartex" xmlns:cx8="http://schemas.microsoft.com/office/drawing/2016/5/14/chartex" xmlns:mc="http://schemas.openxmlformats.org/markup-compatibility/2006" xmlns:aink="http://schemas.microsoft.com/office/drawing/2016/ink" xmlns:am3d="http://schemas.microsoft.com/office/drawing/2017/model3d" xmlns:o="urn:schemas-microsoft-com:office:office" xmlns:oel="http://schemas.microsoft.com/office/2019/extlst" xmlns:r="http://schemas.openxmlformats.org/officeDocument/2006/relationships" xmlns:m="http://schemas.openxmlformats.org/officeDocument/2006/math" xmlns:v="urn:schemas-microsoft-com:vml" xmlns:wp14="http://schemas.microsoft.com/office/word/2010/wordprocessingDrawing" xmlns:wp="http://schemas.openxmlformats.org/drawingml/2006/wordprocessingDrawing" xmlns:w10="urn:schemas-microsoft-com:office:word" xmlns:w="http://schemas.openxmlformats.org/wordprocessingml/2006/main" xmlns:w14="http://schemas.microsoft.com/office/word/2010/wordml" xmlns:w15="http://schemas.microsoft.com/office/word/2012/wordml" xmlns:w16cex="http://schemas.microsoft.com/office/word/2018/wordml/cex" xmlns:w16cid="http://schemas.microsoft.com/office/word/2016/wordml/cid" xmlns:w16="http://schemas.microsoft.com/office/word/2018/wordml" xmlns:w16du="http://schemas.microsoft.com/office/word/2023/wordml/word16du" xmlns:w16sdtdh="http://schemas.microsoft.com/office/word/2020/wordml/sdtdatahash" xmlns:w16sdtfl="http://schemas.microsoft.com/office/word/2024/wordml/sdtformatlock" xmlns:w16se="http://schemas.microsoft.com/office/word/2015/wordml/symex" xmlns:wpg="http://schemas.microsoft.com/office/word/2010/wordprocessingGroup" xmlns:wpi="http://schemas.microsoft.com/office/word/2010/wordprocessingInk" xmlns:wne="http://schemas.microsoft.com/office/word/2006/wordml" xmlns:wps="http://schemas.microsoft.com/office/word/2010/wordprocessingShape" mc:Ignorable="w14 w15 w16se w16cid w16 w16cex w16sdtdh w16sdtfl w16du wp14">
+  <w:p>
+    <w:pPr>
+      <w:pStyle w:val="lfej"/>
+      <w:jc w:val="both"/>
+    </w:pPr>
+  </w:p>
+</w:hdr>
 </file>
 
 <file path=word/numbering.xml><?xml version="1.0" encoding="utf-8"?>
 <w:numbering xmlns:wpc="http://schemas.microsoft.com/office/word/2010/wordprocessingCanvas" xmlns:cx="http://schemas.microsoft.com/office/drawing/2014/chartex" xmlns:cx1="http://schemas.microsoft.com/office/drawing/2015/9/8/chartex" xmlns:cx2="http://schemas.microsoft.com/office/drawing/2015/10/21/chartex" xmlns:cx3="http://schemas.microsoft.com/office/drawing/2016/5/9/chartex" xmlns:cx4="http://schemas.microsoft.com/office/drawing/2016/5/10/chartex" xmlns:cx5="http://schemas.microsoft.com/office/drawing/2016/5/11/chartex" xmlns:cx6="http://schemas.microsoft.com/office/drawing/2016/5/12/chartex" xmlns:cx7="http://schemas.microsoft.com/office/drawing/2016/5/13/chartex" xmlns:cx8="http://schemas.microsoft.com/office/drawing/2016/5/14/chartex" xmlns:mc="http://schemas.openxmlformats.org/markup-compatibility/2006" xmlns:aink="http://schemas.microsoft.com/office/drawing/2016/ink" xmlns:am3d="http://schemas.microsoft.com/office/drawing/2017/model3d" xmlns:o="urn:schemas-microsoft-com:office:office" xmlns:oel="http://schemas.microsoft.com/office/2019/extlst" xmlns:r="http://schemas.openxmlformats.org/officeDocument/2006/relationships" xmlns:m="http://schemas.openxmlformats.org/officeDocument/2006/math" xmlns:v="urn:schemas-microsoft-com:vml" xmlns:wp14="http://schemas.microsoft.com/office/word/2010/wordprocessingDrawing" xmlns:wp="http://schemas.openxmlformats.org/drawingml/2006/wordprocessingDrawing" xmlns:w10="urn:schemas-microsoft-com:office:word" xmlns:w="http://schemas.openxmlformats.org/wordprocessingml/2006/main" xmlns:w14="http://schemas.microsoft.com/office/word/2010/wordml" xmlns:w15="http://schemas.microsoft.com/office/word/2012/wordml" xmlns:w16cex="http://schemas.microsoft.com/office/word/2018/wordml/cex" xmlns:w16cid="http://schemas.microsoft.com/office/word/2016/wordml/cid" xmlns:w16="http://schemas.microsoft.com/office/word/2018/wordml" xmlns:w16du="http://schemas.microsoft.com/office/word/2023/wordml/word16du" xmlns:w16sdtdh="http://schemas.microsoft.com/office/word/2020/wordml/sdtdatahash" xmlns:w16sdtfl="http://schemas.microsoft.com/office/word/2024/wordml/sdtformatlock" xmlns:w16se="http://schemas.microsoft.com/office/word/2015/wordml/symex" xmlns:wpg="http://schemas.microsoft.com/office/word/2010/wordprocessingGroup" xmlns:wpi="http://schemas.microsoft.com/office/word/2010/wordprocessingInk" xmlns:wne="http://schemas.microsoft.com/office/word/2006/wordml" xmlns:wps="http://schemas.microsoft.com/office/word/2010/wordprocessingShape" mc:Ignorable="w14 w15 w16se w16cid w16 w16cex w16sdtdh w16sdtfl w16du wp14">
   <w:abstractNum w:abstractNumId="0" w15:restartNumberingAfterBreak="0">
+    <w:nsid w:val="00B70E8F"/>
+    <w:multiLevelType w:val="multilevel"/>
+    <w:tmpl w:val="75002530"/>
+    <w:lvl w:ilvl="0">
+      <w:start w:val="2"/>
+      <w:numFmt w:val="decimal"/>
+      <w:lvlText w:val="%1."/>
+      <w:lvlJc w:val="left"/>
+      <w:pPr>
+        <w:ind w:left="480" w:hanging="480"/>
+      </w:pPr>
+      <w:rPr>
+        <w:rFonts w:hint="default"/>
+      </w:rPr>
+    </w:lvl>
+    <w:lvl w:ilvl="1">
+      <w:start w:val="1"/>
+      <w:numFmt w:val="decimal"/>
+      <w:lvlText w:val="%1.%2."/>
+      <w:lvlJc w:val="left"/>
+      <w:pPr>
+        <w:ind w:left="1080" w:hanging="720"/>
+      </w:pPr>
+      <w:rPr>
+        <w:rFonts w:hint="default"/>
+      </w:rPr>
+    </w:lvl>
+    <w:lvl w:ilvl="2">
+      <w:start w:val="1"/>
+      <w:numFmt w:val="decimal"/>
+      <w:lvlText w:val="%1.%2.%3."/>
+      <w:lvlJc w:val="left"/>
+      <w:pPr>
+        <w:ind w:left="1440" w:hanging="720"/>
+      </w:pPr>
+      <w:rPr>
+        <w:rFonts w:hint="default"/>
+      </w:rPr>
+    </w:lvl>
+    <w:lvl w:ilvl="3">
+      <w:start w:val="1"/>
+      <w:numFmt w:val="decimal"/>
+      <w:lvlText w:val="%1.%2.%3.%4."/>
+      <w:lvlJc w:val="left"/>
+      <w:pPr>
+        <w:ind w:left="2160" w:hanging="1080"/>
+      </w:pPr>
+      <w:rPr>
+        <w:rFonts w:hint="default"/>
+      </w:rPr>
+    </w:lvl>
+    <w:lvl w:ilvl="4">
+      <w:start w:val="1"/>
+      <w:numFmt w:val="decimal"/>
+      <w:lvlText w:val="%1.%2.%3.%4.%5."/>
+      <w:lvlJc w:val="left"/>
+      <w:pPr>
+        <w:ind w:left="2880" w:hanging="1440"/>
+      </w:pPr>
+      <w:rPr>
+        <w:rFonts w:hint="default"/>
+      </w:rPr>
+    </w:lvl>
+    <w:lvl w:ilvl="5">
+      <w:start w:val="1"/>
+      <w:numFmt w:val="decimal"/>
+      <w:lvlText w:val="%1.%2.%3.%4.%5.%6."/>
+      <w:lvlJc w:val="left"/>
+      <w:pPr>
+        <w:ind w:left="3240" w:hanging="1440"/>
+      </w:pPr>
+      <w:rPr>
+        <w:rFonts w:hint="default"/>
+      </w:rPr>
+    </w:lvl>
+    <w:lvl w:ilvl="6">
+      <w:start w:val="1"/>
+      <w:numFmt w:val="decimal"/>
+      <w:lvlText w:val="%1.%2.%3.%4.%5.%6.%7."/>
+      <w:lvlJc w:val="left"/>
+      <w:pPr>
+        <w:ind w:left="3960" w:hanging="1800"/>
+      </w:pPr>
+      <w:rPr>
+        <w:rFonts w:hint="default"/>
+      </w:rPr>
+    </w:lvl>
+    <w:lvl w:ilvl="7">
+      <w:start w:val="1"/>
+      <w:numFmt w:val="decimal"/>
+      <w:lvlText w:val="%1.%2.%3.%4.%5.%6.%7.%8."/>
+      <w:lvlJc w:val="left"/>
+      <w:pPr>
+        <w:ind w:left="4680" w:hanging="2160"/>
+      </w:pPr>
+      <w:rPr>
+        <w:rFonts w:hint="default"/>
+      </w:rPr>
+    </w:lvl>
+    <w:lvl w:ilvl="8">
+      <w:start w:val="1"/>
+      <w:numFmt w:val="decimal"/>
+      <w:lvlText w:val="%1.%2.%3.%4.%5.%6.%7.%8.%9."/>
+      <w:lvlJc w:val="left"/>
+      <w:pPr>
+        <w:ind w:left="5040" w:hanging="2160"/>
+      </w:pPr>
+      <w:rPr>
+        <w:rFonts w:hint="default"/>
+      </w:rPr>
+    </w:lvl>
+  </w:abstractNum>
+  <w:abstractNum w:abstractNumId="1" w15:restartNumberingAfterBreak="0">
     <w:nsid w:val="0CB6534D"/>
     <w:multiLevelType w:val="hybridMultilevel"/>
     <w:tmpl w:val="AC2A4D9A"/>
@@ -6945,7 +9758,7 @@
       <w:lvlText w:val="%1."/>
       <w:lvlJc w:val="left"/>
       <w:pPr>
-        <w:ind w:left="1437" w:hanging="360"/>
+        <w:ind w:left="1080" w:hanging="360"/>
       </w:pPr>
       <w:rPr>
         <w:rFonts w:hint="default"/>
@@ -6957,7 +9770,7 @@
       <w:lvlText w:val="%2."/>
       <w:lvlJc w:val="left"/>
       <w:pPr>
-        <w:ind w:left="2157" w:hanging="360"/>
+        <w:ind w:left="1800" w:hanging="360"/>
       </w:pPr>
     </w:lvl>
     <w:lvl w:ilvl="2" w:tplc="0809001B" w:tentative="1">
@@ -6966,7 +9779,7 @@
       <w:lvlText w:val="%3."/>
       <w:lvlJc w:val="right"/>
       <w:pPr>
-        <w:ind w:left="2877" w:hanging="180"/>
+        <w:ind w:left="2520" w:hanging="180"/>
       </w:pPr>
     </w:lvl>
     <w:lvl w:ilvl="3" w:tplc="0809000F" w:tentative="1">
@@ -6975,7 +9788,7 @@
       <w:lvlText w:val="%4."/>
       <w:lvlJc w:val="left"/>
       <w:pPr>
-        <w:ind w:left="3597" w:hanging="360"/>
+        <w:ind w:left="3240" w:hanging="360"/>
       </w:pPr>
     </w:lvl>
     <w:lvl w:ilvl="4" w:tplc="08090019" w:tentative="1">
@@ -6984,7 +9797,7 @@
       <w:lvlText w:val="%5."/>
       <w:lvlJc w:val="left"/>
       <w:pPr>
-        <w:ind w:left="4317" w:hanging="360"/>
+        <w:ind w:left="3960" w:hanging="360"/>
       </w:pPr>
     </w:lvl>
     <w:lvl w:ilvl="5" w:tplc="0809001B" w:tentative="1">
@@ -6993,7 +9806,7 @@
       <w:lvlText w:val="%6."/>
       <w:lvlJc w:val="right"/>
       <w:pPr>
-        <w:ind w:left="5037" w:hanging="180"/>
+        <w:ind w:left="4680" w:hanging="180"/>
       </w:pPr>
     </w:lvl>
     <w:lvl w:ilvl="6" w:tplc="0809000F" w:tentative="1">
@@ -7002,7 +9815,7 @@
       <w:lvlText w:val="%7."/>
       <w:lvlJc w:val="left"/>
       <w:pPr>
-        <w:ind w:left="5757" w:hanging="360"/>
+        <w:ind w:left="5400" w:hanging="360"/>
       </w:pPr>
     </w:lvl>
     <w:lvl w:ilvl="7" w:tplc="08090019" w:tentative="1">
@@ -7011,7 +9824,7 @@
       <w:lvlText w:val="%8."/>
       <w:lvlJc w:val="left"/>
       <w:pPr>
-        <w:ind w:left="6477" w:hanging="360"/>
+        <w:ind w:left="6120" w:hanging="360"/>
       </w:pPr>
     </w:lvl>
     <w:lvl w:ilvl="8" w:tplc="0809001B" w:tentative="1">
@@ -7020,11 +9833,100 @@
       <w:lvlText w:val="%9."/>
       <w:lvlJc w:val="right"/>
       <w:pPr>
-        <w:ind w:left="7197" w:hanging="180"/>
+        <w:ind w:left="6840" w:hanging="180"/>
       </w:pPr>
     </w:lvl>
   </w:abstractNum>
-  <w:abstractNum w:abstractNumId="1" w15:restartNumberingAfterBreak="0">
+  <w:abstractNum w:abstractNumId="2" w15:restartNumberingAfterBreak="0">
+    <w:nsid w:val="0DE651A7"/>
+    <w:multiLevelType w:val="hybridMultilevel"/>
+    <w:tmpl w:val="9B8E2E7A"/>
+    <w:lvl w:ilvl="0" w:tplc="0809000F">
+      <w:start w:val="1"/>
+      <w:numFmt w:val="decimal"/>
+      <w:lvlText w:val="%1."/>
+      <w:lvlJc w:val="left"/>
+      <w:pPr>
+        <w:ind w:left="720" w:hanging="360"/>
+      </w:pPr>
+      <w:rPr>
+        <w:rFonts w:hint="default"/>
+      </w:rPr>
+    </w:lvl>
+    <w:lvl w:ilvl="1" w:tplc="08090019" w:tentative="1">
+      <w:start w:val="1"/>
+      <w:numFmt w:val="lowerLetter"/>
+      <w:lvlText w:val="%2."/>
+      <w:lvlJc w:val="left"/>
+      <w:pPr>
+        <w:ind w:left="1440" w:hanging="360"/>
+      </w:pPr>
+    </w:lvl>
+    <w:lvl w:ilvl="2" w:tplc="0809001B" w:tentative="1">
+      <w:start w:val="1"/>
+      <w:numFmt w:val="lowerRoman"/>
+      <w:lvlText w:val="%3."/>
+      <w:lvlJc w:val="right"/>
+      <w:pPr>
+        <w:ind w:left="2160" w:hanging="180"/>
+      </w:pPr>
+    </w:lvl>
+    <w:lvl w:ilvl="3" w:tplc="0809000F" w:tentative="1">
+      <w:start w:val="1"/>
+      <w:numFmt w:val="decimal"/>
+      <w:lvlText w:val="%4."/>
+      <w:lvlJc w:val="left"/>
+      <w:pPr>
+        <w:ind w:left="2880" w:hanging="360"/>
+      </w:pPr>
+    </w:lvl>
+    <w:lvl w:ilvl="4" w:tplc="08090019" w:tentative="1">
+      <w:start w:val="1"/>
+      <w:numFmt w:val="lowerLetter"/>
+      <w:lvlText w:val="%5."/>
+      <w:lvlJc w:val="left"/>
+      <w:pPr>
+        <w:ind w:left="3600" w:hanging="360"/>
+      </w:pPr>
+    </w:lvl>
+    <w:lvl w:ilvl="5" w:tplc="0809001B" w:tentative="1">
+      <w:start w:val="1"/>
+      <w:numFmt w:val="lowerRoman"/>
+      <w:lvlText w:val="%6."/>
+      <w:lvlJc w:val="right"/>
+      <w:pPr>
+        <w:ind w:left="4320" w:hanging="180"/>
+      </w:pPr>
+    </w:lvl>
+    <w:lvl w:ilvl="6" w:tplc="0809000F" w:tentative="1">
+      <w:start w:val="1"/>
+      <w:numFmt w:val="decimal"/>
+      <w:lvlText w:val="%7."/>
+      <w:lvlJc w:val="left"/>
+      <w:pPr>
+        <w:ind w:left="5040" w:hanging="360"/>
+      </w:pPr>
+    </w:lvl>
+    <w:lvl w:ilvl="7" w:tplc="08090019" w:tentative="1">
+      <w:start w:val="1"/>
+      <w:numFmt w:val="lowerLetter"/>
+      <w:lvlText w:val="%8."/>
+      <w:lvlJc w:val="left"/>
+      <w:pPr>
+        <w:ind w:left="5760" w:hanging="360"/>
+      </w:pPr>
+    </w:lvl>
+    <w:lvl w:ilvl="8" w:tplc="0809001B" w:tentative="1">
+      <w:start w:val="1"/>
+      <w:numFmt w:val="lowerRoman"/>
+      <w:lvlText w:val="%9."/>
+      <w:lvlJc w:val="right"/>
+      <w:pPr>
+        <w:ind w:left="6480" w:hanging="180"/>
+      </w:pPr>
+    </w:lvl>
+  </w:abstractNum>
+  <w:abstractNum w:abstractNumId="3" w15:restartNumberingAfterBreak="0">
     <w:nsid w:val="10E97DC5"/>
     <w:multiLevelType w:val="hybridMultilevel"/>
     <w:tmpl w:val="9FB68962"/>
@@ -7137,7 +10039,120 @@
       </w:rPr>
     </w:lvl>
   </w:abstractNum>
-  <w:abstractNum w:abstractNumId="2" w15:restartNumberingAfterBreak="0">
+  <w:abstractNum w:abstractNumId="4" w15:restartNumberingAfterBreak="0">
+    <w:nsid w:val="1DE92F7A"/>
+    <w:multiLevelType w:val="hybridMultilevel"/>
+    <w:tmpl w:val="4A6470C0"/>
+    <w:lvl w:ilvl="0" w:tplc="BED482C8">
+      <w:start w:val="1"/>
+      <w:numFmt w:val="bullet"/>
+      <w:lvlText w:val=""/>
+      <w:lvlJc w:val="left"/>
+      <w:pPr>
+        <w:ind w:left="1440" w:hanging="360"/>
+      </w:pPr>
+      <w:rPr>
+        <w:rFonts w:ascii="Symbol" w:hAnsi="Symbol" w:hint="default"/>
+      </w:rPr>
+    </w:lvl>
+    <w:lvl w:ilvl="1" w:tplc="08090003" w:tentative="1">
+      <w:start w:val="1"/>
+      <w:numFmt w:val="bullet"/>
+      <w:lvlText w:val="o"/>
+      <w:lvlJc w:val="left"/>
+      <w:pPr>
+        <w:ind w:left="1440" w:hanging="360"/>
+      </w:pPr>
+      <w:rPr>
+        <w:rFonts w:ascii="Courier New" w:hAnsi="Courier New" w:cs="Courier New" w:hint="default"/>
+      </w:rPr>
+    </w:lvl>
+    <w:lvl w:ilvl="2" w:tplc="08090005" w:tentative="1">
+      <w:start w:val="1"/>
+      <w:numFmt w:val="bullet"/>
+      <w:lvlText w:val=""/>
+      <w:lvlJc w:val="left"/>
+      <w:pPr>
+        <w:ind w:left="2160" w:hanging="360"/>
+      </w:pPr>
+      <w:rPr>
+        <w:rFonts w:ascii="Wingdings" w:hAnsi="Wingdings" w:hint="default"/>
+      </w:rPr>
+    </w:lvl>
+    <w:lvl w:ilvl="3" w:tplc="08090001" w:tentative="1">
+      <w:start w:val="1"/>
+      <w:numFmt w:val="bullet"/>
+      <w:lvlText w:val=""/>
+      <w:lvlJc w:val="left"/>
+      <w:pPr>
+        <w:ind w:left="2880" w:hanging="360"/>
+      </w:pPr>
+      <w:rPr>
+        <w:rFonts w:ascii="Symbol" w:hAnsi="Symbol" w:hint="default"/>
+      </w:rPr>
+    </w:lvl>
+    <w:lvl w:ilvl="4" w:tplc="08090003" w:tentative="1">
+      <w:start w:val="1"/>
+      <w:numFmt w:val="bullet"/>
+      <w:lvlText w:val="o"/>
+      <w:lvlJc w:val="left"/>
+      <w:pPr>
+        <w:ind w:left="3600" w:hanging="360"/>
+      </w:pPr>
+      <w:rPr>
+        <w:rFonts w:ascii="Courier New" w:hAnsi="Courier New" w:cs="Courier New" w:hint="default"/>
+      </w:rPr>
+    </w:lvl>
+    <w:lvl w:ilvl="5" w:tplc="08090005" w:tentative="1">
+      <w:start w:val="1"/>
+      <w:numFmt w:val="bullet"/>
+      <w:lvlText w:val=""/>
+      <w:lvlJc w:val="left"/>
+      <w:pPr>
+        <w:ind w:left="4320" w:hanging="360"/>
+      </w:pPr>
+      <w:rPr>
+        <w:rFonts w:ascii="Wingdings" w:hAnsi="Wingdings" w:hint="default"/>
+      </w:rPr>
+    </w:lvl>
+    <w:lvl w:ilvl="6" w:tplc="08090001" w:tentative="1">
+      <w:start w:val="1"/>
+      <w:numFmt w:val="bullet"/>
+      <w:lvlText w:val=""/>
+      <w:lvlJc w:val="left"/>
+      <w:pPr>
+        <w:ind w:left="5040" w:hanging="360"/>
+      </w:pPr>
+      <w:rPr>
+        <w:rFonts w:ascii="Symbol" w:hAnsi="Symbol" w:hint="default"/>
+      </w:rPr>
+    </w:lvl>
+    <w:lvl w:ilvl="7" w:tplc="08090003" w:tentative="1">
+      <w:start w:val="1"/>
+      <w:numFmt w:val="bullet"/>
+      <w:lvlText w:val="o"/>
+      <w:lvlJc w:val="left"/>
+      <w:pPr>
+        <w:ind w:left="5760" w:hanging="360"/>
+      </w:pPr>
+      <w:rPr>
+        <w:rFonts w:ascii="Courier New" w:hAnsi="Courier New" w:cs="Courier New" w:hint="default"/>
+      </w:rPr>
+    </w:lvl>
+    <w:lvl w:ilvl="8" w:tplc="08090005" w:tentative="1">
+      <w:start w:val="1"/>
+      <w:numFmt w:val="bullet"/>
+      <w:lvlText w:val=""/>
+      <w:lvlJc w:val="left"/>
+      <w:pPr>
+        <w:ind w:left="6480" w:hanging="360"/>
+      </w:pPr>
+      <w:rPr>
+        <w:rFonts w:ascii="Wingdings" w:hAnsi="Wingdings" w:hint="default"/>
+      </w:rPr>
+    </w:lvl>
+  </w:abstractNum>
+  <w:abstractNum w:abstractNumId="5" w15:restartNumberingAfterBreak="0">
     <w:nsid w:val="1F7B6FF2"/>
     <w:multiLevelType w:val="hybridMultilevel"/>
     <w:tmpl w:val="8E060D6A"/>
@@ -7226,7 +10241,7 @@
       </w:pPr>
     </w:lvl>
   </w:abstractNum>
-  <w:abstractNum w:abstractNumId="3" w15:restartNumberingAfterBreak="0">
+  <w:abstractNum w:abstractNumId="6" w15:restartNumberingAfterBreak="0">
     <w:nsid w:val="1FAA7D1F"/>
     <w:multiLevelType w:val="hybridMultilevel"/>
     <w:tmpl w:val="F7F64AD4"/>
@@ -7315,7 +10330,7 @@
       </w:pPr>
     </w:lvl>
   </w:abstractNum>
-  <w:abstractNum w:abstractNumId="4" w15:restartNumberingAfterBreak="0">
+  <w:abstractNum w:abstractNumId="7" w15:restartNumberingAfterBreak="0">
     <w:nsid w:val="222D3F4C"/>
     <w:multiLevelType w:val="hybridMultilevel"/>
     <w:tmpl w:val="7F6CE558"/>
@@ -7404,7 +10419,7 @@
       </w:pPr>
     </w:lvl>
   </w:abstractNum>
-  <w:abstractNum w:abstractNumId="5" w15:restartNumberingAfterBreak="0">
+  <w:abstractNum w:abstractNumId="8" w15:restartNumberingAfterBreak="0">
     <w:nsid w:val="262E5FC4"/>
     <w:multiLevelType w:val="hybridMultilevel"/>
     <w:tmpl w:val="5A804C4E"/>
@@ -7493,30 +10508,33 @@
       </w:pPr>
     </w:lvl>
   </w:abstractNum>
-  <w:abstractNum w:abstractNumId="6" w15:restartNumberingAfterBreak="0">
+  <w:abstractNum w:abstractNumId="9" w15:restartNumberingAfterBreak="0">
     <w:nsid w:val="27424604"/>
     <w:multiLevelType w:val="hybridMultilevel"/>
-    <w:tmpl w:val="11D6BD5A"/>
-    <w:lvl w:ilvl="0" w:tplc="0809000F">
-      <w:start w:val="1"/>
-      <w:numFmt w:val="decimal"/>
-      <w:lvlText w:val="%1."/>
+    <w:tmpl w:val="945ACBE4"/>
+    <w:lvl w:ilvl="0" w:tplc="040E0001">
+      <w:start w:val="1"/>
+      <w:numFmt w:val="bullet"/>
+      <w:lvlText w:val=""/>
       <w:lvlJc w:val="left"/>
       <w:pPr>
         <w:ind w:left="720" w:hanging="360"/>
       </w:pPr>
       <w:rPr>
-        <w:rFonts w:hint="default"/>
+        <w:rFonts w:ascii="Symbol" w:hAnsi="Symbol" w:hint="default"/>
       </w:rPr>
     </w:lvl>
-    <w:lvl w:ilvl="1" w:tplc="08090019" w:tentative="1">
-      <w:start w:val="1"/>
-      <w:numFmt w:val="lowerLetter"/>
-      <w:lvlText w:val="%2."/>
+    <w:lvl w:ilvl="1" w:tplc="BED482C8">
+      <w:start w:val="1"/>
+      <w:numFmt w:val="bullet"/>
+      <w:lvlText w:val=""/>
       <w:lvlJc w:val="left"/>
       <w:pPr>
         <w:ind w:left="1440" w:hanging="360"/>
       </w:pPr>
+      <w:rPr>
+        <w:rFonts w:ascii="Symbol" w:hAnsi="Symbol" w:hint="default"/>
+      </w:rPr>
     </w:lvl>
     <w:lvl w:ilvl="2" w:tplc="0809001B" w:tentative="1">
       <w:start w:val="1"/>
@@ -7582,7 +10600,7 @@
       </w:pPr>
     </w:lvl>
   </w:abstractNum>
-  <w:abstractNum w:abstractNumId="7" w15:restartNumberingAfterBreak="0">
+  <w:abstractNum w:abstractNumId="10" w15:restartNumberingAfterBreak="0">
     <w:nsid w:val="29C81647"/>
     <w:multiLevelType w:val="hybridMultilevel"/>
     <w:tmpl w:val="469E7626"/>
@@ -7671,7 +10689,7 @@
       </w:pPr>
     </w:lvl>
   </w:abstractNum>
-  <w:abstractNum w:abstractNumId="8" w15:restartNumberingAfterBreak="0">
+  <w:abstractNum w:abstractNumId="11" w15:restartNumberingAfterBreak="0">
     <w:nsid w:val="2AAF3E26"/>
     <w:multiLevelType w:val="hybridMultilevel"/>
     <w:tmpl w:val="784C9CDC"/>
@@ -7760,7 +10778,233 @@
       </w:pPr>
     </w:lvl>
   </w:abstractNum>
-  <w:abstractNum w:abstractNumId="9" w15:restartNumberingAfterBreak="0">
+  <w:abstractNum w:abstractNumId="12" w15:restartNumberingAfterBreak="0">
+    <w:nsid w:val="2BDD6F5A"/>
+    <w:multiLevelType w:val="hybridMultilevel"/>
+    <w:tmpl w:val="2FC62652"/>
+    <w:lvl w:ilvl="0" w:tplc="607AC534">
+      <w:start w:val="1"/>
+      <w:numFmt w:val="bullet"/>
+      <w:lvlText w:val=""/>
+      <w:lvlJc w:val="left"/>
+      <w:pPr>
+        <w:ind w:left="2520" w:hanging="360"/>
+      </w:pPr>
+      <w:rPr>
+        <w:rFonts w:ascii="Symbol" w:hAnsi="Symbol" w:hint="default"/>
+      </w:rPr>
+    </w:lvl>
+    <w:lvl w:ilvl="1" w:tplc="08090003">
+      <w:start w:val="1"/>
+      <w:numFmt w:val="bullet"/>
+      <w:lvlText w:val="o"/>
+      <w:lvlJc w:val="left"/>
+      <w:pPr>
+        <w:ind w:left="2520" w:hanging="360"/>
+      </w:pPr>
+      <w:rPr>
+        <w:rFonts w:ascii="Courier New" w:hAnsi="Courier New" w:cs="Courier New" w:hint="default"/>
+      </w:rPr>
+    </w:lvl>
+    <w:lvl w:ilvl="2" w:tplc="08090005" w:tentative="1">
+      <w:start w:val="1"/>
+      <w:numFmt w:val="bullet"/>
+      <w:lvlText w:val=""/>
+      <w:lvlJc w:val="left"/>
+      <w:pPr>
+        <w:ind w:left="3240" w:hanging="360"/>
+      </w:pPr>
+      <w:rPr>
+        <w:rFonts w:ascii="Wingdings" w:hAnsi="Wingdings" w:hint="default"/>
+      </w:rPr>
+    </w:lvl>
+    <w:lvl w:ilvl="3" w:tplc="08090001" w:tentative="1">
+      <w:start w:val="1"/>
+      <w:numFmt w:val="bullet"/>
+      <w:lvlText w:val=""/>
+      <w:lvlJc w:val="left"/>
+      <w:pPr>
+        <w:ind w:left="3960" w:hanging="360"/>
+      </w:pPr>
+      <w:rPr>
+        <w:rFonts w:ascii="Symbol" w:hAnsi="Symbol" w:hint="default"/>
+      </w:rPr>
+    </w:lvl>
+    <w:lvl w:ilvl="4" w:tplc="08090003" w:tentative="1">
+      <w:start w:val="1"/>
+      <w:numFmt w:val="bullet"/>
+      <w:lvlText w:val="o"/>
+      <w:lvlJc w:val="left"/>
+      <w:pPr>
+        <w:ind w:left="4680" w:hanging="360"/>
+      </w:pPr>
+      <w:rPr>
+        <w:rFonts w:ascii="Courier New" w:hAnsi="Courier New" w:cs="Courier New" w:hint="default"/>
+      </w:rPr>
+    </w:lvl>
+    <w:lvl w:ilvl="5" w:tplc="08090005" w:tentative="1">
+      <w:start w:val="1"/>
+      <w:numFmt w:val="bullet"/>
+      <w:lvlText w:val=""/>
+      <w:lvlJc w:val="left"/>
+      <w:pPr>
+        <w:ind w:left="5400" w:hanging="360"/>
+      </w:pPr>
+      <w:rPr>
+        <w:rFonts w:ascii="Wingdings" w:hAnsi="Wingdings" w:hint="default"/>
+      </w:rPr>
+    </w:lvl>
+    <w:lvl w:ilvl="6" w:tplc="08090001" w:tentative="1">
+      <w:start w:val="1"/>
+      <w:numFmt w:val="bullet"/>
+      <w:lvlText w:val=""/>
+      <w:lvlJc w:val="left"/>
+      <w:pPr>
+        <w:ind w:left="6120" w:hanging="360"/>
+      </w:pPr>
+      <w:rPr>
+        <w:rFonts w:ascii="Symbol" w:hAnsi="Symbol" w:hint="default"/>
+      </w:rPr>
+    </w:lvl>
+    <w:lvl w:ilvl="7" w:tplc="08090003" w:tentative="1">
+      <w:start w:val="1"/>
+      <w:numFmt w:val="bullet"/>
+      <w:lvlText w:val="o"/>
+      <w:lvlJc w:val="left"/>
+      <w:pPr>
+        <w:ind w:left="6840" w:hanging="360"/>
+      </w:pPr>
+      <w:rPr>
+        <w:rFonts w:ascii="Courier New" w:hAnsi="Courier New" w:cs="Courier New" w:hint="default"/>
+      </w:rPr>
+    </w:lvl>
+    <w:lvl w:ilvl="8" w:tplc="08090005" w:tentative="1">
+      <w:start w:val="1"/>
+      <w:numFmt w:val="bullet"/>
+      <w:lvlText w:val=""/>
+      <w:lvlJc w:val="left"/>
+      <w:pPr>
+        <w:ind w:left="7560" w:hanging="360"/>
+      </w:pPr>
+      <w:rPr>
+        <w:rFonts w:ascii="Wingdings" w:hAnsi="Wingdings" w:hint="default"/>
+      </w:rPr>
+    </w:lvl>
+  </w:abstractNum>
+  <w:abstractNum w:abstractNumId="13" w15:restartNumberingAfterBreak="0">
+    <w:nsid w:val="32EC553B"/>
+    <w:multiLevelType w:val="hybridMultilevel"/>
+    <w:tmpl w:val="063EEF24"/>
+    <w:lvl w:ilvl="0" w:tplc="607AC534">
+      <w:start w:val="1"/>
+      <w:numFmt w:val="bullet"/>
+      <w:lvlText w:val=""/>
+      <w:lvlJc w:val="left"/>
+      <w:pPr>
+        <w:ind w:left="1440" w:hanging="360"/>
+      </w:pPr>
+      <w:rPr>
+        <w:rFonts w:ascii="Symbol" w:hAnsi="Symbol" w:hint="default"/>
+      </w:rPr>
+    </w:lvl>
+    <w:lvl w:ilvl="1" w:tplc="08090003" w:tentative="1">
+      <w:start w:val="1"/>
+      <w:numFmt w:val="bullet"/>
+      <w:lvlText w:val="o"/>
+      <w:lvlJc w:val="left"/>
+      <w:pPr>
+        <w:ind w:left="1440" w:hanging="360"/>
+      </w:pPr>
+      <w:rPr>
+        <w:rFonts w:ascii="Courier New" w:hAnsi="Courier New" w:cs="Courier New" w:hint="default"/>
+      </w:rPr>
+    </w:lvl>
+    <w:lvl w:ilvl="2" w:tplc="08090005" w:tentative="1">
+      <w:start w:val="1"/>
+      <w:numFmt w:val="bullet"/>
+      <w:lvlText w:val=""/>
+      <w:lvlJc w:val="left"/>
+      <w:pPr>
+        <w:ind w:left="2160" w:hanging="360"/>
+      </w:pPr>
+      <w:rPr>
+        <w:rFonts w:ascii="Wingdings" w:hAnsi="Wingdings" w:hint="default"/>
+      </w:rPr>
+    </w:lvl>
+    <w:lvl w:ilvl="3" w:tplc="08090001" w:tentative="1">
+      <w:start w:val="1"/>
+      <w:numFmt w:val="bullet"/>
+      <w:lvlText w:val=""/>
+      <w:lvlJc w:val="left"/>
+      <w:pPr>
+        <w:ind w:left="2880" w:hanging="360"/>
+      </w:pPr>
+      <w:rPr>
+        <w:rFonts w:ascii="Symbol" w:hAnsi="Symbol" w:hint="default"/>
+      </w:rPr>
+    </w:lvl>
+    <w:lvl w:ilvl="4" w:tplc="08090003" w:tentative="1">
+      <w:start w:val="1"/>
+      <w:numFmt w:val="bullet"/>
+      <w:lvlText w:val="o"/>
+      <w:lvlJc w:val="left"/>
+      <w:pPr>
+        <w:ind w:left="3600" w:hanging="360"/>
+      </w:pPr>
+      <w:rPr>
+        <w:rFonts w:ascii="Courier New" w:hAnsi="Courier New" w:cs="Courier New" w:hint="default"/>
+      </w:rPr>
+    </w:lvl>
+    <w:lvl w:ilvl="5" w:tplc="08090005" w:tentative="1">
+      <w:start w:val="1"/>
+      <w:numFmt w:val="bullet"/>
+      <w:lvlText w:val=""/>
+      <w:lvlJc w:val="left"/>
+      <w:pPr>
+        <w:ind w:left="4320" w:hanging="360"/>
+      </w:pPr>
+      <w:rPr>
+        <w:rFonts w:ascii="Wingdings" w:hAnsi="Wingdings" w:hint="default"/>
+      </w:rPr>
+    </w:lvl>
+    <w:lvl w:ilvl="6" w:tplc="08090001" w:tentative="1">
+      <w:start w:val="1"/>
+      <w:numFmt w:val="bullet"/>
+      <w:lvlText w:val=""/>
+      <w:lvlJc w:val="left"/>
+      <w:pPr>
+        <w:ind w:left="5040" w:hanging="360"/>
+      </w:pPr>
+      <w:rPr>
+        <w:rFonts w:ascii="Symbol" w:hAnsi="Symbol" w:hint="default"/>
+      </w:rPr>
+    </w:lvl>
+    <w:lvl w:ilvl="7" w:tplc="08090003" w:tentative="1">
+      <w:start w:val="1"/>
+      <w:numFmt w:val="bullet"/>
+      <w:lvlText w:val="o"/>
+      <w:lvlJc w:val="left"/>
+      <w:pPr>
+        <w:ind w:left="5760" w:hanging="360"/>
+      </w:pPr>
+      <w:rPr>
+        <w:rFonts w:ascii="Courier New" w:hAnsi="Courier New" w:cs="Courier New" w:hint="default"/>
+      </w:rPr>
+    </w:lvl>
+    <w:lvl w:ilvl="8" w:tplc="08090005" w:tentative="1">
+      <w:start w:val="1"/>
+      <w:numFmt w:val="bullet"/>
+      <w:lvlText w:val=""/>
+      <w:lvlJc w:val="left"/>
+      <w:pPr>
+        <w:ind w:left="6480" w:hanging="360"/>
+      </w:pPr>
+      <w:rPr>
+        <w:rFonts w:ascii="Wingdings" w:hAnsi="Wingdings" w:hint="default"/>
+      </w:rPr>
+    </w:lvl>
+  </w:abstractNum>
+  <w:abstractNum w:abstractNumId="14" w15:restartNumberingAfterBreak="0">
     <w:nsid w:val="3D3A16F6"/>
     <w:multiLevelType w:val="hybridMultilevel"/>
     <w:tmpl w:val="0DC0E0F4"/>
@@ -7873,7 +11117,7 @@
       </w:rPr>
     </w:lvl>
   </w:abstractNum>
-  <w:abstractNum w:abstractNumId="10" w15:restartNumberingAfterBreak="0">
+  <w:abstractNum w:abstractNumId="15" w15:restartNumberingAfterBreak="0">
     <w:nsid w:val="43566C6E"/>
     <w:multiLevelType w:val="hybridMultilevel"/>
     <w:tmpl w:val="890E839E"/>
@@ -7883,7 +11127,7 @@
       <w:lvlText w:val="%1."/>
       <w:lvlJc w:val="left"/>
       <w:pPr>
-        <w:ind w:left="1440" w:hanging="360"/>
+        <w:ind w:left="1080" w:hanging="360"/>
       </w:pPr>
       <w:rPr>
         <w:rFonts w:hint="default"/>
@@ -7895,7 +11139,7 @@
       <w:lvlText w:val="%2."/>
       <w:lvlJc w:val="left"/>
       <w:pPr>
-        <w:ind w:left="2160" w:hanging="360"/>
+        <w:ind w:left="1800" w:hanging="360"/>
       </w:pPr>
     </w:lvl>
     <w:lvl w:ilvl="2" w:tplc="0809001B">
@@ -7904,7 +11148,7 @@
       <w:lvlText w:val="%3."/>
       <w:lvlJc w:val="right"/>
       <w:pPr>
-        <w:ind w:left="2880" w:hanging="180"/>
+        <w:ind w:left="2520" w:hanging="180"/>
       </w:pPr>
     </w:lvl>
     <w:lvl w:ilvl="3" w:tplc="0809000F" w:tentative="1">
@@ -7913,7 +11157,7 @@
       <w:lvlText w:val="%4."/>
       <w:lvlJc w:val="left"/>
       <w:pPr>
-        <w:ind w:left="3600" w:hanging="360"/>
+        <w:ind w:left="3240" w:hanging="360"/>
       </w:pPr>
     </w:lvl>
     <w:lvl w:ilvl="4" w:tplc="08090019" w:tentative="1">
@@ -7922,7 +11166,7 @@
       <w:lvlText w:val="%5."/>
       <w:lvlJc w:val="left"/>
       <w:pPr>
-        <w:ind w:left="4320" w:hanging="360"/>
+        <w:ind w:left="3960" w:hanging="360"/>
       </w:pPr>
     </w:lvl>
     <w:lvl w:ilvl="5" w:tplc="0809001B" w:tentative="1">
@@ -7931,7 +11175,7 @@
       <w:lvlText w:val="%6."/>
       <w:lvlJc w:val="right"/>
       <w:pPr>
-        <w:ind w:left="5040" w:hanging="180"/>
+        <w:ind w:left="4680" w:hanging="180"/>
       </w:pPr>
     </w:lvl>
     <w:lvl w:ilvl="6" w:tplc="0809000F" w:tentative="1">
@@ -7940,7 +11184,7 @@
       <w:lvlText w:val="%7."/>
       <w:lvlJc w:val="left"/>
       <w:pPr>
-        <w:ind w:left="5760" w:hanging="360"/>
+        <w:ind w:left="5400" w:hanging="360"/>
       </w:pPr>
     </w:lvl>
     <w:lvl w:ilvl="7" w:tplc="08090019" w:tentative="1">
@@ -7949,7 +11193,7 @@
       <w:lvlText w:val="%8."/>
       <w:lvlJc w:val="left"/>
       <w:pPr>
-        <w:ind w:left="6480" w:hanging="360"/>
+        <w:ind w:left="6120" w:hanging="360"/>
       </w:pPr>
     </w:lvl>
     <w:lvl w:ilvl="8" w:tplc="0809001B" w:tentative="1">
@@ -7958,11 +11202,11 @@
       <w:lvlText w:val="%9."/>
       <w:lvlJc w:val="right"/>
       <w:pPr>
-        <w:ind w:left="7200" w:hanging="180"/>
+        <w:ind w:left="6840" w:hanging="180"/>
       </w:pPr>
     </w:lvl>
   </w:abstractNum>
-  <w:abstractNum w:abstractNumId="11" w15:restartNumberingAfterBreak="0">
+  <w:abstractNum w:abstractNumId="16" w15:restartNumberingAfterBreak="0">
     <w:nsid w:val="44B0508D"/>
     <w:multiLevelType w:val="hybridMultilevel"/>
     <w:tmpl w:val="AA8E9D80"/>
@@ -8051,7 +11295,7 @@
       </w:pPr>
     </w:lvl>
   </w:abstractNum>
-  <w:abstractNum w:abstractNumId="12" w15:restartNumberingAfterBreak="0">
+  <w:abstractNum w:abstractNumId="17" w15:restartNumberingAfterBreak="0">
     <w:nsid w:val="491F612D"/>
     <w:multiLevelType w:val="hybridMultilevel"/>
     <w:tmpl w:val="DD6ABC0E"/>
@@ -8140,7 +11384,96 @@
       </w:pPr>
     </w:lvl>
   </w:abstractNum>
-  <w:abstractNum w:abstractNumId="13" w15:restartNumberingAfterBreak="0">
+  <w:abstractNum w:abstractNumId="18" w15:restartNumberingAfterBreak="0">
+    <w:nsid w:val="4D700D15"/>
+    <w:multiLevelType w:val="hybridMultilevel"/>
+    <w:tmpl w:val="8A64CA3C"/>
+    <w:lvl w:ilvl="0" w:tplc="0809000F">
+      <w:start w:val="1"/>
+      <w:numFmt w:val="decimal"/>
+      <w:lvlText w:val="%1."/>
+      <w:lvlJc w:val="left"/>
+      <w:pPr>
+        <w:ind w:left="720" w:hanging="360"/>
+      </w:pPr>
+      <w:rPr>
+        <w:rFonts w:hint="default"/>
+      </w:rPr>
+    </w:lvl>
+    <w:lvl w:ilvl="1" w:tplc="08090019" w:tentative="1">
+      <w:start w:val="1"/>
+      <w:numFmt w:val="lowerLetter"/>
+      <w:lvlText w:val="%2."/>
+      <w:lvlJc w:val="left"/>
+      <w:pPr>
+        <w:ind w:left="1440" w:hanging="360"/>
+      </w:pPr>
+    </w:lvl>
+    <w:lvl w:ilvl="2" w:tplc="0809001B" w:tentative="1">
+      <w:start w:val="1"/>
+      <w:numFmt w:val="lowerRoman"/>
+      <w:lvlText w:val="%3."/>
+      <w:lvlJc w:val="right"/>
+      <w:pPr>
+        <w:ind w:left="2160" w:hanging="180"/>
+      </w:pPr>
+    </w:lvl>
+    <w:lvl w:ilvl="3" w:tplc="0809000F" w:tentative="1">
+      <w:start w:val="1"/>
+      <w:numFmt w:val="decimal"/>
+      <w:lvlText w:val="%4."/>
+      <w:lvlJc w:val="left"/>
+      <w:pPr>
+        <w:ind w:left="2880" w:hanging="360"/>
+      </w:pPr>
+    </w:lvl>
+    <w:lvl w:ilvl="4" w:tplc="08090019" w:tentative="1">
+      <w:start w:val="1"/>
+      <w:numFmt w:val="lowerLetter"/>
+      <w:lvlText w:val="%5."/>
+      <w:lvlJc w:val="left"/>
+      <w:pPr>
+        <w:ind w:left="3600" w:hanging="360"/>
+      </w:pPr>
+    </w:lvl>
+    <w:lvl w:ilvl="5" w:tplc="0809001B" w:tentative="1">
+      <w:start w:val="1"/>
+      <w:numFmt w:val="lowerRoman"/>
+      <w:lvlText w:val="%6."/>
+      <w:lvlJc w:val="right"/>
+      <w:pPr>
+        <w:ind w:left="4320" w:hanging="180"/>
+      </w:pPr>
+    </w:lvl>
+    <w:lvl w:ilvl="6" w:tplc="0809000F" w:tentative="1">
+      <w:start w:val="1"/>
+      <w:numFmt w:val="decimal"/>
+      <w:lvlText w:val="%7."/>
+      <w:lvlJc w:val="left"/>
+      <w:pPr>
+        <w:ind w:left="5040" w:hanging="360"/>
+      </w:pPr>
+    </w:lvl>
+    <w:lvl w:ilvl="7" w:tplc="08090019" w:tentative="1">
+      <w:start w:val="1"/>
+      <w:numFmt w:val="lowerLetter"/>
+      <w:lvlText w:val="%8."/>
+      <w:lvlJc w:val="left"/>
+      <w:pPr>
+        <w:ind w:left="5760" w:hanging="360"/>
+      </w:pPr>
+    </w:lvl>
+    <w:lvl w:ilvl="8" w:tplc="0809001B" w:tentative="1">
+      <w:start w:val="1"/>
+      <w:numFmt w:val="lowerRoman"/>
+      <w:lvlText w:val="%9."/>
+      <w:lvlJc w:val="right"/>
+      <w:pPr>
+        <w:ind w:left="6480" w:hanging="180"/>
+      </w:pPr>
+    </w:lvl>
+  </w:abstractNum>
+  <w:abstractNum w:abstractNumId="19" w15:restartNumberingAfterBreak="0">
     <w:nsid w:val="4F121F3F"/>
     <w:multiLevelType w:val="hybridMultilevel"/>
     <w:tmpl w:val="EA96364A"/>
@@ -8229,7 +11562,7 @@
       </w:pPr>
     </w:lvl>
   </w:abstractNum>
-  <w:abstractNum w:abstractNumId="14" w15:restartNumberingAfterBreak="0">
+  <w:abstractNum w:abstractNumId="20" w15:restartNumberingAfterBreak="0">
     <w:nsid w:val="518A59CB"/>
     <w:multiLevelType w:val="multilevel"/>
     <w:tmpl w:val="EFB45338"/>
@@ -8378,7 +11711,120 @@
       </w:rPr>
     </w:lvl>
   </w:abstractNum>
-  <w:abstractNum w:abstractNumId="15" w15:restartNumberingAfterBreak="0">
+  <w:abstractNum w:abstractNumId="21" w15:restartNumberingAfterBreak="0">
+    <w:nsid w:val="57201D75"/>
+    <w:multiLevelType w:val="hybridMultilevel"/>
+    <w:tmpl w:val="9AA2A758"/>
+    <w:lvl w:ilvl="0" w:tplc="607AC534">
+      <w:start w:val="1"/>
+      <w:numFmt w:val="bullet"/>
+      <w:lvlText w:val=""/>
+      <w:lvlJc w:val="left"/>
+      <w:pPr>
+        <w:ind w:left="1440" w:hanging="360"/>
+      </w:pPr>
+      <w:rPr>
+        <w:rFonts w:ascii="Symbol" w:hAnsi="Symbol" w:hint="default"/>
+      </w:rPr>
+    </w:lvl>
+    <w:lvl w:ilvl="1" w:tplc="08090003" w:tentative="1">
+      <w:start w:val="1"/>
+      <w:numFmt w:val="bullet"/>
+      <w:lvlText w:val="o"/>
+      <w:lvlJc w:val="left"/>
+      <w:pPr>
+        <w:ind w:left="1440" w:hanging="360"/>
+      </w:pPr>
+      <w:rPr>
+        <w:rFonts w:ascii="Courier New" w:hAnsi="Courier New" w:cs="Courier New" w:hint="default"/>
+      </w:rPr>
+    </w:lvl>
+    <w:lvl w:ilvl="2" w:tplc="08090005" w:tentative="1">
+      <w:start w:val="1"/>
+      <w:numFmt w:val="bullet"/>
+      <w:lvlText w:val=""/>
+      <w:lvlJc w:val="left"/>
+      <w:pPr>
+        <w:ind w:left="2160" w:hanging="360"/>
+      </w:pPr>
+      <w:rPr>
+        <w:rFonts w:ascii="Wingdings" w:hAnsi="Wingdings" w:hint="default"/>
+      </w:rPr>
+    </w:lvl>
+    <w:lvl w:ilvl="3" w:tplc="08090001" w:tentative="1">
+      <w:start w:val="1"/>
+      <w:numFmt w:val="bullet"/>
+      <w:lvlText w:val=""/>
+      <w:lvlJc w:val="left"/>
+      <w:pPr>
+        <w:ind w:left="2880" w:hanging="360"/>
+      </w:pPr>
+      <w:rPr>
+        <w:rFonts w:ascii="Symbol" w:hAnsi="Symbol" w:hint="default"/>
+      </w:rPr>
+    </w:lvl>
+    <w:lvl w:ilvl="4" w:tplc="08090003" w:tentative="1">
+      <w:start w:val="1"/>
+      <w:numFmt w:val="bullet"/>
+      <w:lvlText w:val="o"/>
+      <w:lvlJc w:val="left"/>
+      <w:pPr>
+        <w:ind w:left="3600" w:hanging="360"/>
+      </w:pPr>
+      <w:rPr>
+        <w:rFonts w:ascii="Courier New" w:hAnsi="Courier New" w:cs="Courier New" w:hint="default"/>
+      </w:rPr>
+    </w:lvl>
+    <w:lvl w:ilvl="5" w:tplc="08090005" w:tentative="1">
+      <w:start w:val="1"/>
+      <w:numFmt w:val="bullet"/>
+      <w:lvlText w:val=""/>
+      <w:lvlJc w:val="left"/>
+      <w:pPr>
+        <w:ind w:left="4320" w:hanging="360"/>
+      </w:pPr>
+      <w:rPr>
+        <w:rFonts w:ascii="Wingdings" w:hAnsi="Wingdings" w:hint="default"/>
+      </w:rPr>
+    </w:lvl>
+    <w:lvl w:ilvl="6" w:tplc="08090001" w:tentative="1">
+      <w:start w:val="1"/>
+      <w:numFmt w:val="bullet"/>
+      <w:lvlText w:val=""/>
+      <w:lvlJc w:val="left"/>
+      <w:pPr>
+        <w:ind w:left="5040" w:hanging="360"/>
+      </w:pPr>
+      <w:rPr>
+        <w:rFonts w:ascii="Symbol" w:hAnsi="Symbol" w:hint="default"/>
+      </w:rPr>
+    </w:lvl>
+    <w:lvl w:ilvl="7" w:tplc="08090003" w:tentative="1">
+      <w:start w:val="1"/>
+      <w:numFmt w:val="bullet"/>
+      <w:lvlText w:val="o"/>
+      <w:lvlJc w:val="left"/>
+      <w:pPr>
+        <w:ind w:left="5760" w:hanging="360"/>
+      </w:pPr>
+      <w:rPr>
+        <w:rFonts w:ascii="Courier New" w:hAnsi="Courier New" w:cs="Courier New" w:hint="default"/>
+      </w:rPr>
+    </w:lvl>
+    <w:lvl w:ilvl="8" w:tplc="08090005" w:tentative="1">
+      <w:start w:val="1"/>
+      <w:numFmt w:val="bullet"/>
+      <w:lvlText w:val=""/>
+      <w:lvlJc w:val="left"/>
+      <w:pPr>
+        <w:ind w:left="6480" w:hanging="360"/>
+      </w:pPr>
+      <w:rPr>
+        <w:rFonts w:ascii="Wingdings" w:hAnsi="Wingdings" w:hint="default"/>
+      </w:rPr>
+    </w:lvl>
+  </w:abstractNum>
+  <w:abstractNum w:abstractNumId="22" w15:restartNumberingAfterBreak="0">
     <w:nsid w:val="5EE96C4A"/>
     <w:multiLevelType w:val="hybridMultilevel"/>
     <w:tmpl w:val="5C8CDCFE"/>
@@ -8388,7 +11834,7 @@
       <w:lvlText w:val="%1."/>
       <w:lvlJc w:val="left"/>
       <w:pPr>
-        <w:ind w:left="1440" w:hanging="360"/>
+        <w:ind w:left="1080" w:hanging="360"/>
       </w:pPr>
       <w:rPr>
         <w:rFonts w:hint="default"/>
@@ -8400,7 +11846,7 @@
       <w:lvlText w:val="%2."/>
       <w:lvlJc w:val="left"/>
       <w:pPr>
-        <w:ind w:left="2160" w:hanging="360"/>
+        <w:ind w:left="1800" w:hanging="360"/>
       </w:pPr>
     </w:lvl>
     <w:lvl w:ilvl="2" w:tplc="0809001B" w:tentative="1">
@@ -8409,7 +11855,7 @@
       <w:lvlText w:val="%3."/>
       <w:lvlJc w:val="right"/>
       <w:pPr>
-        <w:ind w:left="2880" w:hanging="180"/>
+        <w:ind w:left="2520" w:hanging="180"/>
       </w:pPr>
     </w:lvl>
     <w:lvl w:ilvl="3" w:tplc="0809000F" w:tentative="1">
@@ -8418,7 +11864,7 @@
       <w:lvlText w:val="%4."/>
       <w:lvlJc w:val="left"/>
       <w:pPr>
-        <w:ind w:left="3600" w:hanging="360"/>
+        <w:ind w:left="3240" w:hanging="360"/>
       </w:pPr>
     </w:lvl>
     <w:lvl w:ilvl="4" w:tplc="08090019" w:tentative="1">
@@ -8427,7 +11873,7 @@
       <w:lvlText w:val="%5."/>
       <w:lvlJc w:val="left"/>
       <w:pPr>
-        <w:ind w:left="4320" w:hanging="360"/>
+        <w:ind w:left="3960" w:hanging="360"/>
       </w:pPr>
     </w:lvl>
     <w:lvl w:ilvl="5" w:tplc="0809001B" w:tentative="1">
@@ -8436,7 +11882,7 @@
       <w:lvlText w:val="%6."/>
       <w:lvlJc w:val="right"/>
       <w:pPr>
-        <w:ind w:left="5040" w:hanging="180"/>
+        <w:ind w:left="4680" w:hanging="180"/>
       </w:pPr>
     </w:lvl>
     <w:lvl w:ilvl="6" w:tplc="0809000F" w:tentative="1">
@@ -8445,7 +11891,7 @@
       <w:lvlText w:val="%7."/>
       <w:lvlJc w:val="left"/>
       <w:pPr>
-        <w:ind w:left="5760" w:hanging="360"/>
+        <w:ind w:left="5400" w:hanging="360"/>
       </w:pPr>
     </w:lvl>
     <w:lvl w:ilvl="7" w:tplc="08090019" w:tentative="1">
@@ -8454,7 +11900,7 @@
       <w:lvlText w:val="%8."/>
       <w:lvlJc w:val="left"/>
       <w:pPr>
-        <w:ind w:left="6480" w:hanging="360"/>
+        <w:ind w:left="6120" w:hanging="360"/>
       </w:pPr>
     </w:lvl>
     <w:lvl w:ilvl="8" w:tplc="0809001B" w:tentative="1">
@@ -8463,11 +11909,11 @@
       <w:lvlText w:val="%9."/>
       <w:lvlJc w:val="right"/>
       <w:pPr>
-        <w:ind w:left="7200" w:hanging="180"/>
+        <w:ind w:left="6840" w:hanging="180"/>
       </w:pPr>
     </w:lvl>
   </w:abstractNum>
-  <w:abstractNum w:abstractNumId="16" w15:restartNumberingAfterBreak="0">
+  <w:abstractNum w:abstractNumId="23" w15:restartNumberingAfterBreak="0">
     <w:nsid w:val="6E591569"/>
     <w:multiLevelType w:val="multilevel"/>
     <w:tmpl w:val="2A9E3362"/>
@@ -8588,7 +12034,7 @@
       </w:rPr>
     </w:lvl>
   </w:abstractNum>
-  <w:abstractNum w:abstractNumId="17" w15:restartNumberingAfterBreak="0">
+  <w:abstractNum w:abstractNumId="24" w15:restartNumberingAfterBreak="0">
     <w:nsid w:val="718673C6"/>
     <w:multiLevelType w:val="hybridMultilevel"/>
     <w:tmpl w:val="0750C3D4"/>
@@ -8677,7 +12123,128 @@
       </w:pPr>
     </w:lvl>
   </w:abstractNum>
-  <w:abstractNum w:abstractNumId="18" w15:restartNumberingAfterBreak="0">
+  <w:abstractNum w:abstractNumId="25" w15:restartNumberingAfterBreak="0">
+    <w:nsid w:val="72EA5607"/>
+    <w:multiLevelType w:val="multilevel"/>
+    <w:tmpl w:val="4C52430E"/>
+    <w:lvl w:ilvl="0">
+      <w:start w:val="1"/>
+      <w:numFmt w:val="decimal"/>
+      <w:lvlText w:val="%1."/>
+      <w:lvlJc w:val="left"/>
+      <w:pPr>
+        <w:ind w:left="720" w:hanging="360"/>
+      </w:pPr>
+      <w:rPr>
+        <w:rFonts w:hint="default"/>
+      </w:rPr>
+    </w:lvl>
+    <w:lvl w:ilvl="1">
+      <w:start w:val="2"/>
+      <w:numFmt w:val="decimal"/>
+      <w:isLgl/>
+      <w:lvlText w:val="%1.%2."/>
+      <w:lvlJc w:val="left"/>
+      <w:pPr>
+        <w:ind w:left="1080" w:hanging="720"/>
+      </w:pPr>
+      <w:rPr>
+        <w:rFonts w:hint="default"/>
+      </w:rPr>
+    </w:lvl>
+    <w:lvl w:ilvl="2">
+      <w:start w:val="1"/>
+      <w:numFmt w:val="decimal"/>
+      <w:isLgl/>
+      <w:lvlText w:val="%1.%2.%3."/>
+      <w:lvlJc w:val="left"/>
+      <w:pPr>
+        <w:ind w:left="1080" w:hanging="720"/>
+      </w:pPr>
+      <w:rPr>
+        <w:rFonts w:hint="default"/>
+      </w:rPr>
+    </w:lvl>
+    <w:lvl w:ilvl="3">
+      <w:start w:val="1"/>
+      <w:numFmt w:val="decimal"/>
+      <w:isLgl/>
+      <w:lvlText w:val="%1.%2.%3.%4."/>
+      <w:lvlJc w:val="left"/>
+      <w:pPr>
+        <w:ind w:left="1440" w:hanging="1080"/>
+      </w:pPr>
+      <w:rPr>
+        <w:rFonts w:hint="default"/>
+      </w:rPr>
+    </w:lvl>
+    <w:lvl w:ilvl="4">
+      <w:start w:val="1"/>
+      <w:numFmt w:val="decimal"/>
+      <w:isLgl/>
+      <w:lvlText w:val="%1.%2.%3.%4.%5."/>
+      <w:lvlJc w:val="left"/>
+      <w:pPr>
+        <w:ind w:left="1800" w:hanging="1440"/>
+      </w:pPr>
+      <w:rPr>
+        <w:rFonts w:hint="default"/>
+      </w:rPr>
+    </w:lvl>
+    <w:lvl w:ilvl="5">
+      <w:start w:val="1"/>
+      <w:numFmt w:val="decimal"/>
+      <w:isLgl/>
+      <w:lvlText w:val="%1.%2.%3.%4.%5.%6."/>
+      <w:lvlJc w:val="left"/>
+      <w:pPr>
+        <w:ind w:left="1800" w:hanging="1440"/>
+      </w:pPr>
+      <w:rPr>
+        <w:rFonts w:hint="default"/>
+      </w:rPr>
+    </w:lvl>
+    <w:lvl w:ilvl="6">
+      <w:start w:val="1"/>
+      <w:numFmt w:val="decimal"/>
+      <w:isLgl/>
+      <w:lvlText w:val="%1.%2.%3.%4.%5.%6.%7."/>
+      <w:lvlJc w:val="left"/>
+      <w:pPr>
+        <w:ind w:left="2160" w:hanging="1800"/>
+      </w:pPr>
+      <w:rPr>
+        <w:rFonts w:hint="default"/>
+      </w:rPr>
+    </w:lvl>
+    <w:lvl w:ilvl="7">
+      <w:start w:val="1"/>
+      <w:numFmt w:val="decimal"/>
+      <w:isLgl/>
+      <w:lvlText w:val="%1.%2.%3.%4.%5.%6.%7.%8."/>
+      <w:lvlJc w:val="left"/>
+      <w:pPr>
+        <w:ind w:left="2520" w:hanging="2160"/>
+      </w:pPr>
+      <w:rPr>
+        <w:rFonts w:hint="default"/>
+      </w:rPr>
+    </w:lvl>
+    <w:lvl w:ilvl="8">
+      <w:start w:val="1"/>
+      <w:numFmt w:val="decimal"/>
+      <w:isLgl/>
+      <w:lvlText w:val="%1.%2.%3.%4.%5.%6.%7.%8.%9."/>
+      <w:lvlJc w:val="left"/>
+      <w:pPr>
+        <w:ind w:left="2520" w:hanging="2160"/>
+      </w:pPr>
+      <w:rPr>
+        <w:rFonts w:hint="default"/>
+      </w:rPr>
+    </w:lvl>
+  </w:abstractNum>
+  <w:abstractNum w:abstractNumId="26" w15:restartNumberingAfterBreak="0">
     <w:nsid w:val="744836A6"/>
     <w:multiLevelType w:val="hybridMultilevel"/>
     <w:tmpl w:val="79A40C78"/>
@@ -8790,7 +12357,96 @@
       </w:rPr>
     </w:lvl>
   </w:abstractNum>
-  <w:abstractNum w:abstractNumId="19" w15:restartNumberingAfterBreak="0">
+  <w:abstractNum w:abstractNumId="27" w15:restartNumberingAfterBreak="0">
+    <w:nsid w:val="7D4511C2"/>
+    <w:multiLevelType w:val="hybridMultilevel"/>
+    <w:tmpl w:val="72324294"/>
+    <w:lvl w:ilvl="0" w:tplc="0809000F">
+      <w:start w:val="1"/>
+      <w:numFmt w:val="decimal"/>
+      <w:lvlText w:val="%1."/>
+      <w:lvlJc w:val="left"/>
+      <w:pPr>
+        <w:ind w:left="720" w:hanging="360"/>
+      </w:pPr>
+      <w:rPr>
+        <w:rFonts w:hint="default"/>
+      </w:rPr>
+    </w:lvl>
+    <w:lvl w:ilvl="1" w:tplc="08090019" w:tentative="1">
+      <w:start w:val="1"/>
+      <w:numFmt w:val="lowerLetter"/>
+      <w:lvlText w:val="%2."/>
+      <w:lvlJc w:val="left"/>
+      <w:pPr>
+        <w:ind w:left="1440" w:hanging="360"/>
+      </w:pPr>
+    </w:lvl>
+    <w:lvl w:ilvl="2" w:tplc="0809001B" w:tentative="1">
+      <w:start w:val="1"/>
+      <w:numFmt w:val="lowerRoman"/>
+      <w:lvlText w:val="%3."/>
+      <w:lvlJc w:val="right"/>
+      <w:pPr>
+        <w:ind w:left="2160" w:hanging="180"/>
+      </w:pPr>
+    </w:lvl>
+    <w:lvl w:ilvl="3" w:tplc="0809000F" w:tentative="1">
+      <w:start w:val="1"/>
+      <w:numFmt w:val="decimal"/>
+      <w:lvlText w:val="%4."/>
+      <w:lvlJc w:val="left"/>
+      <w:pPr>
+        <w:ind w:left="2880" w:hanging="360"/>
+      </w:pPr>
+    </w:lvl>
+    <w:lvl w:ilvl="4" w:tplc="08090019" w:tentative="1">
+      <w:start w:val="1"/>
+      <w:numFmt w:val="lowerLetter"/>
+      <w:lvlText w:val="%5."/>
+      <w:lvlJc w:val="left"/>
+      <w:pPr>
+        <w:ind w:left="3600" w:hanging="360"/>
+      </w:pPr>
+    </w:lvl>
+    <w:lvl w:ilvl="5" w:tplc="0809001B" w:tentative="1">
+      <w:start w:val="1"/>
+      <w:numFmt w:val="lowerRoman"/>
+      <w:lvlText w:val="%6."/>
+      <w:lvlJc w:val="right"/>
+      <w:pPr>
+        <w:ind w:left="4320" w:hanging="180"/>
+      </w:pPr>
+    </w:lvl>
+    <w:lvl w:ilvl="6" w:tplc="0809000F" w:tentative="1">
+      <w:start w:val="1"/>
+      <w:numFmt w:val="decimal"/>
+      <w:lvlText w:val="%7."/>
+      <w:lvlJc w:val="left"/>
+      <w:pPr>
+        <w:ind w:left="5040" w:hanging="360"/>
+      </w:pPr>
+    </w:lvl>
+    <w:lvl w:ilvl="7" w:tplc="08090019" w:tentative="1">
+      <w:start w:val="1"/>
+      <w:numFmt w:val="lowerLetter"/>
+      <w:lvlText w:val="%8."/>
+      <w:lvlJc w:val="left"/>
+      <w:pPr>
+        <w:ind w:left="5760" w:hanging="360"/>
+      </w:pPr>
+    </w:lvl>
+    <w:lvl w:ilvl="8" w:tplc="0809001B" w:tentative="1">
+      <w:start w:val="1"/>
+      <w:numFmt w:val="lowerRoman"/>
+      <w:lvlText w:val="%9."/>
+      <w:lvlJc w:val="right"/>
+      <w:pPr>
+        <w:ind w:left="6480" w:hanging="180"/>
+      </w:pPr>
+    </w:lvl>
+  </w:abstractNum>
+  <w:abstractNum w:abstractNumId="28" w15:restartNumberingAfterBreak="0">
     <w:nsid w:val="7E5272E5"/>
     <w:multiLevelType w:val="hybridMultilevel"/>
     <w:tmpl w:val="A4FA9E40"/>
@@ -8880,64 +12536,91 @@
     </w:lvl>
   </w:abstractNum>
   <w:num w:numId="1" w16cid:durableId="1270239827">
+    <w:abstractNumId w:val="26"/>
+  </w:num>
+  <w:num w:numId="2" w16cid:durableId="1321038945">
+    <w:abstractNumId w:val="3"/>
+  </w:num>
+  <w:num w:numId="3" w16cid:durableId="605187964">
+    <w:abstractNumId w:val="14"/>
+  </w:num>
+  <w:num w:numId="4" w16cid:durableId="1925603102">
+    <w:abstractNumId w:val="16"/>
+  </w:num>
+  <w:num w:numId="5" w16cid:durableId="726564086">
+    <w:abstractNumId w:val="7"/>
+  </w:num>
+  <w:num w:numId="6" w16cid:durableId="1166870537">
+    <w:abstractNumId w:val="19"/>
+  </w:num>
+  <w:num w:numId="7" w16cid:durableId="1963612022">
+    <w:abstractNumId w:val="24"/>
+  </w:num>
+  <w:num w:numId="8" w16cid:durableId="1040325612">
+    <w:abstractNumId w:val="17"/>
+  </w:num>
+  <w:num w:numId="9" w16cid:durableId="1771270601">
+    <w:abstractNumId w:val="6"/>
+  </w:num>
+  <w:num w:numId="10" w16cid:durableId="1437365153">
+    <w:abstractNumId w:val="5"/>
+  </w:num>
+  <w:num w:numId="11" w16cid:durableId="177427596">
+    <w:abstractNumId w:val="28"/>
+  </w:num>
+  <w:num w:numId="12" w16cid:durableId="901867003">
+    <w:abstractNumId w:val="10"/>
+  </w:num>
+  <w:num w:numId="13" w16cid:durableId="1895501796">
+    <w:abstractNumId w:val="23"/>
+  </w:num>
+  <w:num w:numId="14" w16cid:durableId="2072190568">
+    <w:abstractNumId w:val="20"/>
+  </w:num>
+  <w:num w:numId="15" w16cid:durableId="252519983">
+    <w:abstractNumId w:val="9"/>
+  </w:num>
+  <w:num w:numId="16" w16cid:durableId="51462569">
+    <w:abstractNumId w:val="11"/>
+  </w:num>
+  <w:num w:numId="17" w16cid:durableId="917522375">
+    <w:abstractNumId w:val="1"/>
+  </w:num>
+  <w:num w:numId="18" w16cid:durableId="140001162">
+    <w:abstractNumId w:val="15"/>
+  </w:num>
+  <w:num w:numId="19" w16cid:durableId="1729962393">
+    <w:abstractNumId w:val="22"/>
+  </w:num>
+  <w:num w:numId="20" w16cid:durableId="1860311702">
+    <w:abstractNumId w:val="8"/>
+  </w:num>
+  <w:num w:numId="21" w16cid:durableId="30768186">
+    <w:abstractNumId w:val="4"/>
+  </w:num>
+  <w:num w:numId="22" w16cid:durableId="1933007435">
+    <w:abstractNumId w:val="13"/>
+  </w:num>
+  <w:num w:numId="23" w16cid:durableId="1675495241">
+    <w:abstractNumId w:val="12"/>
+  </w:num>
+  <w:num w:numId="24" w16cid:durableId="143010416">
+    <w:abstractNumId w:val="21"/>
+  </w:num>
+  <w:num w:numId="25" w16cid:durableId="1801339372">
     <w:abstractNumId w:val="18"/>
   </w:num>
-  <w:num w:numId="2" w16cid:durableId="1321038945">
-    <w:abstractNumId w:val="1"/>
+  <w:num w:numId="26" w16cid:durableId="697006309">
+    <w:abstractNumId w:val="27"/>
   </w:num>
-  <w:num w:numId="3" w16cid:durableId="605187964">
-    <w:abstractNumId w:val="9"/>
-  </w:num>
-  <w:num w:numId="4" w16cid:durableId="1925603102">
-    <w:abstractNumId w:val="11"/>
-  </w:num>
-  <w:num w:numId="5" w16cid:durableId="726564086">
-    <w:abstractNumId w:val="4"/>
-  </w:num>
-  <w:num w:numId="6" w16cid:durableId="1166870537">
-    <w:abstractNumId w:val="13"/>
-  </w:num>
-  <w:num w:numId="7" w16cid:durableId="1963612022">
-    <w:abstractNumId w:val="17"/>
-  </w:num>
-  <w:num w:numId="8" w16cid:durableId="1040325612">
-    <w:abstractNumId w:val="12"/>
-  </w:num>
-  <w:num w:numId="9" w16cid:durableId="1771270601">
-    <w:abstractNumId w:val="3"/>
-  </w:num>
-  <w:num w:numId="10" w16cid:durableId="1437365153">
+  <w:num w:numId="27" w16cid:durableId="1055810017">
     <w:abstractNumId w:val="2"/>
   </w:num>
-  <w:num w:numId="11" w16cid:durableId="177427596">
-    <w:abstractNumId w:val="19"/>
+  <w:num w:numId="28" w16cid:durableId="1107045481">
+    <w:abstractNumId w:val="25"/>
   </w:num>
-  <w:num w:numId="12" w16cid:durableId="901867003">
-    <w:abstractNumId w:val="7"/>
-  </w:num>
-  <w:num w:numId="13" w16cid:durableId="1895501796">
-    <w:abstractNumId w:val="16"/>
-  </w:num>
-  <w:num w:numId="14" w16cid:durableId="2072190568">
-    <w:abstractNumId w:val="14"/>
-  </w:num>
-  <w:num w:numId="15" w16cid:durableId="252519983">
-    <w:abstractNumId w:val="6"/>
-  </w:num>
-  <w:num w:numId="16" w16cid:durableId="51462569">
-    <w:abstractNumId w:val="8"/>
-  </w:num>
-  <w:num w:numId="17" w16cid:durableId="917522375">
+  <w:num w:numId="29" w16cid:durableId="2089493635">
     <w:abstractNumId w:val="0"/>
-  </w:num>
-  <w:num w:numId="18" w16cid:durableId="140001162">
-    <w:abstractNumId w:val="10"/>
-  </w:num>
-  <w:num w:numId="19" w16cid:durableId="1729962393">
-    <w:abstractNumId w:val="15"/>
-  </w:num>
-  <w:num w:numId="20" w16cid:durableId="1860311702">
-    <w:abstractNumId w:val="5"/>
   </w:num>
 </w:numbering>
 </file>
@@ -9342,7 +13025,7 @@
   <w:style w:type="paragraph" w:default="1" w:styleId="Norml">
     <w:name w:val="Normal"/>
     <w:qFormat/>
-    <w:rsid w:val="001A4074"/>
+    <w:rsid w:val="009466FF"/>
     <w:pPr>
       <w:widowControl w:val="0"/>
       <w:spacing w:after="0" w:line="252" w:lineRule="auto"/>
@@ -9384,12 +13067,11 @@
     <w:uiPriority w:val="9"/>
     <w:unhideWhenUsed/>
     <w:qFormat/>
-    <w:rsid w:val="00181A57"/>
+    <w:rsid w:val="00983C59"/>
     <w:pPr>
       <w:keepNext/>
       <w:keepLines/>
       <w:spacing w:before="160" w:after="80" w:line="240" w:lineRule="auto"/>
-      <w:jc w:val="left"/>
       <w:outlineLvl w:val="1"/>
     </w:pPr>
     <w:rPr>
@@ -9552,6 +13234,7 @@
   <w:style w:type="character" w:default="1" w:styleId="Bekezdsalapbettpusa">
     <w:name w:val="Default Paragraph Font"/>
     <w:uiPriority w:val="1"/>
+    <w:semiHidden/>
     <w:unhideWhenUsed/>
   </w:style>
   <w:style w:type="table" w:default="1" w:styleId="Normltblzat">
@@ -9595,7 +13278,7 @@
     <w:basedOn w:val="Bekezdsalapbettpusa"/>
     <w:link w:val="Cmsor2"/>
     <w:uiPriority w:val="9"/>
-    <w:rsid w:val="00181A57"/>
+    <w:rsid w:val="00983C59"/>
     <w:rPr>
       <w:rFonts w:ascii="Times New Roman" w:eastAsiaTheme="majorEastAsia" w:hAnsi="Times New Roman" w:cstheme="majorBidi"/>
       <w:kern w:val="0"/>
